--- a/if, switch, for loop.docx
+++ b/if, switch, for loop.docx
@@ -1182,6 +1182,7013 @@
           </wp:inline>
         </w:drawing>
       </w:r>
+    </w:p>
+    <w:p>
+      <w:pPr>
+        <w:rPr>
+          <w:sz w:val="28"/>
+        </w:rPr>
+      </w:pPr>
+    </w:p>
+    <w:p>
+      <w:pPr>
+        <w:rPr>
+          <w:sz w:val="28"/>
+        </w:rPr>
+      </w:pPr>
+    </w:p>
+    <w:p>
+      <w:pPr>
+        <w:rPr>
+          <w:sz w:val="28"/>
+        </w:rPr>
+      </w:pPr>
+    </w:p>
+    <w:p>
+      <w:pPr>
+        <w:rPr>
+          <w:sz w:val="28"/>
+        </w:rPr>
+      </w:pPr>
+    </w:p>
+    <w:p>
+      <w:pPr>
+        <w:rPr>
+          <w:sz w:val="28"/>
+        </w:rPr>
+      </w:pPr>
+    </w:p>
+    <w:p>
+      <w:pPr>
+        <w:rPr>
+          <w:sz w:val="28"/>
+        </w:rPr>
+      </w:pPr>
+    </w:p>
+    <w:p>
+      <w:pPr>
+        <w:rPr>
+          <w:sz w:val="28"/>
+        </w:rPr>
+      </w:pPr>
+    </w:p>
+    <w:p>
+      <w:pPr>
+        <w:rPr>
+          <w:sz w:val="28"/>
+        </w:rPr>
+      </w:pPr>
+    </w:p>
+    <w:p>
+      <w:pPr>
+        <w:rPr>
+          <w:sz w:val="28"/>
+        </w:rPr>
+      </w:pPr>
+    </w:p>
+    <w:p>
+      <w:pPr>
+        <w:rPr>
+          <w:sz w:val="28"/>
+        </w:rPr>
+      </w:pPr>
+    </w:p>
+    <w:p>
+      <w:pPr>
+        <w:rPr>
+          <w:sz w:val="28"/>
+        </w:rPr>
+      </w:pPr>
+    </w:p>
+    <w:p>
+      <w:pPr>
+        <w:rPr>
+          <w:sz w:val="28"/>
+        </w:rPr>
+      </w:pPr>
+      <w:r>
+        <w:rPr>
+          <w:sz w:val="28"/>
+        </w:rPr>
+        <w:lastRenderedPageBreak/>
+        <w:tab/>
+      </w:r>
+      <w:proofErr w:type="spellStart"/>
+      <w:r>
+        <w:rPr>
+          <w:sz w:val="28"/>
+        </w:rPr>
+        <w:t>Pastda</w:t>
+      </w:r>
+      <w:proofErr w:type="spellEnd"/>
+      <w:r>
+        <w:rPr>
+          <w:sz w:val="28"/>
+        </w:rPr>
+        <w:t xml:space="preserve"> </w:t>
+      </w:r>
+      <w:r>
+        <w:rPr>
+          <w:b/>
+          <w:sz w:val="28"/>
+        </w:rPr>
+        <w:t>switch</w:t>
+      </w:r>
+      <w:r>
+        <w:rPr>
+          <w:sz w:val="28"/>
+        </w:rPr>
+        <w:t xml:space="preserve"> da </w:t>
+      </w:r>
+      <w:r>
+        <w:rPr>
+          <w:b/>
+          <w:sz w:val="28"/>
+        </w:rPr>
+        <w:t>break</w:t>
+      </w:r>
+      <w:r>
+        <w:rPr>
+          <w:sz w:val="28"/>
+        </w:rPr>
+        <w:t xml:space="preserve"> </w:t>
+      </w:r>
+      <w:proofErr w:type="spellStart"/>
+      <w:r>
+        <w:rPr>
+          <w:sz w:val="28"/>
+        </w:rPr>
+        <w:t>bo’lmasa</w:t>
+      </w:r>
+      <w:proofErr w:type="spellEnd"/>
+      <w:r>
+        <w:rPr>
+          <w:sz w:val="28"/>
+        </w:rPr>
+        <w:t xml:space="preserve">, u </w:t>
+      </w:r>
+      <w:proofErr w:type="spellStart"/>
+      <w:r>
+        <w:rPr>
+          <w:sz w:val="28"/>
+        </w:rPr>
+        <w:t>holda</w:t>
+      </w:r>
+      <w:proofErr w:type="spellEnd"/>
+      <w:r>
+        <w:rPr>
+          <w:sz w:val="28"/>
+        </w:rPr>
+        <w:t xml:space="preserve"> </w:t>
+      </w:r>
+      <w:proofErr w:type="spellStart"/>
+      <w:r>
+        <w:rPr>
+          <w:sz w:val="28"/>
+        </w:rPr>
+        <w:t>shart</w:t>
+      </w:r>
+      <w:proofErr w:type="spellEnd"/>
+      <w:r>
+        <w:rPr>
+          <w:sz w:val="28"/>
+        </w:rPr>
+        <w:t xml:space="preserve"> </w:t>
+      </w:r>
+      <w:proofErr w:type="spellStart"/>
+      <w:r>
+        <w:rPr>
+          <w:sz w:val="28"/>
+        </w:rPr>
+        <w:t>bajariladigan</w:t>
+      </w:r>
+      <w:proofErr w:type="spellEnd"/>
+      <w:r>
+        <w:rPr>
+          <w:sz w:val="28"/>
+        </w:rPr>
+        <w:t xml:space="preserve"> </w:t>
+      </w:r>
+      <w:r>
+        <w:rPr>
+          <w:b/>
+          <w:sz w:val="28"/>
+        </w:rPr>
+        <w:t>case</w:t>
+      </w:r>
+      <w:r>
+        <w:rPr>
+          <w:sz w:val="28"/>
+        </w:rPr>
+        <w:t xml:space="preserve"> </w:t>
+      </w:r>
+      <w:proofErr w:type="spellStart"/>
+      <w:r>
+        <w:rPr>
+          <w:sz w:val="28"/>
+        </w:rPr>
+        <w:t>dan</w:t>
+      </w:r>
+      <w:proofErr w:type="spellEnd"/>
+      <w:r>
+        <w:rPr>
+          <w:sz w:val="28"/>
+        </w:rPr>
+        <w:t xml:space="preserve"> </w:t>
+      </w:r>
+      <w:proofErr w:type="spellStart"/>
+      <w:r>
+        <w:rPr>
+          <w:sz w:val="28"/>
+        </w:rPr>
+        <w:t>boshlab</w:t>
+      </w:r>
+      <w:proofErr w:type="spellEnd"/>
+      <w:r>
+        <w:rPr>
+          <w:sz w:val="28"/>
+        </w:rPr>
+        <w:t xml:space="preserve"> </w:t>
+      </w:r>
+      <w:proofErr w:type="spellStart"/>
+      <w:r>
+        <w:rPr>
+          <w:sz w:val="28"/>
+        </w:rPr>
+        <w:t>birinchi</w:t>
+      </w:r>
+      <w:proofErr w:type="spellEnd"/>
+      <w:r>
+        <w:rPr>
+          <w:sz w:val="28"/>
+        </w:rPr>
+        <w:t xml:space="preserve"> </w:t>
+      </w:r>
+      <w:r>
+        <w:rPr>
+          <w:b/>
+          <w:sz w:val="28"/>
+        </w:rPr>
+        <w:t>break</w:t>
+      </w:r>
+      <w:r>
+        <w:rPr>
+          <w:sz w:val="28"/>
+        </w:rPr>
+        <w:t xml:space="preserve"> </w:t>
+      </w:r>
+      <w:proofErr w:type="spellStart"/>
+      <w:r>
+        <w:rPr>
+          <w:sz w:val="28"/>
+        </w:rPr>
+        <w:t>uchragancha</w:t>
+      </w:r>
+      <w:proofErr w:type="spellEnd"/>
+      <w:r>
+        <w:rPr>
+          <w:sz w:val="28"/>
+        </w:rPr>
+        <w:t xml:space="preserve"> </w:t>
+      </w:r>
+      <w:proofErr w:type="spellStart"/>
+      <w:r>
+        <w:rPr>
+          <w:sz w:val="28"/>
+        </w:rPr>
+        <w:t>keyingi</w:t>
+      </w:r>
+      <w:proofErr w:type="spellEnd"/>
+      <w:r>
+        <w:rPr>
+          <w:sz w:val="28"/>
+        </w:rPr>
+        <w:t xml:space="preserve"> </w:t>
+      </w:r>
+      <w:r>
+        <w:rPr>
+          <w:b/>
+          <w:sz w:val="28"/>
+        </w:rPr>
+        <w:t>case</w:t>
+      </w:r>
+      <w:r>
+        <w:rPr>
+          <w:sz w:val="28"/>
+        </w:rPr>
+        <w:t xml:space="preserve"> </w:t>
+      </w:r>
+      <w:proofErr w:type="spellStart"/>
+      <w:r>
+        <w:rPr>
+          <w:sz w:val="28"/>
+        </w:rPr>
+        <w:t>larni</w:t>
+      </w:r>
+      <w:proofErr w:type="spellEnd"/>
+      <w:r>
+        <w:rPr>
+          <w:sz w:val="28"/>
+        </w:rPr>
+        <w:t xml:space="preserve"> </w:t>
+      </w:r>
+      <w:proofErr w:type="spellStart"/>
+      <w:r>
+        <w:rPr>
+          <w:sz w:val="28"/>
+        </w:rPr>
+        <w:t>bajaraveradi</w:t>
+      </w:r>
+      <w:proofErr w:type="spellEnd"/>
+      <w:r>
+        <w:rPr>
+          <w:sz w:val="28"/>
+        </w:rPr>
+        <w:t>:</w:t>
+      </w:r>
+    </w:p>
+    <w:p>
+      <w:pPr>
+        <w:rPr>
+          <w:sz w:val="28"/>
+        </w:rPr>
+      </w:pPr>
+      <w:r>
+        <w:rPr>
+          <w:noProof/>
+        </w:rPr>
+        <w:drawing>
+          <wp:inline distT="0" distB="0" distL="0" distR="0" wp14:anchorId="4C06BB19" wp14:editId="487C66D2">
+            <wp:extent cx="5943600" cy="7025005"/>
+            <wp:effectExtent l="0" t="0" r="0" b="4445"/>
+            <wp:docPr id="6" name="Рисунок 6"/>
+            <wp:cNvGraphicFramePr>
+              <a:graphicFrameLocks xmlns:a="http://schemas.openxmlformats.org/drawingml/2006/main" noChangeAspect="1"/>
+            </wp:cNvGraphicFramePr>
+            <a:graphic xmlns:a="http://schemas.openxmlformats.org/drawingml/2006/main">
+              <a:graphicData uri="http://schemas.openxmlformats.org/drawingml/2006/picture">
+                <pic:pic xmlns:pic="http://schemas.openxmlformats.org/drawingml/2006/picture">
+                  <pic:nvPicPr>
+                    <pic:cNvPr id="1" name=""/>
+                    <pic:cNvPicPr/>
+                  </pic:nvPicPr>
+                  <pic:blipFill>
+                    <a:blip r:embed="rId8"/>
+                    <a:stretch>
+                      <a:fillRect/>
+                    </a:stretch>
+                  </pic:blipFill>
+                  <pic:spPr>
+                    <a:xfrm>
+                      <a:off x="0" y="0"/>
+                      <a:ext cx="5943600" cy="7025005"/>
+                    </a:xfrm>
+                    <a:prstGeom prst="rect">
+                      <a:avLst/>
+                    </a:prstGeom>
+                  </pic:spPr>
+                </pic:pic>
+              </a:graphicData>
+            </a:graphic>
+          </wp:inline>
+        </w:drawing>
+      </w:r>
+    </w:p>
+    <w:p>
+      <w:pPr>
+        <w:rPr>
+          <w:b/>
+          <w:sz w:val="28"/>
+        </w:rPr>
+      </w:pPr>
+      <w:proofErr w:type="spellStart"/>
+      <w:r>
+        <w:rPr>
+          <w:sz w:val="28"/>
+        </w:rPr>
+        <w:t>Natija</w:t>
+      </w:r>
+      <w:proofErr w:type="spellEnd"/>
+      <w:r>
+        <w:rPr>
+          <w:sz w:val="28"/>
+        </w:rPr>
+        <w:t xml:space="preserve">: </w:t>
+      </w:r>
+      <w:r>
+        <w:rPr>
+          <w:b/>
+          <w:sz w:val="28"/>
+        </w:rPr>
+        <w:t>“Three” “Four”</w:t>
+      </w:r>
+    </w:p>
+    <w:p>
+      <w:pPr>
+        <w:rPr>
+          <w:sz w:val="28"/>
+        </w:rPr>
+      </w:pPr>
+      <w:r>
+        <w:rPr>
+          <w:sz w:val="28"/>
+        </w:rPr>
+        <w:lastRenderedPageBreak/>
+        <w:tab/>
+        <w:t xml:space="preserve">Agar </w:t>
+      </w:r>
+      <w:proofErr w:type="spellStart"/>
+      <w:r>
+        <w:rPr>
+          <w:sz w:val="28"/>
+        </w:rPr>
+        <w:t>birorta</w:t>
+      </w:r>
+      <w:proofErr w:type="spellEnd"/>
+      <w:r>
+        <w:rPr>
+          <w:sz w:val="28"/>
+        </w:rPr>
+        <w:t xml:space="preserve"> </w:t>
+      </w:r>
+      <w:r>
+        <w:rPr>
+          <w:b/>
+          <w:sz w:val="28"/>
+        </w:rPr>
+        <w:t>break</w:t>
+      </w:r>
+      <w:r>
+        <w:rPr>
+          <w:sz w:val="28"/>
+        </w:rPr>
+        <w:t xml:space="preserve"> </w:t>
+      </w:r>
+      <w:proofErr w:type="spellStart"/>
+      <w:r>
+        <w:rPr>
+          <w:sz w:val="28"/>
+        </w:rPr>
+        <w:t>uchramasa</w:t>
+      </w:r>
+      <w:proofErr w:type="spellEnd"/>
+      <w:r>
+        <w:rPr>
+          <w:sz w:val="28"/>
+        </w:rPr>
+        <w:t xml:space="preserve"> </w:t>
+      </w:r>
+      <w:proofErr w:type="spellStart"/>
+      <w:r>
+        <w:rPr>
+          <w:sz w:val="28"/>
+        </w:rPr>
+        <w:t>shart</w:t>
+      </w:r>
+      <w:proofErr w:type="spellEnd"/>
+      <w:r>
+        <w:rPr>
+          <w:sz w:val="28"/>
+        </w:rPr>
+        <w:t xml:space="preserve"> </w:t>
+      </w:r>
+      <w:proofErr w:type="spellStart"/>
+      <w:r>
+        <w:rPr>
+          <w:sz w:val="28"/>
+        </w:rPr>
+        <w:t>bajariladigan</w:t>
+      </w:r>
+      <w:proofErr w:type="spellEnd"/>
+      <w:r>
+        <w:rPr>
+          <w:sz w:val="28"/>
+        </w:rPr>
+        <w:t xml:space="preserve"> </w:t>
+      </w:r>
+      <w:r>
+        <w:rPr>
+          <w:b/>
+          <w:sz w:val="28"/>
+        </w:rPr>
+        <w:t>case</w:t>
+      </w:r>
+      <w:r>
+        <w:rPr>
+          <w:sz w:val="28"/>
+        </w:rPr>
+        <w:t xml:space="preserve"> </w:t>
+      </w:r>
+      <w:proofErr w:type="spellStart"/>
+      <w:r>
+        <w:rPr>
+          <w:sz w:val="28"/>
+        </w:rPr>
+        <w:t>dan</w:t>
+      </w:r>
+      <w:proofErr w:type="spellEnd"/>
+      <w:r>
+        <w:rPr>
+          <w:sz w:val="28"/>
+        </w:rPr>
+        <w:t xml:space="preserve"> </w:t>
+      </w:r>
+      <w:proofErr w:type="spellStart"/>
+      <w:r>
+        <w:rPr>
+          <w:sz w:val="28"/>
+        </w:rPr>
+        <w:t>keyin</w:t>
+      </w:r>
+      <w:proofErr w:type="spellEnd"/>
+      <w:r>
+        <w:rPr>
+          <w:sz w:val="28"/>
+        </w:rPr>
+        <w:t xml:space="preserve">, u </w:t>
+      </w:r>
+      <w:proofErr w:type="spellStart"/>
+      <w:r>
+        <w:rPr>
+          <w:sz w:val="28"/>
+        </w:rPr>
+        <w:t>holda</w:t>
+      </w:r>
+      <w:proofErr w:type="spellEnd"/>
+      <w:r>
+        <w:rPr>
+          <w:sz w:val="28"/>
+        </w:rPr>
+        <w:t xml:space="preserve"> </w:t>
+      </w:r>
+      <w:r>
+        <w:rPr>
+          <w:b/>
+          <w:sz w:val="28"/>
+        </w:rPr>
+        <w:t>default</w:t>
+      </w:r>
+      <w:r>
+        <w:rPr>
+          <w:sz w:val="28"/>
+        </w:rPr>
+        <w:t xml:space="preserve"> </w:t>
+      </w:r>
+      <w:proofErr w:type="spellStart"/>
+      <w:r>
+        <w:rPr>
+          <w:sz w:val="28"/>
+        </w:rPr>
+        <w:t>dagi</w:t>
+      </w:r>
+      <w:proofErr w:type="spellEnd"/>
+      <w:r>
+        <w:rPr>
+          <w:sz w:val="28"/>
+        </w:rPr>
+        <w:t xml:space="preserve"> </w:t>
+      </w:r>
+      <w:proofErr w:type="spellStart"/>
+      <w:r>
+        <w:rPr>
+          <w:sz w:val="28"/>
+        </w:rPr>
+        <w:t>qism</w:t>
+      </w:r>
+      <w:proofErr w:type="spellEnd"/>
+      <w:r>
+        <w:rPr>
+          <w:sz w:val="28"/>
+        </w:rPr>
+        <w:t xml:space="preserve"> ham </w:t>
+      </w:r>
+      <w:proofErr w:type="spellStart"/>
+      <w:r>
+        <w:rPr>
+          <w:sz w:val="28"/>
+        </w:rPr>
+        <w:t>ishlaydi</w:t>
+      </w:r>
+      <w:proofErr w:type="spellEnd"/>
+      <w:r>
+        <w:rPr>
+          <w:sz w:val="28"/>
+        </w:rPr>
+        <w:t>:</w:t>
+      </w:r>
+    </w:p>
+    <w:p>
+      <w:pPr>
+        <w:rPr>
+          <w:sz w:val="28"/>
+        </w:rPr>
+      </w:pPr>
+      <w:r>
+        <w:rPr>
+          <w:noProof/>
+        </w:rPr>
+        <w:drawing>
+          <wp:inline distT="0" distB="0" distL="0" distR="0" wp14:anchorId="311886A1" wp14:editId="46A61EF9">
+            <wp:extent cx="5943600" cy="7316470"/>
+            <wp:effectExtent l="0" t="0" r="0" b="0"/>
+            <wp:docPr id="7" name="Рисунок 7"/>
+            <wp:cNvGraphicFramePr>
+              <a:graphicFrameLocks xmlns:a="http://schemas.openxmlformats.org/drawingml/2006/main" noChangeAspect="1"/>
+            </wp:cNvGraphicFramePr>
+            <a:graphic xmlns:a="http://schemas.openxmlformats.org/drawingml/2006/main">
+              <a:graphicData uri="http://schemas.openxmlformats.org/drawingml/2006/picture">
+                <pic:pic xmlns:pic="http://schemas.openxmlformats.org/drawingml/2006/picture">
+                  <pic:nvPicPr>
+                    <pic:cNvPr id="1" name=""/>
+                    <pic:cNvPicPr/>
+                  </pic:nvPicPr>
+                  <pic:blipFill>
+                    <a:blip r:embed="rId9"/>
+                    <a:stretch>
+                      <a:fillRect/>
+                    </a:stretch>
+                  </pic:blipFill>
+                  <pic:spPr>
+                    <a:xfrm>
+                      <a:off x="0" y="0"/>
+                      <a:ext cx="5943600" cy="7316470"/>
+                    </a:xfrm>
+                    <a:prstGeom prst="rect">
+                      <a:avLst/>
+                    </a:prstGeom>
+                  </pic:spPr>
+                </pic:pic>
+              </a:graphicData>
+            </a:graphic>
+          </wp:inline>
+        </w:drawing>
+      </w:r>
+    </w:p>
+    <w:p>
+      <w:pPr>
+        <w:rPr>
+          <w:sz w:val="28"/>
+        </w:rPr>
+      </w:pPr>
+    </w:p>
+    <w:p>
+      <w:pPr>
+        <w:rPr>
+          <w:sz w:val="28"/>
+        </w:rPr>
+      </w:pPr>
+      <w:r>
+        <w:rPr>
+          <w:sz w:val="28"/>
+        </w:rPr>
+        <w:lastRenderedPageBreak/>
+        <w:t xml:space="preserve">Agar </w:t>
+      </w:r>
+      <w:r>
+        <w:rPr>
+          <w:b/>
+          <w:sz w:val="28"/>
+        </w:rPr>
+        <w:t>switch-case</w:t>
+      </w:r>
+      <w:r>
+        <w:rPr>
+          <w:sz w:val="28"/>
+        </w:rPr>
+        <w:t xml:space="preserve"> da </w:t>
+      </w:r>
+      <w:r>
+        <w:rPr>
+          <w:b/>
+          <w:sz w:val="28"/>
+        </w:rPr>
+        <w:t>default</w:t>
+      </w:r>
+      <w:r>
+        <w:rPr>
+          <w:sz w:val="28"/>
+        </w:rPr>
+        <w:t xml:space="preserve"> </w:t>
+      </w:r>
+      <w:proofErr w:type="spellStart"/>
+      <w:r>
+        <w:rPr>
+          <w:sz w:val="28"/>
+        </w:rPr>
+        <w:t>qismi</w:t>
+      </w:r>
+      <w:proofErr w:type="spellEnd"/>
+      <w:r>
+        <w:rPr>
+          <w:sz w:val="28"/>
+        </w:rPr>
+        <w:t xml:space="preserve"> </w:t>
+      </w:r>
+      <w:proofErr w:type="spellStart"/>
+      <w:r>
+        <w:rPr>
+          <w:sz w:val="28"/>
+        </w:rPr>
+        <w:t>bo’lmasa</w:t>
+      </w:r>
+      <w:proofErr w:type="spellEnd"/>
+      <w:r>
+        <w:rPr>
+          <w:sz w:val="28"/>
+        </w:rPr>
+        <w:t xml:space="preserve"> </w:t>
+      </w:r>
+      <w:proofErr w:type="spellStart"/>
+      <w:proofErr w:type="gramStart"/>
+      <w:r>
+        <w:rPr>
+          <w:sz w:val="28"/>
+        </w:rPr>
+        <w:t>va</w:t>
+      </w:r>
+      <w:proofErr w:type="spellEnd"/>
+      <w:proofErr w:type="gramEnd"/>
+      <w:r>
+        <w:rPr>
+          <w:sz w:val="28"/>
+        </w:rPr>
+        <w:t xml:space="preserve"> </w:t>
+      </w:r>
+      <w:proofErr w:type="spellStart"/>
+      <w:r>
+        <w:rPr>
+          <w:sz w:val="28"/>
+        </w:rPr>
+        <w:t>birorta</w:t>
+      </w:r>
+      <w:proofErr w:type="spellEnd"/>
+      <w:r>
+        <w:rPr>
+          <w:sz w:val="28"/>
+        </w:rPr>
+        <w:t xml:space="preserve"> </w:t>
+      </w:r>
+      <w:r>
+        <w:rPr>
+          <w:b/>
+          <w:sz w:val="28"/>
+        </w:rPr>
+        <w:t>case</w:t>
+      </w:r>
+      <w:r>
+        <w:rPr>
+          <w:sz w:val="28"/>
+        </w:rPr>
+        <w:t xml:space="preserve"> </w:t>
+      </w:r>
+      <w:proofErr w:type="spellStart"/>
+      <w:r>
+        <w:rPr>
+          <w:sz w:val="28"/>
+        </w:rPr>
+        <w:t>ga</w:t>
+      </w:r>
+      <w:proofErr w:type="spellEnd"/>
+      <w:r>
+        <w:rPr>
+          <w:sz w:val="28"/>
+        </w:rPr>
+        <w:t xml:space="preserve"> </w:t>
+      </w:r>
+      <w:proofErr w:type="spellStart"/>
+      <w:r>
+        <w:rPr>
+          <w:sz w:val="28"/>
+        </w:rPr>
+        <w:t>tushmaydigan</w:t>
+      </w:r>
+      <w:proofErr w:type="spellEnd"/>
+      <w:r>
+        <w:rPr>
+          <w:sz w:val="28"/>
+        </w:rPr>
+        <w:t xml:space="preserve"> son </w:t>
+      </w:r>
+      <w:proofErr w:type="spellStart"/>
+      <w:r>
+        <w:rPr>
+          <w:sz w:val="28"/>
+        </w:rPr>
+        <w:t>bersak</w:t>
+      </w:r>
+      <w:proofErr w:type="spellEnd"/>
+      <w:r>
+        <w:rPr>
+          <w:sz w:val="28"/>
+        </w:rPr>
+        <w:t>,</w:t>
+      </w:r>
+      <w:r>
+        <w:rPr>
+          <w:sz w:val="28"/>
+        </w:rPr>
+        <w:t xml:space="preserve"> u </w:t>
+      </w:r>
+      <w:proofErr w:type="spellStart"/>
+      <w:r>
+        <w:rPr>
+          <w:sz w:val="28"/>
+        </w:rPr>
+        <w:t>holda</w:t>
+      </w:r>
+      <w:proofErr w:type="spellEnd"/>
+      <w:r>
+        <w:rPr>
+          <w:sz w:val="28"/>
+        </w:rPr>
+        <w:t xml:space="preserve"> </w:t>
+      </w:r>
+      <w:proofErr w:type="spellStart"/>
+      <w:r>
+        <w:rPr>
+          <w:sz w:val="28"/>
+        </w:rPr>
+        <w:t>ekranga</w:t>
+      </w:r>
+      <w:proofErr w:type="spellEnd"/>
+      <w:r>
+        <w:rPr>
+          <w:sz w:val="28"/>
+        </w:rPr>
+        <w:t xml:space="preserve"> </w:t>
+      </w:r>
+      <w:proofErr w:type="spellStart"/>
+      <w:r>
+        <w:rPr>
+          <w:sz w:val="28"/>
+        </w:rPr>
+        <w:t>hech</w:t>
+      </w:r>
+      <w:proofErr w:type="spellEnd"/>
+      <w:r>
+        <w:rPr>
+          <w:sz w:val="28"/>
+        </w:rPr>
+        <w:t xml:space="preserve"> </w:t>
+      </w:r>
+      <w:proofErr w:type="spellStart"/>
+      <w:r>
+        <w:rPr>
+          <w:sz w:val="28"/>
+        </w:rPr>
+        <w:t>nima</w:t>
+      </w:r>
+      <w:proofErr w:type="spellEnd"/>
+      <w:r>
+        <w:rPr>
+          <w:sz w:val="28"/>
+        </w:rPr>
+        <w:t xml:space="preserve"> </w:t>
+      </w:r>
+      <w:proofErr w:type="spellStart"/>
+      <w:r>
+        <w:rPr>
+          <w:sz w:val="28"/>
+        </w:rPr>
+        <w:t>chiqmaydi</w:t>
+      </w:r>
+      <w:proofErr w:type="spellEnd"/>
+      <w:r>
+        <w:rPr>
+          <w:sz w:val="28"/>
+        </w:rPr>
+        <w:t>:</w:t>
+      </w:r>
+    </w:p>
+    <w:p>
+      <w:pPr>
+        <w:rPr>
+          <w:sz w:val="28"/>
+        </w:rPr>
+      </w:pPr>
+      <w:r>
+        <w:rPr>
+          <w:noProof/>
+        </w:rPr>
+        <w:drawing>
+          <wp:inline distT="0" distB="0" distL="0" distR="0" wp14:anchorId="7FA6D07E" wp14:editId="32243AB1">
+            <wp:extent cx="5943600" cy="6452235"/>
+            <wp:effectExtent l="0" t="0" r="0" b="5715"/>
+            <wp:docPr id="8" name="Рисунок 8"/>
+            <wp:cNvGraphicFramePr>
+              <a:graphicFrameLocks xmlns:a="http://schemas.openxmlformats.org/drawingml/2006/main" noChangeAspect="1"/>
+            </wp:cNvGraphicFramePr>
+            <a:graphic xmlns:a="http://schemas.openxmlformats.org/drawingml/2006/main">
+              <a:graphicData uri="http://schemas.openxmlformats.org/drawingml/2006/picture">
+                <pic:pic xmlns:pic="http://schemas.openxmlformats.org/drawingml/2006/picture">
+                  <pic:nvPicPr>
+                    <pic:cNvPr id="1" name=""/>
+                    <pic:cNvPicPr/>
+                  </pic:nvPicPr>
+                  <pic:blipFill>
+                    <a:blip r:embed="rId10"/>
+                    <a:stretch>
+                      <a:fillRect/>
+                    </a:stretch>
+                  </pic:blipFill>
+                  <pic:spPr>
+                    <a:xfrm>
+                      <a:off x="0" y="0"/>
+                      <a:ext cx="5943600" cy="6452235"/>
+                    </a:xfrm>
+                    <a:prstGeom prst="rect">
+                      <a:avLst/>
+                    </a:prstGeom>
+                  </pic:spPr>
+                </pic:pic>
+              </a:graphicData>
+            </a:graphic>
+          </wp:inline>
+        </w:drawing>
+      </w:r>
+    </w:p>
+    <w:p>
+      <w:pPr>
+        <w:rPr>
+          <w:sz w:val="28"/>
+        </w:rPr>
+      </w:pPr>
+    </w:p>
+    <w:p>
+      <w:pPr>
+        <w:rPr>
+          <w:sz w:val="28"/>
+        </w:rPr>
+      </w:pPr>
+    </w:p>
+    <w:p>
+      <w:pPr>
+        <w:rPr>
+          <w:sz w:val="28"/>
+        </w:rPr>
+      </w:pPr>
+    </w:p>
+    <w:p>
+      <w:pPr>
+        <w:rPr>
+          <w:sz w:val="28"/>
+        </w:rPr>
+      </w:pPr>
+      <w:r>
+        <w:rPr>
+          <w:sz w:val="28"/>
+        </w:rPr>
+        <w:lastRenderedPageBreak/>
+        <w:tab/>
+      </w:r>
+      <w:proofErr w:type="spellStart"/>
+      <w:r>
+        <w:rPr>
+          <w:sz w:val="28"/>
+        </w:rPr>
+        <w:t>Istasak</w:t>
+      </w:r>
+      <w:proofErr w:type="spellEnd"/>
+      <w:r>
+        <w:rPr>
+          <w:sz w:val="28"/>
+        </w:rPr>
+        <w:t xml:space="preserve"> biz def</w:t>
+      </w:r>
+      <w:r>
+        <w:rPr>
+          <w:sz w:val="28"/>
+        </w:rPr>
+        <w:t xml:space="preserve">ault </w:t>
+      </w:r>
+      <w:proofErr w:type="spellStart"/>
+      <w:r>
+        <w:rPr>
+          <w:sz w:val="28"/>
+        </w:rPr>
+        <w:t>statementni</w:t>
+      </w:r>
+      <w:proofErr w:type="spellEnd"/>
+      <w:r>
+        <w:rPr>
+          <w:sz w:val="28"/>
+        </w:rPr>
+        <w:t xml:space="preserve"> </w:t>
+      </w:r>
+      <w:proofErr w:type="spellStart"/>
+      <w:r>
+        <w:rPr>
+          <w:sz w:val="28"/>
+        </w:rPr>
+        <w:t>xohlagan</w:t>
+      </w:r>
+      <w:proofErr w:type="spellEnd"/>
+      <w:r>
+        <w:rPr>
+          <w:sz w:val="28"/>
+        </w:rPr>
+        <w:t xml:space="preserve"> </w:t>
+      </w:r>
+      <w:proofErr w:type="spellStart"/>
+      <w:r>
+        <w:rPr>
+          <w:sz w:val="28"/>
+        </w:rPr>
+        <w:t>joyga</w:t>
+      </w:r>
+      <w:proofErr w:type="spellEnd"/>
+      <w:r>
+        <w:rPr>
+          <w:sz w:val="28"/>
+        </w:rPr>
+        <w:t xml:space="preserve"> </w:t>
+      </w:r>
+      <w:proofErr w:type="spellStart"/>
+      <w:r>
+        <w:rPr>
+          <w:sz w:val="28"/>
+        </w:rPr>
+        <w:t>ko’chirishimiz</w:t>
+      </w:r>
+      <w:proofErr w:type="spellEnd"/>
+      <w:r>
+        <w:rPr>
+          <w:sz w:val="28"/>
+        </w:rPr>
+        <w:t xml:space="preserve"> </w:t>
+      </w:r>
+      <w:proofErr w:type="spellStart"/>
+      <w:r>
+        <w:rPr>
+          <w:sz w:val="28"/>
+        </w:rPr>
+        <w:t>mumkin</w:t>
+      </w:r>
+      <w:proofErr w:type="spellEnd"/>
+      <w:r>
+        <w:rPr>
+          <w:sz w:val="28"/>
+        </w:rPr>
+        <w:t xml:space="preserve">. </w:t>
+      </w:r>
+      <w:proofErr w:type="spellStart"/>
+      <w:r>
+        <w:rPr>
+          <w:sz w:val="28"/>
+        </w:rPr>
+        <w:t>Bunda</w:t>
+      </w:r>
+      <w:proofErr w:type="spellEnd"/>
+      <w:r>
+        <w:rPr>
+          <w:sz w:val="28"/>
+        </w:rPr>
+        <w:t xml:space="preserve"> </w:t>
+      </w:r>
+      <w:proofErr w:type="spellStart"/>
+      <w:r>
+        <w:rPr>
+          <w:sz w:val="28"/>
+        </w:rPr>
+        <w:t>faqat</w:t>
+      </w:r>
+      <w:proofErr w:type="spellEnd"/>
+      <w:r>
+        <w:rPr>
+          <w:sz w:val="28"/>
+        </w:rPr>
+        <w:t xml:space="preserve"> </w:t>
+      </w:r>
+      <w:proofErr w:type="spellStart"/>
+      <w:r>
+        <w:rPr>
+          <w:sz w:val="28"/>
+        </w:rPr>
+        <w:t>bir</w:t>
+      </w:r>
+      <w:proofErr w:type="spellEnd"/>
+      <w:r>
+        <w:rPr>
+          <w:sz w:val="28"/>
+        </w:rPr>
+        <w:t xml:space="preserve"> </w:t>
+      </w:r>
+      <w:proofErr w:type="spellStart"/>
+      <w:r>
+        <w:rPr>
+          <w:sz w:val="28"/>
+        </w:rPr>
+        <w:t>narsani</w:t>
+      </w:r>
+      <w:proofErr w:type="spellEnd"/>
+      <w:r>
+        <w:rPr>
+          <w:sz w:val="28"/>
+        </w:rPr>
+        <w:t xml:space="preserve"> </w:t>
+      </w:r>
+      <w:proofErr w:type="spellStart"/>
+      <w:r>
+        <w:rPr>
+          <w:sz w:val="28"/>
+        </w:rPr>
+        <w:t>yaxshi</w:t>
+      </w:r>
+      <w:proofErr w:type="spellEnd"/>
+      <w:r>
+        <w:rPr>
+          <w:sz w:val="28"/>
+        </w:rPr>
+        <w:t xml:space="preserve"> </w:t>
+      </w:r>
+      <w:proofErr w:type="spellStart"/>
+      <w:r>
+        <w:rPr>
+          <w:sz w:val="28"/>
+        </w:rPr>
+        <w:t>bilish</w:t>
+      </w:r>
+      <w:proofErr w:type="spellEnd"/>
+      <w:r>
+        <w:rPr>
+          <w:sz w:val="28"/>
+        </w:rPr>
+        <w:t xml:space="preserve"> </w:t>
+      </w:r>
+      <w:proofErr w:type="spellStart"/>
+      <w:r>
+        <w:rPr>
+          <w:sz w:val="28"/>
+        </w:rPr>
+        <w:t>kerak</w:t>
+      </w:r>
+      <w:proofErr w:type="spellEnd"/>
+      <w:r>
+        <w:rPr>
+          <w:sz w:val="28"/>
+        </w:rPr>
+        <w:t xml:space="preserve">. </w:t>
+      </w:r>
+      <w:r>
+        <w:rPr>
+          <w:sz w:val="28"/>
+        </w:rPr>
+        <w:t xml:space="preserve">Agar </w:t>
+      </w:r>
+      <w:proofErr w:type="spellStart"/>
+      <w:r>
+        <w:rPr>
+          <w:sz w:val="28"/>
+        </w:rPr>
+        <w:t>hech</w:t>
+      </w:r>
+      <w:proofErr w:type="spellEnd"/>
+      <w:r>
+        <w:rPr>
+          <w:sz w:val="28"/>
+        </w:rPr>
+        <w:t xml:space="preserve"> </w:t>
+      </w:r>
+      <w:proofErr w:type="spellStart"/>
+      <w:r>
+        <w:rPr>
+          <w:sz w:val="28"/>
+        </w:rPr>
+        <w:t>bir</w:t>
+      </w:r>
+      <w:proofErr w:type="spellEnd"/>
+      <w:r>
+        <w:rPr>
+          <w:sz w:val="28"/>
+        </w:rPr>
+        <w:t xml:space="preserve"> case </w:t>
+      </w:r>
+      <w:proofErr w:type="spellStart"/>
+      <w:r>
+        <w:rPr>
+          <w:sz w:val="28"/>
+        </w:rPr>
+        <w:t>ga</w:t>
+      </w:r>
+      <w:proofErr w:type="spellEnd"/>
+      <w:r>
+        <w:rPr>
+          <w:sz w:val="28"/>
+        </w:rPr>
+        <w:t xml:space="preserve"> </w:t>
+      </w:r>
+      <w:proofErr w:type="spellStart"/>
+      <w:r>
+        <w:rPr>
+          <w:sz w:val="28"/>
+        </w:rPr>
+        <w:t>tushadigan</w:t>
+      </w:r>
+      <w:proofErr w:type="spellEnd"/>
+      <w:r>
+        <w:rPr>
+          <w:sz w:val="28"/>
+        </w:rPr>
+        <w:t xml:space="preserve"> </w:t>
+      </w:r>
+      <w:proofErr w:type="spellStart"/>
+      <w:r>
+        <w:rPr>
+          <w:sz w:val="28"/>
+        </w:rPr>
+        <w:t>qiymat</w:t>
+      </w:r>
+      <w:proofErr w:type="spellEnd"/>
+      <w:r>
+        <w:rPr>
+          <w:sz w:val="28"/>
+        </w:rPr>
+        <w:t xml:space="preserve"> </w:t>
+      </w:r>
+      <w:proofErr w:type="spellStart"/>
+      <w:r>
+        <w:rPr>
+          <w:sz w:val="28"/>
+        </w:rPr>
+        <w:t>bo’lmasa</w:t>
+      </w:r>
+      <w:proofErr w:type="spellEnd"/>
+      <w:r>
+        <w:rPr>
+          <w:sz w:val="28"/>
+        </w:rPr>
+        <w:t xml:space="preserve">, </w:t>
+      </w:r>
+      <w:proofErr w:type="spellStart"/>
+      <w:r>
+        <w:rPr>
+          <w:sz w:val="28"/>
+        </w:rPr>
+        <w:t>tabiiyki</w:t>
+      </w:r>
+      <w:proofErr w:type="spellEnd"/>
+      <w:r>
+        <w:rPr>
+          <w:sz w:val="28"/>
+        </w:rPr>
+        <w:t xml:space="preserve"> default </w:t>
+      </w:r>
+      <w:proofErr w:type="spellStart"/>
+      <w:r>
+        <w:rPr>
+          <w:sz w:val="28"/>
+        </w:rPr>
+        <w:t>qismi</w:t>
+      </w:r>
+      <w:proofErr w:type="spellEnd"/>
+      <w:r>
+        <w:rPr>
+          <w:sz w:val="28"/>
+        </w:rPr>
+        <w:t xml:space="preserve"> </w:t>
+      </w:r>
+      <w:proofErr w:type="spellStart"/>
+      <w:r>
+        <w:rPr>
+          <w:sz w:val="28"/>
+        </w:rPr>
+        <w:t>ishlaydi</w:t>
+      </w:r>
+      <w:proofErr w:type="spellEnd"/>
+      <w:r>
+        <w:rPr>
+          <w:sz w:val="28"/>
+        </w:rPr>
+        <w:t xml:space="preserve">, </w:t>
+      </w:r>
+      <w:proofErr w:type="spellStart"/>
+      <w:r>
+        <w:rPr>
+          <w:sz w:val="28"/>
+        </w:rPr>
+        <w:t>lekin</w:t>
+      </w:r>
+      <w:proofErr w:type="spellEnd"/>
+      <w:r>
+        <w:rPr>
+          <w:sz w:val="28"/>
+        </w:rPr>
+        <w:t xml:space="preserve"> default </w:t>
+      </w:r>
+      <w:proofErr w:type="spellStart"/>
+      <w:r>
+        <w:rPr>
+          <w:sz w:val="28"/>
+        </w:rPr>
+        <w:t>qismidan</w:t>
+      </w:r>
+      <w:proofErr w:type="spellEnd"/>
+      <w:r>
+        <w:rPr>
+          <w:sz w:val="28"/>
+        </w:rPr>
+        <w:t xml:space="preserve"> </w:t>
+      </w:r>
+      <w:proofErr w:type="spellStart"/>
+      <w:r>
+        <w:rPr>
+          <w:sz w:val="28"/>
+        </w:rPr>
+        <w:t>keyin</w:t>
+      </w:r>
+      <w:proofErr w:type="spellEnd"/>
+      <w:r>
+        <w:rPr>
+          <w:sz w:val="28"/>
+        </w:rPr>
+        <w:t xml:space="preserve"> </w:t>
+      </w:r>
+      <w:proofErr w:type="spellStart"/>
+      <w:r>
+        <w:rPr>
+          <w:sz w:val="28"/>
+        </w:rPr>
+        <w:t>hech</w:t>
+      </w:r>
+      <w:proofErr w:type="spellEnd"/>
+      <w:r>
+        <w:rPr>
+          <w:sz w:val="28"/>
+        </w:rPr>
+        <w:t xml:space="preserve"> </w:t>
+      </w:r>
+      <w:proofErr w:type="spellStart"/>
+      <w:r>
+        <w:rPr>
+          <w:sz w:val="28"/>
+        </w:rPr>
+        <w:t>qanday</w:t>
+      </w:r>
+      <w:proofErr w:type="spellEnd"/>
+      <w:r>
+        <w:rPr>
+          <w:sz w:val="28"/>
+        </w:rPr>
+        <w:t xml:space="preserve"> break </w:t>
+      </w:r>
+      <w:proofErr w:type="spellStart"/>
+      <w:r>
+        <w:rPr>
+          <w:sz w:val="28"/>
+        </w:rPr>
+        <w:t>yozilmagan</w:t>
+      </w:r>
+      <w:proofErr w:type="spellEnd"/>
+      <w:r>
+        <w:rPr>
+          <w:sz w:val="28"/>
+        </w:rPr>
+        <w:t xml:space="preserve"> </w:t>
+      </w:r>
+      <w:proofErr w:type="spellStart"/>
+      <w:r>
+        <w:rPr>
+          <w:sz w:val="28"/>
+        </w:rPr>
+        <w:t>bo’lsa</w:t>
+      </w:r>
+      <w:proofErr w:type="spellEnd"/>
+      <w:r>
+        <w:rPr>
+          <w:sz w:val="28"/>
+        </w:rPr>
+        <w:t xml:space="preserve">, u </w:t>
+      </w:r>
+      <w:proofErr w:type="spellStart"/>
+      <w:r>
+        <w:rPr>
+          <w:sz w:val="28"/>
+        </w:rPr>
+        <w:t>holda</w:t>
+      </w:r>
+      <w:proofErr w:type="spellEnd"/>
+      <w:r>
+        <w:rPr>
+          <w:sz w:val="28"/>
+        </w:rPr>
+        <w:t xml:space="preserve"> </w:t>
+      </w:r>
+      <w:proofErr w:type="spellStart"/>
+      <w:r>
+        <w:rPr>
+          <w:sz w:val="28"/>
+        </w:rPr>
+        <w:t>defaultdan</w:t>
+      </w:r>
+      <w:proofErr w:type="spellEnd"/>
+      <w:r>
+        <w:rPr>
+          <w:sz w:val="28"/>
+        </w:rPr>
+        <w:t xml:space="preserve"> keying case </w:t>
+      </w:r>
+      <w:proofErr w:type="gramStart"/>
+      <w:r>
+        <w:rPr>
+          <w:sz w:val="28"/>
+        </w:rPr>
+        <w:t>lar</w:t>
+      </w:r>
+      <w:proofErr w:type="gramEnd"/>
+      <w:r>
+        <w:rPr>
+          <w:sz w:val="28"/>
+        </w:rPr>
+        <w:t xml:space="preserve"> </w:t>
+      </w:r>
+      <w:proofErr w:type="spellStart"/>
+      <w:r>
+        <w:rPr>
+          <w:sz w:val="28"/>
+        </w:rPr>
+        <w:t>ishlaydi</w:t>
+      </w:r>
+      <w:proofErr w:type="spellEnd"/>
+      <w:r>
+        <w:rPr>
+          <w:sz w:val="28"/>
+        </w:rPr>
+        <w:t xml:space="preserve"> to break </w:t>
+      </w:r>
+      <w:proofErr w:type="spellStart"/>
+      <w:r>
+        <w:rPr>
+          <w:sz w:val="28"/>
+        </w:rPr>
+        <w:t>uchragancha</w:t>
+      </w:r>
+      <w:proofErr w:type="spellEnd"/>
+      <w:r>
+        <w:rPr>
+          <w:sz w:val="28"/>
+        </w:rPr>
+        <w:t xml:space="preserve">. </w:t>
+      </w:r>
+      <w:proofErr w:type="spellStart"/>
+      <w:r>
+        <w:rPr>
+          <w:sz w:val="28"/>
+        </w:rPr>
+        <w:t>Pastda</w:t>
+      </w:r>
+      <w:proofErr w:type="spellEnd"/>
+      <w:r>
+        <w:rPr>
+          <w:sz w:val="28"/>
+        </w:rPr>
+        <w:t xml:space="preserve"> </w:t>
+      </w:r>
+      <w:proofErr w:type="spellStart"/>
+      <w:r>
+        <w:rPr>
+          <w:sz w:val="28"/>
+        </w:rPr>
+        <w:t>bajariladigan</w:t>
+      </w:r>
+      <w:proofErr w:type="spellEnd"/>
+      <w:r>
+        <w:rPr>
+          <w:sz w:val="28"/>
+        </w:rPr>
+        <w:t xml:space="preserve"> </w:t>
+      </w:r>
+      <w:proofErr w:type="spellStart"/>
+      <w:r>
+        <w:rPr>
+          <w:sz w:val="28"/>
+        </w:rPr>
+        <w:t>qatorlar</w:t>
+      </w:r>
+      <w:proofErr w:type="spellEnd"/>
+      <w:r>
+        <w:rPr>
+          <w:sz w:val="28"/>
+        </w:rPr>
+        <w:t xml:space="preserve"> </w:t>
+      </w:r>
+      <w:proofErr w:type="spellStart"/>
+      <w:r>
+        <w:rPr>
+          <w:sz w:val="28"/>
+        </w:rPr>
+        <w:t>uzun</w:t>
+      </w:r>
+      <w:proofErr w:type="spellEnd"/>
+      <w:r>
+        <w:rPr>
+          <w:sz w:val="28"/>
+        </w:rPr>
+        <w:t xml:space="preserve"> </w:t>
+      </w:r>
+      <w:proofErr w:type="spellStart"/>
+      <w:r>
+        <w:rPr>
+          <w:sz w:val="28"/>
+        </w:rPr>
+        <w:t>qizil</w:t>
+      </w:r>
+      <w:proofErr w:type="spellEnd"/>
+      <w:r>
+        <w:rPr>
+          <w:sz w:val="28"/>
+        </w:rPr>
+        <w:t xml:space="preserve"> rang </w:t>
+      </w:r>
+      <w:proofErr w:type="spellStart"/>
+      <w:r>
+        <w:rPr>
+          <w:sz w:val="28"/>
+        </w:rPr>
+        <w:t>bilan</w:t>
+      </w:r>
+      <w:proofErr w:type="spellEnd"/>
+      <w:r>
+        <w:rPr>
+          <w:sz w:val="28"/>
+        </w:rPr>
+        <w:t xml:space="preserve"> </w:t>
+      </w:r>
+      <w:proofErr w:type="spellStart"/>
+      <w:r>
+        <w:rPr>
+          <w:sz w:val="28"/>
+        </w:rPr>
+        <w:t>chizilgan</w:t>
+      </w:r>
+      <w:proofErr w:type="spellEnd"/>
+      <w:r>
+        <w:rPr>
+          <w:sz w:val="28"/>
+        </w:rPr>
+        <w:t>:</w:t>
+      </w:r>
+    </w:p>
+    <w:p>
+      <w:pPr>
+        <w:rPr>
+          <w:sz w:val="28"/>
+        </w:rPr>
+      </w:pPr>
+      <w:r>
+        <w:rPr>
+          <w:noProof/>
+        </w:rPr>
+        <w:drawing>
+          <wp:inline distT="0" distB="0" distL="0" distR="0" wp14:anchorId="446FF6F8" wp14:editId="2034BD75">
+            <wp:extent cx="5943600" cy="6520180"/>
+            <wp:effectExtent l="0" t="0" r="0" b="0"/>
+            <wp:docPr id="9" name="Рисунок 9"/>
+            <wp:cNvGraphicFramePr>
+              <a:graphicFrameLocks xmlns:a="http://schemas.openxmlformats.org/drawingml/2006/main" noChangeAspect="1"/>
+            </wp:cNvGraphicFramePr>
+            <a:graphic xmlns:a="http://schemas.openxmlformats.org/drawingml/2006/main">
+              <a:graphicData uri="http://schemas.openxmlformats.org/drawingml/2006/picture">
+                <pic:pic xmlns:pic="http://schemas.openxmlformats.org/drawingml/2006/picture">
+                  <pic:nvPicPr>
+                    <pic:cNvPr id="1" name=""/>
+                    <pic:cNvPicPr/>
+                  </pic:nvPicPr>
+                  <pic:blipFill>
+                    <a:blip r:embed="rId11"/>
+                    <a:stretch>
+                      <a:fillRect/>
+                    </a:stretch>
+                  </pic:blipFill>
+                  <pic:spPr>
+                    <a:xfrm>
+                      <a:off x="0" y="0"/>
+                      <a:ext cx="5943600" cy="6520180"/>
+                    </a:xfrm>
+                    <a:prstGeom prst="rect">
+                      <a:avLst/>
+                    </a:prstGeom>
+                  </pic:spPr>
+                </pic:pic>
+              </a:graphicData>
+            </a:graphic>
+          </wp:inline>
+        </w:drawing>
+      </w:r>
+    </w:p>
+    <w:p>
+      <w:pPr>
+        <w:rPr>
+          <w:b/>
+          <w:sz w:val="28"/>
+        </w:rPr>
+      </w:pPr>
+      <w:proofErr w:type="spellStart"/>
+      <w:r>
+        <w:rPr>
+          <w:sz w:val="28"/>
+        </w:rPr>
+        <w:t>Natja</w:t>
+      </w:r>
+      <w:proofErr w:type="spellEnd"/>
+      <w:r>
+        <w:rPr>
+          <w:sz w:val="28"/>
+        </w:rPr>
+        <w:t xml:space="preserve">: </w:t>
+      </w:r>
+      <w:r>
+        <w:rPr>
+          <w:b/>
+          <w:sz w:val="28"/>
+        </w:rPr>
+        <w:t>“Oh no</w:t>
+      </w:r>
+      <w:proofErr w:type="gramStart"/>
+      <w:r>
+        <w:rPr>
+          <w:b/>
+          <w:sz w:val="28"/>
+        </w:rPr>
+        <w:t>!!!”</w:t>
+      </w:r>
+      <w:proofErr w:type="gramEnd"/>
+      <w:r>
+        <w:rPr>
+          <w:b/>
+          <w:sz w:val="28"/>
+        </w:rPr>
+        <w:t xml:space="preserve"> “Four” “Five”</w:t>
+      </w:r>
+    </w:p>
+    <w:p>
+      <w:pPr>
+        <w:rPr>
+          <w:sz w:val="28"/>
+        </w:rPr>
+      </w:pPr>
+      <w:r>
+        <w:rPr>
+          <w:sz w:val="28"/>
+        </w:rPr>
+        <w:lastRenderedPageBreak/>
+        <w:t xml:space="preserve">Agar </w:t>
+      </w:r>
+      <w:r>
+        <w:rPr>
+          <w:b/>
+          <w:sz w:val="28"/>
+        </w:rPr>
+        <w:t>default</w:t>
+      </w:r>
+      <w:r>
+        <w:rPr>
+          <w:sz w:val="28"/>
+        </w:rPr>
+        <w:t xml:space="preserve"> </w:t>
+      </w:r>
+      <w:proofErr w:type="spellStart"/>
+      <w:r>
+        <w:rPr>
+          <w:sz w:val="28"/>
+        </w:rPr>
+        <w:t>dan</w:t>
+      </w:r>
+      <w:proofErr w:type="spellEnd"/>
+      <w:r>
+        <w:rPr>
+          <w:sz w:val="28"/>
+        </w:rPr>
+        <w:t xml:space="preserve"> </w:t>
+      </w:r>
+      <w:proofErr w:type="spellStart"/>
+      <w:r>
+        <w:rPr>
+          <w:sz w:val="28"/>
+        </w:rPr>
+        <w:t>keyin</w:t>
+      </w:r>
+      <w:proofErr w:type="spellEnd"/>
+      <w:r>
+        <w:rPr>
+          <w:sz w:val="28"/>
+        </w:rPr>
+        <w:t xml:space="preserve"> break </w:t>
+      </w:r>
+      <w:proofErr w:type="spellStart"/>
+      <w:r>
+        <w:rPr>
+          <w:sz w:val="28"/>
+        </w:rPr>
+        <w:t>bo’lsa</w:t>
+      </w:r>
+      <w:proofErr w:type="spellEnd"/>
+      <w:r>
+        <w:rPr>
+          <w:sz w:val="28"/>
+        </w:rPr>
+        <w:t xml:space="preserve">, u </w:t>
+      </w:r>
+      <w:proofErr w:type="spellStart"/>
+      <w:r>
+        <w:rPr>
+          <w:sz w:val="28"/>
+        </w:rPr>
+        <w:t>holda</w:t>
+      </w:r>
+      <w:proofErr w:type="spellEnd"/>
+      <w:r>
+        <w:rPr>
+          <w:sz w:val="28"/>
+        </w:rPr>
+        <w:t xml:space="preserve"> </w:t>
+      </w:r>
+      <w:proofErr w:type="spellStart"/>
+      <w:r>
+        <w:rPr>
+          <w:sz w:val="28"/>
+        </w:rPr>
+        <w:t>bu</w:t>
+      </w:r>
+      <w:proofErr w:type="spellEnd"/>
+      <w:r>
+        <w:rPr>
+          <w:sz w:val="28"/>
+        </w:rPr>
+        <w:t xml:space="preserve"> </w:t>
+      </w:r>
+      <w:r>
+        <w:rPr>
+          <w:b/>
+          <w:sz w:val="28"/>
+        </w:rPr>
+        <w:t>break</w:t>
+      </w:r>
+      <w:r>
+        <w:rPr>
+          <w:sz w:val="28"/>
+        </w:rPr>
+        <w:t xml:space="preserve"> </w:t>
+      </w:r>
+      <w:proofErr w:type="spellStart"/>
+      <w:r>
+        <w:rPr>
+          <w:sz w:val="28"/>
+        </w:rPr>
+        <w:t>ishlab</w:t>
+      </w:r>
+      <w:proofErr w:type="spellEnd"/>
+      <w:r>
+        <w:rPr>
+          <w:sz w:val="28"/>
+        </w:rPr>
+        <w:t xml:space="preserve">, keying </w:t>
+      </w:r>
+      <w:proofErr w:type="spellStart"/>
+      <w:r>
+        <w:rPr>
+          <w:sz w:val="28"/>
+        </w:rPr>
+        <w:t>qatordagi</w:t>
+      </w:r>
+      <w:proofErr w:type="spellEnd"/>
+      <w:r>
+        <w:rPr>
+          <w:sz w:val="28"/>
+        </w:rPr>
+        <w:t xml:space="preserve"> </w:t>
+      </w:r>
+      <w:proofErr w:type="spellStart"/>
+      <w:r>
+        <w:rPr>
+          <w:sz w:val="28"/>
+        </w:rPr>
+        <w:t>kodlarni</w:t>
+      </w:r>
+      <w:proofErr w:type="spellEnd"/>
+      <w:r>
+        <w:rPr>
+          <w:sz w:val="28"/>
+        </w:rPr>
+        <w:t xml:space="preserve"> </w:t>
+      </w:r>
+      <w:proofErr w:type="spellStart"/>
+      <w:r>
+        <w:rPr>
+          <w:sz w:val="28"/>
+        </w:rPr>
+        <w:t>bajarilgani</w:t>
+      </w:r>
+      <w:r>
+        <w:rPr>
+          <w:sz w:val="28"/>
+        </w:rPr>
+        <w:t>ni</w:t>
+      </w:r>
+      <w:proofErr w:type="spellEnd"/>
+      <w:r>
+        <w:rPr>
+          <w:sz w:val="28"/>
+        </w:rPr>
+        <w:t xml:space="preserve"> </w:t>
+      </w:r>
+      <w:proofErr w:type="spellStart"/>
+      <w:r>
+        <w:rPr>
+          <w:sz w:val="28"/>
+        </w:rPr>
+        <w:t>qo’ymaydi</w:t>
+      </w:r>
+      <w:proofErr w:type="spellEnd"/>
+      <w:r>
+        <w:rPr>
+          <w:sz w:val="28"/>
+        </w:rPr>
+        <w:t>:</w:t>
+      </w:r>
+    </w:p>
+    <w:p>
+      <w:pPr>
+        <w:rPr>
+          <w:sz w:val="28"/>
+        </w:rPr>
+      </w:pPr>
+      <w:r>
+        <w:rPr>
+          <w:noProof/>
+        </w:rPr>
+        <w:drawing>
+          <wp:inline distT="0" distB="0" distL="0" distR="0" wp14:anchorId="551A64D7" wp14:editId="31B171A2">
+            <wp:extent cx="5943600" cy="7053580"/>
+            <wp:effectExtent l="0" t="0" r="0" b="0"/>
+            <wp:docPr id="10" name="Рисунок 10"/>
+            <wp:cNvGraphicFramePr>
+              <a:graphicFrameLocks xmlns:a="http://schemas.openxmlformats.org/drawingml/2006/main" noChangeAspect="1"/>
+            </wp:cNvGraphicFramePr>
+            <a:graphic xmlns:a="http://schemas.openxmlformats.org/drawingml/2006/main">
+              <a:graphicData uri="http://schemas.openxmlformats.org/drawingml/2006/picture">
+                <pic:pic xmlns:pic="http://schemas.openxmlformats.org/drawingml/2006/picture">
+                  <pic:nvPicPr>
+                    <pic:cNvPr id="1" name=""/>
+                    <pic:cNvPicPr/>
+                  </pic:nvPicPr>
+                  <pic:blipFill>
+                    <a:blip r:embed="rId12"/>
+                    <a:stretch>
+                      <a:fillRect/>
+                    </a:stretch>
+                  </pic:blipFill>
+                  <pic:spPr>
+                    <a:xfrm>
+                      <a:off x="0" y="0"/>
+                      <a:ext cx="5943600" cy="7053580"/>
+                    </a:xfrm>
+                    <a:prstGeom prst="rect">
+                      <a:avLst/>
+                    </a:prstGeom>
+                  </pic:spPr>
+                </pic:pic>
+              </a:graphicData>
+            </a:graphic>
+          </wp:inline>
+        </w:drawing>
+      </w:r>
+    </w:p>
+    <w:p>
+      <w:pPr>
+        <w:rPr>
+          <w:b/>
+          <w:sz w:val="28"/>
+        </w:rPr>
+      </w:pPr>
+      <w:proofErr w:type="spellStart"/>
+      <w:r>
+        <w:rPr>
+          <w:sz w:val="28"/>
+        </w:rPr>
+        <w:t>Natija</w:t>
+      </w:r>
+      <w:proofErr w:type="spellEnd"/>
+      <w:r>
+        <w:rPr>
+          <w:sz w:val="28"/>
+        </w:rPr>
+        <w:t xml:space="preserve">: </w:t>
+      </w:r>
+      <w:r>
+        <w:rPr>
+          <w:b/>
+          <w:sz w:val="28"/>
+        </w:rPr>
+        <w:t>“Oh no</w:t>
+      </w:r>
+      <w:proofErr w:type="gramStart"/>
+      <w:r>
+        <w:rPr>
+          <w:b/>
+          <w:sz w:val="28"/>
+        </w:rPr>
+        <w:t>!!!”</w:t>
+      </w:r>
+      <w:proofErr w:type="gramEnd"/>
+    </w:p>
+    <w:p>
+      <w:pPr>
+        <w:rPr>
+          <w:sz w:val="28"/>
+        </w:rPr>
+      </w:pPr>
+      <w:proofErr w:type="spellStart"/>
+      <w:r>
+        <w:rPr>
+          <w:sz w:val="28"/>
+        </w:rPr>
+        <w:lastRenderedPageBreak/>
+        <w:t>Faqat</w:t>
+      </w:r>
+      <w:proofErr w:type="spellEnd"/>
+      <w:r>
+        <w:rPr>
+          <w:sz w:val="28"/>
+        </w:rPr>
+        <w:t xml:space="preserve"> </w:t>
+      </w:r>
+      <w:proofErr w:type="spellStart"/>
+      <w:r>
+        <w:rPr>
+          <w:sz w:val="28"/>
+        </w:rPr>
+        <w:t>bitta</w:t>
+      </w:r>
+      <w:proofErr w:type="spellEnd"/>
+      <w:r>
+        <w:rPr>
+          <w:sz w:val="28"/>
+        </w:rPr>
+        <w:t xml:space="preserve"> </w:t>
+      </w:r>
+      <w:r>
+        <w:rPr>
+          <w:b/>
+          <w:sz w:val="28"/>
+        </w:rPr>
+        <w:t>default</w:t>
+      </w:r>
+      <w:r>
+        <w:rPr>
+          <w:sz w:val="28"/>
+        </w:rPr>
+        <w:t xml:space="preserve"> statement </w:t>
+      </w:r>
+      <w:proofErr w:type="spellStart"/>
+      <w:r>
+        <w:rPr>
+          <w:sz w:val="28"/>
+        </w:rPr>
+        <w:t>yozish</w:t>
+      </w:r>
+      <w:proofErr w:type="spellEnd"/>
+      <w:r>
+        <w:rPr>
+          <w:sz w:val="28"/>
+        </w:rPr>
+        <w:t xml:space="preserve"> </w:t>
+      </w:r>
+      <w:proofErr w:type="spellStart"/>
+      <w:r>
+        <w:rPr>
+          <w:sz w:val="28"/>
+        </w:rPr>
+        <w:t>kerak</w:t>
+      </w:r>
+      <w:proofErr w:type="spellEnd"/>
+      <w:r>
+        <w:rPr>
+          <w:sz w:val="28"/>
+        </w:rPr>
+        <w:t xml:space="preserve">, </w:t>
+      </w:r>
+      <w:proofErr w:type="spellStart"/>
+      <w:r>
+        <w:rPr>
+          <w:sz w:val="28"/>
+        </w:rPr>
+        <w:t>aks</w:t>
+      </w:r>
+      <w:proofErr w:type="spellEnd"/>
+      <w:r>
+        <w:rPr>
+          <w:sz w:val="28"/>
+        </w:rPr>
+        <w:t xml:space="preserve"> </w:t>
+      </w:r>
+      <w:proofErr w:type="spellStart"/>
+      <w:r>
+        <w:rPr>
+          <w:sz w:val="28"/>
+        </w:rPr>
+        <w:t>holda</w:t>
+      </w:r>
+      <w:proofErr w:type="spellEnd"/>
+      <w:r>
+        <w:rPr>
+          <w:sz w:val="28"/>
+        </w:rPr>
+        <w:t xml:space="preserve"> </w:t>
+      </w:r>
+      <w:proofErr w:type="spellStart"/>
+      <w:r>
+        <w:rPr>
+          <w:sz w:val="28"/>
+        </w:rPr>
+        <w:t>xatolik</w:t>
+      </w:r>
+      <w:proofErr w:type="spellEnd"/>
+      <w:r>
+        <w:rPr>
+          <w:sz w:val="28"/>
+        </w:rPr>
+        <w:t xml:space="preserve"> </w:t>
+      </w:r>
+      <w:proofErr w:type="spellStart"/>
+      <w:r>
+        <w:rPr>
+          <w:sz w:val="28"/>
+        </w:rPr>
+        <w:t>beradi</w:t>
+      </w:r>
+      <w:proofErr w:type="spellEnd"/>
+      <w:r>
+        <w:rPr>
+          <w:sz w:val="28"/>
+        </w:rPr>
+        <w:t>:</w:t>
+      </w:r>
+    </w:p>
+    <w:p>
+      <w:pPr>
+        <w:rPr>
+          <w:sz w:val="28"/>
+        </w:rPr>
+      </w:pPr>
+      <w:r>
+        <w:rPr>
+          <w:noProof/>
+        </w:rPr>
+        <w:drawing>
+          <wp:inline distT="0" distB="0" distL="0" distR="0" wp14:anchorId="318A9EE8" wp14:editId="40954967">
+            <wp:extent cx="5943600" cy="4961255"/>
+            <wp:effectExtent l="0" t="0" r="0" b="0"/>
+            <wp:docPr id="11" name="Рисунок 11"/>
+            <wp:cNvGraphicFramePr>
+              <a:graphicFrameLocks xmlns:a="http://schemas.openxmlformats.org/drawingml/2006/main" noChangeAspect="1"/>
+            </wp:cNvGraphicFramePr>
+            <a:graphic xmlns:a="http://schemas.openxmlformats.org/drawingml/2006/main">
+              <a:graphicData uri="http://schemas.openxmlformats.org/drawingml/2006/picture">
+                <pic:pic xmlns:pic="http://schemas.openxmlformats.org/drawingml/2006/picture">
+                  <pic:nvPicPr>
+                    <pic:cNvPr id="1" name=""/>
+                    <pic:cNvPicPr/>
+                  </pic:nvPicPr>
+                  <pic:blipFill>
+                    <a:blip r:embed="rId13"/>
+                    <a:stretch>
+                      <a:fillRect/>
+                    </a:stretch>
+                  </pic:blipFill>
+                  <pic:spPr>
+                    <a:xfrm>
+                      <a:off x="0" y="0"/>
+                      <a:ext cx="5943600" cy="4961255"/>
+                    </a:xfrm>
+                    <a:prstGeom prst="rect">
+                      <a:avLst/>
+                    </a:prstGeom>
+                  </pic:spPr>
+                </pic:pic>
+              </a:graphicData>
+            </a:graphic>
+          </wp:inline>
+        </w:drawing>
+      </w:r>
+    </w:p>
+    <w:p>
+      <w:pPr>
+        <w:rPr>
+          <w:sz w:val="28"/>
+        </w:rPr>
+      </w:pPr>
+    </w:p>
+    <w:p>
+      <w:pPr>
+        <w:rPr>
+          <w:sz w:val="28"/>
+        </w:rPr>
+      </w:pPr>
+    </w:p>
+    <w:p>
+      <w:pPr>
+        <w:rPr>
+          <w:sz w:val="28"/>
+        </w:rPr>
+      </w:pPr>
+    </w:p>
+    <w:p>
+      <w:pPr>
+        <w:rPr>
+          <w:sz w:val="28"/>
+        </w:rPr>
+      </w:pPr>
+    </w:p>
+    <w:p>
+      <w:pPr>
+        <w:rPr>
+          <w:sz w:val="28"/>
+        </w:rPr>
+      </w:pPr>
+    </w:p>
+    <w:p>
+      <w:pPr>
+        <w:rPr>
+          <w:sz w:val="28"/>
+        </w:rPr>
+      </w:pPr>
+    </w:p>
+    <w:p>
+      <w:pPr>
+        <w:rPr>
+          <w:sz w:val="28"/>
+        </w:rPr>
+      </w:pPr>
+    </w:p>
+    <w:p>
+      <w:pPr>
+        <w:rPr>
+          <w:sz w:val="28"/>
+        </w:rPr>
+      </w:pPr>
+    </w:p>
+    <w:p>
+      <w:pPr>
+        <w:rPr>
+          <w:sz w:val="28"/>
+        </w:rPr>
+      </w:pPr>
+      <w:proofErr w:type="spellStart"/>
+      <w:r>
+        <w:rPr>
+          <w:sz w:val="28"/>
+        </w:rPr>
+        <w:lastRenderedPageBreak/>
+        <w:t>Xuddi</w:t>
+      </w:r>
+      <w:proofErr w:type="spellEnd"/>
+      <w:r>
+        <w:rPr>
+          <w:sz w:val="28"/>
+        </w:rPr>
+        <w:t xml:space="preserve"> </w:t>
+      </w:r>
+      <w:proofErr w:type="spellStart"/>
+      <w:r>
+        <w:rPr>
+          <w:sz w:val="28"/>
+        </w:rPr>
+        <w:t>shunday</w:t>
+      </w:r>
+      <w:proofErr w:type="spellEnd"/>
+      <w:r>
+        <w:rPr>
+          <w:sz w:val="28"/>
+        </w:rPr>
+        <w:t xml:space="preserve"> 2 </w:t>
+      </w:r>
+      <w:proofErr w:type="gramStart"/>
+      <w:r>
+        <w:rPr>
+          <w:sz w:val="28"/>
+        </w:rPr>
+        <w:t>ta</w:t>
+      </w:r>
+      <w:proofErr w:type="gramEnd"/>
+      <w:r>
+        <w:rPr>
+          <w:sz w:val="28"/>
+        </w:rPr>
+        <w:t xml:space="preserve"> </w:t>
+      </w:r>
+      <w:proofErr w:type="spellStart"/>
+      <w:r>
+        <w:rPr>
+          <w:sz w:val="28"/>
+        </w:rPr>
+        <w:t>bir</w:t>
+      </w:r>
+      <w:proofErr w:type="spellEnd"/>
+      <w:r>
+        <w:rPr>
+          <w:sz w:val="28"/>
+        </w:rPr>
+        <w:t xml:space="preserve"> </w:t>
+      </w:r>
+      <w:proofErr w:type="spellStart"/>
+      <w:r>
+        <w:rPr>
+          <w:sz w:val="28"/>
+        </w:rPr>
+        <w:t>xil</w:t>
+      </w:r>
+      <w:proofErr w:type="spellEnd"/>
+      <w:r>
+        <w:rPr>
+          <w:sz w:val="28"/>
+        </w:rPr>
+        <w:t xml:space="preserve"> </w:t>
+      </w:r>
+      <w:proofErr w:type="spellStart"/>
+      <w:r>
+        <w:rPr>
+          <w:sz w:val="28"/>
+        </w:rPr>
+        <w:t>shartli</w:t>
+      </w:r>
+      <w:proofErr w:type="spellEnd"/>
+      <w:r>
+        <w:rPr>
+          <w:sz w:val="28"/>
+        </w:rPr>
+        <w:t xml:space="preserve"> </w:t>
+      </w:r>
+      <w:r>
+        <w:rPr>
+          <w:b/>
+          <w:sz w:val="28"/>
+        </w:rPr>
+        <w:t>case</w:t>
+      </w:r>
+      <w:r>
+        <w:rPr>
+          <w:sz w:val="28"/>
+        </w:rPr>
+        <w:t xml:space="preserve"> </w:t>
+      </w:r>
+      <w:proofErr w:type="spellStart"/>
+      <w:r>
+        <w:rPr>
+          <w:sz w:val="28"/>
+        </w:rPr>
+        <w:t>yozish</w:t>
+      </w:r>
+      <w:proofErr w:type="spellEnd"/>
+      <w:r>
+        <w:rPr>
+          <w:sz w:val="28"/>
+        </w:rPr>
+        <w:t xml:space="preserve"> </w:t>
+      </w:r>
+      <w:proofErr w:type="spellStart"/>
+      <w:r>
+        <w:rPr>
+          <w:sz w:val="28"/>
+        </w:rPr>
+        <w:t>mumkin</w:t>
+      </w:r>
+      <w:proofErr w:type="spellEnd"/>
+      <w:r>
+        <w:rPr>
+          <w:sz w:val="28"/>
+        </w:rPr>
+        <w:t xml:space="preserve"> </w:t>
+      </w:r>
+      <w:proofErr w:type="spellStart"/>
+      <w:r>
+        <w:rPr>
+          <w:sz w:val="28"/>
+        </w:rPr>
+        <w:t>emas</w:t>
+      </w:r>
+      <w:proofErr w:type="spellEnd"/>
+      <w:r>
+        <w:rPr>
+          <w:sz w:val="28"/>
+        </w:rPr>
+        <w:t xml:space="preserve">, </w:t>
+      </w:r>
+      <w:proofErr w:type="spellStart"/>
+      <w:r>
+        <w:rPr>
+          <w:sz w:val="28"/>
+        </w:rPr>
+        <w:t>xatolik</w:t>
+      </w:r>
+      <w:proofErr w:type="spellEnd"/>
+      <w:r>
+        <w:rPr>
+          <w:sz w:val="28"/>
+        </w:rPr>
+        <w:t xml:space="preserve"> beradi:</w:t>
+      </w:r>
+    </w:p>
+    <w:p>
+      <w:pPr>
+        <w:rPr>
+          <w:sz w:val="28"/>
+        </w:rPr>
+      </w:pPr>
+      <w:r>
+        <w:rPr>
+          <w:noProof/>
+        </w:rPr>
+        <w:drawing>
+          <wp:inline distT="0" distB="0" distL="0" distR="0" wp14:anchorId="6A531320" wp14:editId="686FDCDF">
+            <wp:extent cx="5943600" cy="4890135"/>
+            <wp:effectExtent l="0" t="0" r="0" b="5715"/>
+            <wp:docPr id="12" name="Рисунок 12"/>
+            <wp:cNvGraphicFramePr>
+              <a:graphicFrameLocks xmlns:a="http://schemas.openxmlformats.org/drawingml/2006/main" noChangeAspect="1"/>
+            </wp:cNvGraphicFramePr>
+            <a:graphic xmlns:a="http://schemas.openxmlformats.org/drawingml/2006/main">
+              <a:graphicData uri="http://schemas.openxmlformats.org/drawingml/2006/picture">
+                <pic:pic xmlns:pic="http://schemas.openxmlformats.org/drawingml/2006/picture">
+                  <pic:nvPicPr>
+                    <pic:cNvPr id="1" name=""/>
+                    <pic:cNvPicPr/>
+                  </pic:nvPicPr>
+                  <pic:blipFill>
+                    <a:blip r:embed="rId14"/>
+                    <a:stretch>
+                      <a:fillRect/>
+                    </a:stretch>
+                  </pic:blipFill>
+                  <pic:spPr>
+                    <a:xfrm>
+                      <a:off x="0" y="0"/>
+                      <a:ext cx="5943600" cy="4890135"/>
+                    </a:xfrm>
+                    <a:prstGeom prst="rect">
+                      <a:avLst/>
+                    </a:prstGeom>
+                  </pic:spPr>
+                </pic:pic>
+              </a:graphicData>
+            </a:graphic>
+          </wp:inline>
+        </w:drawing>
+      </w:r>
+    </w:p>
+    <w:p>
+      <w:pPr>
+        <w:rPr>
+          <w:sz w:val="28"/>
+        </w:rPr>
+      </w:pPr>
+    </w:p>
+    <w:p>
+      <w:pPr>
+        <w:rPr>
+          <w:sz w:val="28"/>
+        </w:rPr>
+      </w:pPr>
+    </w:p>
+    <w:p>
+      <w:pPr>
+        <w:rPr>
+          <w:sz w:val="28"/>
+        </w:rPr>
+      </w:pPr>
+    </w:p>
+    <w:p>
+      <w:pPr>
+        <w:rPr>
+          <w:sz w:val="28"/>
+        </w:rPr>
+      </w:pPr>
+    </w:p>
+    <w:p>
+      <w:pPr>
+        <w:rPr>
+          <w:sz w:val="28"/>
+        </w:rPr>
+      </w:pPr>
+    </w:p>
+    <w:p>
+      <w:pPr>
+        <w:rPr>
+          <w:sz w:val="28"/>
+        </w:rPr>
+      </w:pPr>
+    </w:p>
+    <w:p>
+      <w:pPr>
+        <w:rPr>
+          <w:sz w:val="28"/>
+        </w:rPr>
+      </w:pPr>
+    </w:p>
+    <w:p>
+      <w:pPr>
+        <w:rPr>
+          <w:sz w:val="28"/>
+        </w:rPr>
+      </w:pPr>
+    </w:p>
+    <w:p>
+      <w:pPr>
+        <w:rPr>
+          <w:sz w:val="28"/>
+        </w:rPr>
+      </w:pPr>
+      <w:r>
+        <w:rPr>
+          <w:sz w:val="28"/>
+        </w:rPr>
+        <w:lastRenderedPageBreak/>
+        <w:tab/>
+        <w:t xml:space="preserve">Agar </w:t>
+      </w:r>
+      <w:proofErr w:type="spellStart"/>
+      <w:r>
+        <w:rPr>
+          <w:sz w:val="28"/>
+        </w:rPr>
+        <w:t>istasak</w:t>
+      </w:r>
+      <w:proofErr w:type="spellEnd"/>
+      <w:r>
+        <w:rPr>
+          <w:sz w:val="28"/>
+        </w:rPr>
+        <w:t xml:space="preserve"> </w:t>
+      </w:r>
+      <w:r>
+        <w:rPr>
+          <w:b/>
+          <w:sz w:val="28"/>
+        </w:rPr>
+        <w:t>case</w:t>
+      </w:r>
+      <w:r>
+        <w:rPr>
+          <w:sz w:val="28"/>
+        </w:rPr>
+        <w:t xml:space="preserve"> da </w:t>
+      </w:r>
+      <w:proofErr w:type="spellStart"/>
+      <w:r>
+        <w:rPr>
+          <w:sz w:val="28"/>
+        </w:rPr>
+        <w:t>matematik</w:t>
+      </w:r>
+      <w:proofErr w:type="spellEnd"/>
+      <w:r>
+        <w:rPr>
+          <w:sz w:val="28"/>
+        </w:rPr>
+        <w:t xml:space="preserve"> </w:t>
+      </w:r>
+      <w:proofErr w:type="spellStart"/>
+      <w:r>
+        <w:rPr>
+          <w:sz w:val="28"/>
+        </w:rPr>
+        <w:t>ifoda</w:t>
+      </w:r>
+      <w:proofErr w:type="spellEnd"/>
+      <w:r>
+        <w:rPr>
+          <w:sz w:val="28"/>
+        </w:rPr>
+        <w:t xml:space="preserve"> </w:t>
+      </w:r>
+      <w:proofErr w:type="spellStart"/>
+      <w:r>
+        <w:rPr>
+          <w:sz w:val="28"/>
+        </w:rPr>
+        <w:t>yozish</w:t>
+      </w:r>
+      <w:proofErr w:type="spellEnd"/>
+      <w:r>
+        <w:rPr>
+          <w:sz w:val="28"/>
+        </w:rPr>
+        <w:t xml:space="preserve"> </w:t>
+      </w:r>
+      <w:proofErr w:type="spellStart"/>
+      <w:r>
+        <w:rPr>
+          <w:sz w:val="28"/>
+        </w:rPr>
+        <w:t>mumkin</w:t>
+      </w:r>
+      <w:proofErr w:type="spellEnd"/>
+      <w:r>
+        <w:rPr>
+          <w:sz w:val="28"/>
+        </w:rPr>
+        <w:t xml:space="preserve">. </w:t>
+      </w:r>
+      <w:proofErr w:type="spellStart"/>
+      <w:r>
+        <w:rPr>
+          <w:sz w:val="28"/>
+        </w:rPr>
+        <w:t>Masalan</w:t>
+      </w:r>
+      <w:proofErr w:type="spellEnd"/>
+      <w:r>
+        <w:rPr>
+          <w:sz w:val="28"/>
+        </w:rPr>
+        <w:t xml:space="preserve"> </w:t>
+      </w:r>
+      <w:r>
+        <w:rPr>
+          <w:b/>
+          <w:sz w:val="28"/>
+        </w:rPr>
+        <w:t>21</w:t>
+      </w:r>
+      <w:r>
+        <w:rPr>
+          <w:sz w:val="28"/>
+        </w:rPr>
+        <w:t xml:space="preserve">-qatorda </w:t>
+      </w:r>
+      <w:r>
+        <w:rPr>
+          <w:b/>
+          <w:sz w:val="28"/>
+        </w:rPr>
+        <w:t>3+5</w:t>
+      </w:r>
+      <w:r>
+        <w:rPr>
+          <w:sz w:val="28"/>
+        </w:rPr>
+        <w:t xml:space="preserve"> deb </w:t>
+      </w:r>
+      <w:proofErr w:type="spellStart"/>
+      <w:r>
+        <w:rPr>
+          <w:sz w:val="28"/>
+        </w:rPr>
+        <w:t>yozdik</w:t>
+      </w:r>
+      <w:proofErr w:type="spellEnd"/>
+      <w:r>
+        <w:rPr>
+          <w:sz w:val="28"/>
+        </w:rPr>
+        <w:t>.</w:t>
+      </w:r>
+      <w:r>
+        <w:rPr>
+          <w:sz w:val="28"/>
+        </w:rPr>
+        <w:t xml:space="preserve"> </w:t>
+      </w:r>
+      <w:proofErr w:type="spellStart"/>
+      <w:r>
+        <w:rPr>
+          <w:sz w:val="28"/>
+        </w:rPr>
+        <w:t>Xato</w:t>
+      </w:r>
+      <w:proofErr w:type="spellEnd"/>
+      <w:r>
+        <w:rPr>
+          <w:sz w:val="28"/>
+        </w:rPr>
+        <w:t xml:space="preserve"> </w:t>
+      </w:r>
+      <w:proofErr w:type="spellStart"/>
+      <w:r>
+        <w:rPr>
+          <w:sz w:val="28"/>
+        </w:rPr>
+        <w:t>emas</w:t>
+      </w:r>
+      <w:proofErr w:type="spellEnd"/>
+      <w:r>
+        <w:rPr>
+          <w:sz w:val="28"/>
+        </w:rPr>
+        <w:t xml:space="preserve">, </w:t>
+      </w:r>
+      <w:proofErr w:type="spellStart"/>
+      <w:r>
+        <w:rPr>
+          <w:sz w:val="28"/>
+        </w:rPr>
+        <w:t>faqat</w:t>
+      </w:r>
+      <w:proofErr w:type="spellEnd"/>
+      <w:r>
+        <w:rPr>
+          <w:sz w:val="28"/>
+        </w:rPr>
+        <w:t xml:space="preserve"> </w:t>
+      </w:r>
+      <w:proofErr w:type="spellStart"/>
+      <w:r>
+        <w:rPr>
+          <w:sz w:val="28"/>
+        </w:rPr>
+        <w:t>chiqqan</w:t>
+      </w:r>
+      <w:proofErr w:type="spellEnd"/>
+      <w:r>
+        <w:rPr>
+          <w:sz w:val="28"/>
+        </w:rPr>
+        <w:t xml:space="preserve"> </w:t>
+      </w:r>
+      <w:proofErr w:type="spellStart"/>
+      <w:r>
+        <w:rPr>
+          <w:sz w:val="28"/>
+        </w:rPr>
+        <w:t>natija</w:t>
+      </w:r>
+      <w:proofErr w:type="spellEnd"/>
+      <w:r>
+        <w:rPr>
+          <w:sz w:val="28"/>
+        </w:rPr>
+        <w:t xml:space="preserve"> </w:t>
+      </w:r>
+      <w:proofErr w:type="spellStart"/>
+      <w:r>
+        <w:rPr>
+          <w:sz w:val="28"/>
+        </w:rPr>
+        <w:t>boshqa</w:t>
+      </w:r>
+      <w:proofErr w:type="spellEnd"/>
+      <w:r>
+        <w:rPr>
+          <w:sz w:val="28"/>
+        </w:rPr>
+        <w:t xml:space="preserve"> </w:t>
+      </w:r>
+      <w:r>
+        <w:rPr>
+          <w:b/>
+          <w:sz w:val="28"/>
+        </w:rPr>
+        <w:t>case</w:t>
+      </w:r>
+      <w:r>
+        <w:rPr>
+          <w:sz w:val="28"/>
+        </w:rPr>
+        <w:t xml:space="preserve"> da </w:t>
+      </w:r>
+      <w:proofErr w:type="spellStart"/>
+      <w:r>
+        <w:rPr>
+          <w:sz w:val="28"/>
+        </w:rPr>
+        <w:t>shu</w:t>
+      </w:r>
+      <w:proofErr w:type="spellEnd"/>
+      <w:r>
+        <w:rPr>
+          <w:sz w:val="28"/>
+        </w:rPr>
+        <w:t xml:space="preserve"> </w:t>
+      </w:r>
+      <w:proofErr w:type="spellStart"/>
+      <w:r>
+        <w:rPr>
+          <w:sz w:val="28"/>
+        </w:rPr>
+        <w:t>natija</w:t>
+      </w:r>
+      <w:proofErr w:type="spellEnd"/>
+      <w:r>
+        <w:rPr>
+          <w:sz w:val="28"/>
+        </w:rPr>
+        <w:t xml:space="preserve"> </w:t>
+      </w:r>
+      <w:proofErr w:type="spellStart"/>
+      <w:r>
+        <w:rPr>
+          <w:sz w:val="28"/>
+        </w:rPr>
+        <w:t>bo’lmasligi</w:t>
+      </w:r>
+      <w:proofErr w:type="spellEnd"/>
+      <w:r>
+        <w:rPr>
+          <w:sz w:val="28"/>
+        </w:rPr>
+        <w:t xml:space="preserve"> </w:t>
+      </w:r>
+      <w:proofErr w:type="spellStart"/>
+      <w:r>
+        <w:rPr>
+          <w:sz w:val="28"/>
+        </w:rPr>
+        <w:t>kerak</w:t>
+      </w:r>
+      <w:proofErr w:type="spellEnd"/>
+      <w:r>
+        <w:rPr>
+          <w:sz w:val="28"/>
+        </w:rPr>
+        <w:t>:</w:t>
+      </w:r>
+    </w:p>
+    <w:p>
+      <w:pPr>
+        <w:rPr>
+          <w:sz w:val="28"/>
+        </w:rPr>
+      </w:pPr>
+      <w:r>
+        <w:rPr>
+          <w:noProof/>
+        </w:rPr>
+        <w:drawing>
+          <wp:inline distT="0" distB="0" distL="0" distR="0" wp14:anchorId="6454BBB1" wp14:editId="3CDFC3B1">
+            <wp:extent cx="5943600" cy="6792595"/>
+            <wp:effectExtent l="0" t="0" r="0" b="8255"/>
+            <wp:docPr id="21" name="Рисунок 21"/>
+            <wp:cNvGraphicFramePr>
+              <a:graphicFrameLocks xmlns:a="http://schemas.openxmlformats.org/drawingml/2006/main" noChangeAspect="1"/>
+            </wp:cNvGraphicFramePr>
+            <a:graphic xmlns:a="http://schemas.openxmlformats.org/drawingml/2006/main">
+              <a:graphicData uri="http://schemas.openxmlformats.org/drawingml/2006/picture">
+                <pic:pic xmlns:pic="http://schemas.openxmlformats.org/drawingml/2006/picture">
+                  <pic:nvPicPr>
+                    <pic:cNvPr id="1" name=""/>
+                    <pic:cNvPicPr/>
+                  </pic:nvPicPr>
+                  <pic:blipFill>
+                    <a:blip r:embed="rId15"/>
+                    <a:stretch>
+                      <a:fillRect/>
+                    </a:stretch>
+                  </pic:blipFill>
+                  <pic:spPr>
+                    <a:xfrm>
+                      <a:off x="0" y="0"/>
+                      <a:ext cx="5943600" cy="6792595"/>
+                    </a:xfrm>
+                    <a:prstGeom prst="rect">
+                      <a:avLst/>
+                    </a:prstGeom>
+                  </pic:spPr>
+                </pic:pic>
+              </a:graphicData>
+            </a:graphic>
+          </wp:inline>
+        </w:drawing>
+      </w:r>
+    </w:p>
+    <w:p>
+      <w:pPr>
+        <w:rPr>
+          <w:sz w:val="28"/>
+        </w:rPr>
+      </w:pPr>
+    </w:p>
+    <w:p>
+      <w:pPr>
+        <w:rPr>
+          <w:sz w:val="28"/>
+        </w:rPr>
+      </w:pPr>
+      <w:r>
+        <w:rPr>
+          <w:sz w:val="28"/>
+        </w:rPr>
+        <w:lastRenderedPageBreak/>
+        <w:t xml:space="preserve">Agar </w:t>
+      </w:r>
+      <w:proofErr w:type="spellStart"/>
+      <w:r>
+        <w:rPr>
+          <w:sz w:val="28"/>
+        </w:rPr>
+        <w:t>matematik</w:t>
+      </w:r>
+      <w:proofErr w:type="spellEnd"/>
+      <w:r>
+        <w:rPr>
+          <w:sz w:val="28"/>
+        </w:rPr>
+        <w:t xml:space="preserve"> </w:t>
+      </w:r>
+      <w:proofErr w:type="spellStart"/>
+      <w:r>
+        <w:rPr>
+          <w:sz w:val="28"/>
+        </w:rPr>
+        <w:t>ifodadan</w:t>
+      </w:r>
+      <w:proofErr w:type="spellEnd"/>
+      <w:r>
+        <w:rPr>
+          <w:sz w:val="28"/>
+        </w:rPr>
+        <w:t xml:space="preserve"> </w:t>
+      </w:r>
+      <w:proofErr w:type="spellStart"/>
+      <w:r>
+        <w:rPr>
+          <w:sz w:val="28"/>
+        </w:rPr>
+        <w:t>chiqqan</w:t>
+      </w:r>
+      <w:proofErr w:type="spellEnd"/>
+      <w:r>
+        <w:rPr>
+          <w:sz w:val="28"/>
+        </w:rPr>
+        <w:t xml:space="preserve"> </w:t>
+      </w:r>
+      <w:proofErr w:type="spellStart"/>
+      <w:r>
+        <w:rPr>
+          <w:sz w:val="28"/>
+        </w:rPr>
+        <w:t>natija</w:t>
+      </w:r>
+      <w:proofErr w:type="spellEnd"/>
+      <w:r>
+        <w:rPr>
+          <w:sz w:val="28"/>
+        </w:rPr>
+        <w:t xml:space="preserve"> </w:t>
+      </w:r>
+      <w:proofErr w:type="spellStart"/>
+      <w:r>
+        <w:rPr>
+          <w:sz w:val="28"/>
+        </w:rPr>
+        <w:t>boshqa</w:t>
+      </w:r>
+      <w:proofErr w:type="spellEnd"/>
+      <w:r>
+        <w:rPr>
+          <w:sz w:val="28"/>
+        </w:rPr>
+        <w:t xml:space="preserve"> </w:t>
+      </w:r>
+      <w:r>
+        <w:rPr>
+          <w:b/>
+          <w:sz w:val="28"/>
+        </w:rPr>
+        <w:t>case</w:t>
+      </w:r>
+      <w:r>
+        <w:rPr>
+          <w:sz w:val="28"/>
+        </w:rPr>
+        <w:t xml:space="preserve"> </w:t>
+      </w:r>
+      <w:proofErr w:type="spellStart"/>
+      <w:r>
+        <w:rPr>
+          <w:sz w:val="28"/>
+        </w:rPr>
+        <w:t>dagi</w:t>
+      </w:r>
+      <w:proofErr w:type="spellEnd"/>
+      <w:r>
+        <w:rPr>
+          <w:sz w:val="28"/>
+        </w:rPr>
+        <w:t xml:space="preserve"> </w:t>
+      </w:r>
+      <w:proofErr w:type="spellStart"/>
+      <w:r>
+        <w:rPr>
+          <w:sz w:val="28"/>
+        </w:rPr>
+        <w:t>natija</w:t>
+      </w:r>
+      <w:proofErr w:type="spellEnd"/>
+      <w:r>
+        <w:rPr>
+          <w:sz w:val="28"/>
+        </w:rPr>
+        <w:t xml:space="preserve"> </w:t>
+      </w:r>
+      <w:proofErr w:type="spellStart"/>
+      <w:r>
+        <w:rPr>
+          <w:sz w:val="28"/>
+        </w:rPr>
+        <w:t>bilan</w:t>
+      </w:r>
+      <w:proofErr w:type="spellEnd"/>
+      <w:r>
+        <w:rPr>
+          <w:sz w:val="28"/>
+        </w:rPr>
+        <w:t xml:space="preserve"> </w:t>
+      </w:r>
+      <w:proofErr w:type="spellStart"/>
+      <w:r>
+        <w:rPr>
+          <w:sz w:val="28"/>
+        </w:rPr>
+        <w:t>bir</w:t>
+      </w:r>
+      <w:proofErr w:type="spellEnd"/>
+      <w:r>
+        <w:rPr>
+          <w:sz w:val="28"/>
+        </w:rPr>
+        <w:t xml:space="preserve"> </w:t>
+      </w:r>
+      <w:proofErr w:type="spellStart"/>
+      <w:r>
+        <w:rPr>
+          <w:sz w:val="28"/>
+        </w:rPr>
+        <w:t>xil</w:t>
+      </w:r>
+      <w:proofErr w:type="spellEnd"/>
+      <w:r>
+        <w:rPr>
+          <w:sz w:val="28"/>
+        </w:rPr>
+        <w:t xml:space="preserve"> </w:t>
+      </w:r>
+      <w:proofErr w:type="spellStart"/>
+      <w:r>
+        <w:rPr>
+          <w:sz w:val="28"/>
+        </w:rPr>
+        <w:t>bo’lsa</w:t>
+      </w:r>
+      <w:proofErr w:type="spellEnd"/>
+      <w:r>
+        <w:rPr>
+          <w:sz w:val="28"/>
+        </w:rPr>
+        <w:t xml:space="preserve">, u </w:t>
+      </w:r>
+      <w:proofErr w:type="spellStart"/>
+      <w:r>
+        <w:rPr>
+          <w:sz w:val="28"/>
+        </w:rPr>
+        <w:t>holda</w:t>
+      </w:r>
+      <w:proofErr w:type="spellEnd"/>
+      <w:r>
+        <w:rPr>
+          <w:sz w:val="28"/>
+        </w:rPr>
+        <w:t xml:space="preserve"> </w:t>
+      </w:r>
+      <w:proofErr w:type="spellStart"/>
+      <w:r>
+        <w:rPr>
+          <w:sz w:val="28"/>
+        </w:rPr>
+        <w:t>xatolik</w:t>
+      </w:r>
+      <w:proofErr w:type="spellEnd"/>
+      <w:r>
+        <w:rPr>
+          <w:sz w:val="28"/>
+        </w:rPr>
+        <w:t xml:space="preserve"> </w:t>
+      </w:r>
+      <w:proofErr w:type="spellStart"/>
+      <w:r>
+        <w:rPr>
+          <w:sz w:val="28"/>
+        </w:rPr>
+        <w:t>beradi</w:t>
+      </w:r>
+      <w:proofErr w:type="spellEnd"/>
+      <w:r>
+        <w:rPr>
+          <w:sz w:val="28"/>
+        </w:rPr>
+        <w:t xml:space="preserve">. </w:t>
+      </w:r>
+      <w:proofErr w:type="spellStart"/>
+      <w:r>
+        <w:rPr>
+          <w:sz w:val="28"/>
+        </w:rPr>
+        <w:t>Chunki</w:t>
+      </w:r>
+      <w:proofErr w:type="spellEnd"/>
+      <w:r>
+        <w:rPr>
+          <w:sz w:val="28"/>
+        </w:rPr>
+        <w:t xml:space="preserve"> </w:t>
+      </w:r>
+      <w:r>
+        <w:rPr>
+          <w:b/>
+          <w:sz w:val="28"/>
+        </w:rPr>
+        <w:t xml:space="preserve">2 </w:t>
+      </w:r>
+      <w:r>
+        <w:rPr>
+          <w:sz w:val="28"/>
+        </w:rPr>
+        <w:t xml:space="preserve">ta </w:t>
+      </w:r>
+      <w:r>
+        <w:rPr>
+          <w:b/>
+          <w:sz w:val="28"/>
+        </w:rPr>
+        <w:t>case</w:t>
+      </w:r>
+      <w:r>
+        <w:rPr>
+          <w:sz w:val="28"/>
+        </w:rPr>
+        <w:t xml:space="preserve"> da </w:t>
+      </w:r>
+      <w:proofErr w:type="spellStart"/>
+      <w:r>
+        <w:rPr>
+          <w:sz w:val="28"/>
+        </w:rPr>
+        <w:t>bir</w:t>
+      </w:r>
+      <w:proofErr w:type="spellEnd"/>
+      <w:r>
+        <w:rPr>
+          <w:sz w:val="28"/>
+        </w:rPr>
+        <w:t xml:space="preserve"> </w:t>
+      </w:r>
+      <w:proofErr w:type="spellStart"/>
+      <w:r>
+        <w:rPr>
+          <w:sz w:val="28"/>
+        </w:rPr>
+        <w:t>xil</w:t>
+      </w:r>
+      <w:proofErr w:type="spellEnd"/>
+      <w:r>
+        <w:rPr>
+          <w:sz w:val="28"/>
+        </w:rPr>
+        <w:t xml:space="preserve"> </w:t>
+      </w:r>
+      <w:proofErr w:type="spellStart"/>
+      <w:r>
+        <w:rPr>
+          <w:sz w:val="28"/>
+        </w:rPr>
+        <w:t>qiymat</w:t>
+      </w:r>
+      <w:proofErr w:type="spellEnd"/>
+      <w:r>
+        <w:rPr>
+          <w:sz w:val="28"/>
+        </w:rPr>
+        <w:t xml:space="preserve"> </w:t>
+      </w:r>
+      <w:proofErr w:type="spellStart"/>
+      <w:r>
+        <w:rPr>
+          <w:sz w:val="28"/>
+        </w:rPr>
+        <w:t>bo’lib</w:t>
+      </w:r>
+      <w:proofErr w:type="spellEnd"/>
+      <w:r>
+        <w:rPr>
+          <w:sz w:val="28"/>
+        </w:rPr>
+        <w:t xml:space="preserve"> </w:t>
+      </w:r>
+      <w:proofErr w:type="spellStart"/>
+      <w:r>
+        <w:rPr>
+          <w:sz w:val="28"/>
+        </w:rPr>
+        <w:t>qoladi</w:t>
+      </w:r>
+      <w:proofErr w:type="spellEnd"/>
+      <w:r>
+        <w:rPr>
+          <w:sz w:val="28"/>
+        </w:rPr>
+        <w:t>:</w:t>
+      </w:r>
+      <w:r>
+        <w:rPr>
+          <w:sz w:val="28"/>
+        </w:rPr>
+        <w:t xml:space="preserve"> </w:t>
+      </w:r>
+      <w:proofErr w:type="spellStart"/>
+      <w:r>
+        <w:rPr>
+          <w:sz w:val="28"/>
+        </w:rPr>
+        <w:t>Pastda</w:t>
+      </w:r>
+      <w:proofErr w:type="spellEnd"/>
+      <w:r>
+        <w:rPr>
+          <w:sz w:val="28"/>
+        </w:rPr>
+        <w:t xml:space="preserve"> </w:t>
+      </w:r>
+      <w:proofErr w:type="spellStart"/>
+      <w:r>
+        <w:rPr>
+          <w:sz w:val="28"/>
+        </w:rPr>
+        <w:t>xatolik</w:t>
+      </w:r>
+      <w:proofErr w:type="spellEnd"/>
+      <w:r>
+        <w:rPr>
+          <w:sz w:val="28"/>
+        </w:rPr>
+        <w:t xml:space="preserve"> </w:t>
+      </w:r>
+      <w:proofErr w:type="spellStart"/>
+      <w:r>
+        <w:rPr>
+          <w:sz w:val="28"/>
+        </w:rPr>
+        <w:t>berilgan</w:t>
+      </w:r>
+      <w:proofErr w:type="spellEnd"/>
+      <w:r>
+        <w:rPr>
+          <w:sz w:val="28"/>
+        </w:rPr>
+        <w:t xml:space="preserve"> </w:t>
+      </w:r>
+      <w:proofErr w:type="spellStart"/>
+      <w:r>
+        <w:rPr>
+          <w:sz w:val="28"/>
+        </w:rPr>
+        <w:t>holat</w:t>
+      </w:r>
+      <w:proofErr w:type="spellEnd"/>
+      <w:r>
+        <w:rPr>
+          <w:sz w:val="28"/>
+        </w:rPr>
+        <w:t xml:space="preserve"> </w:t>
+      </w:r>
+      <w:proofErr w:type="spellStart"/>
+      <w:r>
+        <w:rPr>
+          <w:sz w:val="28"/>
+        </w:rPr>
+        <w:t>berilgan</w:t>
+      </w:r>
+      <w:proofErr w:type="spellEnd"/>
+      <w:r>
+        <w:rPr>
+          <w:sz w:val="28"/>
+        </w:rPr>
+        <w:t>:</w:t>
+      </w:r>
+    </w:p>
+    <w:p>
+      <w:pPr>
+        <w:rPr>
+          <w:sz w:val="28"/>
+        </w:rPr>
+      </w:pPr>
+      <w:r>
+        <w:rPr>
+          <w:noProof/>
+        </w:rPr>
+        <w:drawing>
+          <wp:inline distT="0" distB="0" distL="0" distR="0" wp14:anchorId="50BE278C" wp14:editId="2AAFD5A8">
+            <wp:extent cx="5943600" cy="6385560"/>
+            <wp:effectExtent l="0" t="0" r="0" b="0"/>
+            <wp:docPr id="20" name="Рисунок 20"/>
+            <wp:cNvGraphicFramePr>
+              <a:graphicFrameLocks xmlns:a="http://schemas.openxmlformats.org/drawingml/2006/main" noChangeAspect="1"/>
+            </wp:cNvGraphicFramePr>
+            <a:graphic xmlns:a="http://schemas.openxmlformats.org/drawingml/2006/main">
+              <a:graphicData uri="http://schemas.openxmlformats.org/drawingml/2006/picture">
+                <pic:pic xmlns:pic="http://schemas.openxmlformats.org/drawingml/2006/picture">
+                  <pic:nvPicPr>
+                    <pic:cNvPr id="1" name=""/>
+                    <pic:cNvPicPr/>
+                  </pic:nvPicPr>
+                  <pic:blipFill>
+                    <a:blip r:embed="rId16"/>
+                    <a:stretch>
+                      <a:fillRect/>
+                    </a:stretch>
+                  </pic:blipFill>
+                  <pic:spPr>
+                    <a:xfrm>
+                      <a:off x="0" y="0"/>
+                      <a:ext cx="5943600" cy="6385560"/>
+                    </a:xfrm>
+                    <a:prstGeom prst="rect">
+                      <a:avLst/>
+                    </a:prstGeom>
+                  </pic:spPr>
+                </pic:pic>
+              </a:graphicData>
+            </a:graphic>
+          </wp:inline>
+        </w:drawing>
+      </w:r>
+    </w:p>
+    <w:p>
+      <w:pPr>
+        <w:rPr>
+          <w:sz w:val="28"/>
+        </w:rPr>
+      </w:pPr>
+    </w:p>
+    <w:p>
+      <w:pPr>
+        <w:rPr>
+          <w:sz w:val="28"/>
+        </w:rPr>
+      </w:pPr>
+    </w:p>
+    <w:p>
+      <w:pPr>
+        <w:rPr>
+          <w:sz w:val="28"/>
+        </w:rPr>
+      </w:pPr>
+    </w:p>
+    <w:p>
+      <w:pPr>
+        <w:rPr>
+          <w:sz w:val="28"/>
+        </w:rPr>
+      </w:pPr>
+      <w:r>
+        <w:rPr>
+          <w:sz w:val="28"/>
+        </w:rPr>
+        <w:lastRenderedPageBreak/>
+        <w:tab/>
+        <w:t xml:space="preserve">Agar </w:t>
+      </w:r>
+      <w:proofErr w:type="spellStart"/>
+      <w:r>
+        <w:rPr>
+          <w:sz w:val="28"/>
+        </w:rPr>
+        <w:t>istasak</w:t>
+      </w:r>
+      <w:proofErr w:type="spellEnd"/>
+      <w:r>
+        <w:rPr>
+          <w:sz w:val="28"/>
+        </w:rPr>
+        <w:t xml:space="preserve"> </w:t>
+      </w:r>
+      <w:proofErr w:type="spellStart"/>
+      <w:r>
+        <w:rPr>
+          <w:sz w:val="28"/>
+        </w:rPr>
+        <w:t>bir</w:t>
+      </w:r>
+      <w:proofErr w:type="spellEnd"/>
+      <w:r>
+        <w:rPr>
+          <w:sz w:val="28"/>
+        </w:rPr>
+        <w:t xml:space="preserve"> </w:t>
+      </w:r>
+      <w:proofErr w:type="spellStart"/>
+      <w:r>
+        <w:rPr>
+          <w:sz w:val="28"/>
+        </w:rPr>
+        <w:t>nechta</w:t>
+      </w:r>
+      <w:proofErr w:type="spellEnd"/>
+      <w:r>
+        <w:rPr>
+          <w:sz w:val="28"/>
+        </w:rPr>
+        <w:t xml:space="preserve"> </w:t>
+      </w:r>
+      <w:r>
+        <w:rPr>
+          <w:b/>
+          <w:sz w:val="28"/>
+        </w:rPr>
+        <w:t>case</w:t>
+      </w:r>
+      <w:r>
+        <w:rPr>
+          <w:sz w:val="28"/>
+        </w:rPr>
+        <w:t xml:space="preserve"> </w:t>
+      </w:r>
+      <w:proofErr w:type="spellStart"/>
+      <w:r>
+        <w:rPr>
+          <w:sz w:val="28"/>
+        </w:rPr>
+        <w:t>uchun</w:t>
+      </w:r>
+      <w:proofErr w:type="spellEnd"/>
+      <w:r>
+        <w:rPr>
+          <w:sz w:val="28"/>
+        </w:rPr>
+        <w:t xml:space="preserve"> </w:t>
+      </w:r>
+      <w:proofErr w:type="spellStart"/>
+      <w:r>
+        <w:rPr>
+          <w:sz w:val="28"/>
+        </w:rPr>
+        <w:t>bitta</w:t>
+      </w:r>
+      <w:proofErr w:type="spellEnd"/>
+      <w:r>
+        <w:rPr>
+          <w:sz w:val="28"/>
+        </w:rPr>
+        <w:t xml:space="preserve"> </w:t>
+      </w:r>
+      <w:r>
+        <w:rPr>
+          <w:b/>
+          <w:sz w:val="28"/>
+        </w:rPr>
+        <w:t xml:space="preserve">break </w:t>
+      </w:r>
+      <w:proofErr w:type="spellStart"/>
+      <w:proofErr w:type="gramStart"/>
+      <w:r>
+        <w:rPr>
+          <w:sz w:val="28"/>
+        </w:rPr>
+        <w:t>va</w:t>
+      </w:r>
+      <w:proofErr w:type="spellEnd"/>
+      <w:proofErr w:type="gramEnd"/>
+      <w:r>
+        <w:rPr>
+          <w:sz w:val="28"/>
+        </w:rPr>
+        <w:t xml:space="preserve"> </w:t>
+      </w:r>
+      <w:proofErr w:type="spellStart"/>
+      <w:r>
+        <w:rPr>
+          <w:b/>
+          <w:sz w:val="28"/>
+        </w:rPr>
+        <w:t>s</w:t>
+      </w:r>
+      <w:r>
+        <w:rPr>
+          <w:b/>
+          <w:sz w:val="28"/>
+        </w:rPr>
+        <w:t>out</w:t>
+      </w:r>
+      <w:proofErr w:type="spellEnd"/>
+      <w:r>
+        <w:rPr>
+          <w:sz w:val="28"/>
+        </w:rPr>
+        <w:t xml:space="preserve"> </w:t>
+      </w:r>
+      <w:proofErr w:type="spellStart"/>
+      <w:r>
+        <w:rPr>
+          <w:sz w:val="28"/>
+        </w:rPr>
+        <w:t>yozish</w:t>
+      </w:r>
+      <w:proofErr w:type="spellEnd"/>
+      <w:r>
+        <w:rPr>
+          <w:sz w:val="28"/>
+        </w:rPr>
+        <w:t xml:space="preserve"> </w:t>
+      </w:r>
+      <w:proofErr w:type="spellStart"/>
+      <w:r>
+        <w:rPr>
+          <w:sz w:val="28"/>
+        </w:rPr>
+        <w:t>mumkin</w:t>
+      </w:r>
+      <w:proofErr w:type="spellEnd"/>
+      <w:r>
+        <w:rPr>
+          <w:sz w:val="28"/>
+        </w:rPr>
+        <w:t>:</w:t>
+      </w:r>
+    </w:p>
+    <w:p>
+      <w:pPr>
+        <w:rPr>
+          <w:sz w:val="28"/>
+        </w:rPr>
+      </w:pPr>
+      <w:r>
+        <w:rPr>
+          <w:noProof/>
+        </w:rPr>
+        <w:drawing>
+          <wp:inline distT="0" distB="0" distL="0" distR="0" wp14:anchorId="35072A9A" wp14:editId="0E6D676F">
+            <wp:extent cx="5943600" cy="5137150"/>
+            <wp:effectExtent l="0" t="0" r="0" b="6350"/>
+            <wp:docPr id="22" name="Рисунок 22"/>
+            <wp:cNvGraphicFramePr>
+              <a:graphicFrameLocks xmlns:a="http://schemas.openxmlformats.org/drawingml/2006/main" noChangeAspect="1"/>
+            </wp:cNvGraphicFramePr>
+            <a:graphic xmlns:a="http://schemas.openxmlformats.org/drawingml/2006/main">
+              <a:graphicData uri="http://schemas.openxmlformats.org/drawingml/2006/picture">
+                <pic:pic xmlns:pic="http://schemas.openxmlformats.org/drawingml/2006/picture">
+                  <pic:nvPicPr>
+                    <pic:cNvPr id="1" name=""/>
+                    <pic:cNvPicPr/>
+                  </pic:nvPicPr>
+                  <pic:blipFill>
+                    <a:blip r:embed="rId17"/>
+                    <a:stretch>
+                      <a:fillRect/>
+                    </a:stretch>
+                  </pic:blipFill>
+                  <pic:spPr>
+                    <a:xfrm>
+                      <a:off x="0" y="0"/>
+                      <a:ext cx="5943600" cy="5137150"/>
+                    </a:xfrm>
+                    <a:prstGeom prst="rect">
+                      <a:avLst/>
+                    </a:prstGeom>
+                  </pic:spPr>
+                </pic:pic>
+              </a:graphicData>
+            </a:graphic>
+          </wp:inline>
+        </w:drawing>
+      </w:r>
+    </w:p>
+    <w:p>
+      <w:pPr>
+        <w:rPr>
+          <w:sz w:val="28"/>
+        </w:rPr>
+      </w:pPr>
+    </w:p>
+    <w:p>
+      <w:pPr>
+        <w:rPr>
+          <w:sz w:val="28"/>
+        </w:rPr>
+      </w:pPr>
+    </w:p>
+    <w:p>
+      <w:pPr>
+        <w:rPr>
+          <w:sz w:val="28"/>
+        </w:rPr>
+      </w:pPr>
+    </w:p>
+    <w:p>
+      <w:pPr>
+        <w:rPr>
+          <w:sz w:val="28"/>
+        </w:rPr>
+      </w:pPr>
+    </w:p>
+    <w:p>
+      <w:pPr>
+        <w:rPr>
+          <w:sz w:val="28"/>
+        </w:rPr>
+      </w:pPr>
+    </w:p>
+    <w:p>
+      <w:pPr>
+        <w:rPr>
+          <w:sz w:val="28"/>
+        </w:rPr>
+      </w:pPr>
+    </w:p>
+    <w:p>
+      <w:pPr>
+        <w:rPr>
+          <w:sz w:val="28"/>
+        </w:rPr>
+      </w:pPr>
+    </w:p>
+    <w:p>
+      <w:pPr>
+        <w:rPr>
+          <w:sz w:val="28"/>
+        </w:rPr>
+      </w:pPr>
+    </w:p>
+    <w:p>
+      <w:pPr>
+        <w:rPr>
+          <w:sz w:val="28"/>
+        </w:rPr>
+      </w:pPr>
+      <w:r>
+        <w:rPr>
+          <w:sz w:val="28"/>
+        </w:rPr>
+        <w:lastRenderedPageBreak/>
+        <w:tab/>
+      </w:r>
+      <w:r>
+        <w:rPr>
+          <w:b/>
+          <w:sz w:val="28"/>
+        </w:rPr>
+        <w:t>Switch-case</w:t>
+      </w:r>
+      <w:r>
+        <w:rPr>
+          <w:sz w:val="28"/>
+        </w:rPr>
+        <w:t xml:space="preserve"> </w:t>
+      </w:r>
+      <w:proofErr w:type="spellStart"/>
+      <w:r>
+        <w:rPr>
+          <w:sz w:val="28"/>
+        </w:rPr>
+        <w:t>bilan</w:t>
+      </w:r>
+      <w:proofErr w:type="spellEnd"/>
+      <w:r>
+        <w:rPr>
+          <w:sz w:val="28"/>
+        </w:rPr>
+        <w:t xml:space="preserve"> </w:t>
+      </w:r>
+      <w:proofErr w:type="spellStart"/>
+      <w:r>
+        <w:rPr>
+          <w:sz w:val="28"/>
+        </w:rPr>
+        <w:t>ishlayotganda</w:t>
+      </w:r>
+      <w:proofErr w:type="spellEnd"/>
+      <w:r>
+        <w:rPr>
+          <w:sz w:val="28"/>
+        </w:rPr>
+        <w:t xml:space="preserve"> </w:t>
+      </w:r>
+      <w:r>
+        <w:rPr>
+          <w:b/>
+          <w:sz w:val="28"/>
+        </w:rPr>
+        <w:t>switch</w:t>
+      </w:r>
+      <w:r>
+        <w:rPr>
+          <w:sz w:val="28"/>
+        </w:rPr>
+        <w:t xml:space="preserve"> </w:t>
+      </w:r>
+      <w:proofErr w:type="spellStart"/>
+      <w:proofErr w:type="gramStart"/>
+      <w:r>
+        <w:rPr>
+          <w:sz w:val="28"/>
+        </w:rPr>
+        <w:t>ni</w:t>
+      </w:r>
+      <w:proofErr w:type="spellEnd"/>
+      <w:proofErr w:type="gramEnd"/>
+      <w:r>
+        <w:rPr>
+          <w:sz w:val="28"/>
+        </w:rPr>
+        <w:t xml:space="preserve"> </w:t>
+      </w:r>
+      <w:proofErr w:type="spellStart"/>
+      <w:r>
+        <w:rPr>
+          <w:sz w:val="28"/>
+        </w:rPr>
+        <w:t>ichidagi</w:t>
+      </w:r>
+      <w:proofErr w:type="spellEnd"/>
+      <w:r>
+        <w:rPr>
+          <w:sz w:val="28"/>
+        </w:rPr>
+        <w:t xml:space="preserve"> </w:t>
+      </w:r>
+      <w:r>
+        <w:rPr>
+          <w:b/>
+          <w:sz w:val="28"/>
+        </w:rPr>
+        <w:t>expression</w:t>
+      </w:r>
+      <w:r>
+        <w:rPr>
+          <w:sz w:val="28"/>
+        </w:rPr>
+        <w:t xml:space="preserve"> </w:t>
+      </w:r>
+      <w:proofErr w:type="spellStart"/>
+      <w:r>
+        <w:rPr>
+          <w:sz w:val="28"/>
+        </w:rPr>
+        <w:t>ga</w:t>
+      </w:r>
+      <w:proofErr w:type="spellEnd"/>
+      <w:r>
+        <w:rPr>
+          <w:sz w:val="28"/>
+        </w:rPr>
+        <w:t xml:space="preserve"> </w:t>
+      </w:r>
+      <w:proofErr w:type="spellStart"/>
+      <w:r>
+        <w:rPr>
+          <w:sz w:val="28"/>
+        </w:rPr>
+        <w:t>istalgan</w:t>
+      </w:r>
+      <w:proofErr w:type="spellEnd"/>
+      <w:r>
+        <w:rPr>
+          <w:sz w:val="28"/>
+        </w:rPr>
+        <w:t xml:space="preserve"> </w:t>
+      </w:r>
+      <w:proofErr w:type="spellStart"/>
+      <w:r>
+        <w:rPr>
+          <w:sz w:val="28"/>
+        </w:rPr>
+        <w:t>typedagi</w:t>
+      </w:r>
+      <w:proofErr w:type="spellEnd"/>
+      <w:r>
+        <w:rPr>
+          <w:sz w:val="28"/>
+        </w:rPr>
+        <w:t xml:space="preserve"> </w:t>
+      </w:r>
+      <w:proofErr w:type="spellStart"/>
+      <w:r>
+        <w:rPr>
+          <w:sz w:val="28"/>
+        </w:rPr>
+        <w:t>qiymat</w:t>
+      </w:r>
+      <w:proofErr w:type="spellEnd"/>
+      <w:r>
+        <w:rPr>
+          <w:sz w:val="28"/>
+        </w:rPr>
+        <w:t xml:space="preserve"> </w:t>
+      </w:r>
+      <w:proofErr w:type="spellStart"/>
+      <w:r>
+        <w:rPr>
+          <w:sz w:val="28"/>
+        </w:rPr>
+        <w:t>bera</w:t>
+      </w:r>
+      <w:proofErr w:type="spellEnd"/>
+      <w:r>
+        <w:rPr>
+          <w:sz w:val="28"/>
+        </w:rPr>
+        <w:t xml:space="preserve"> </w:t>
+      </w:r>
+      <w:proofErr w:type="spellStart"/>
+      <w:r>
+        <w:rPr>
+          <w:sz w:val="28"/>
+        </w:rPr>
+        <w:t>olmas</w:t>
+      </w:r>
+      <w:proofErr w:type="spellEnd"/>
+      <w:r>
+        <w:rPr>
+          <w:sz w:val="28"/>
+        </w:rPr>
+        <w:t xml:space="preserve"> </w:t>
+      </w:r>
+      <w:proofErr w:type="spellStart"/>
+      <w:r>
+        <w:rPr>
+          <w:sz w:val="28"/>
+        </w:rPr>
+        <w:t>ekanmiz</w:t>
+      </w:r>
+      <w:proofErr w:type="spellEnd"/>
+      <w:r>
+        <w:rPr>
+          <w:sz w:val="28"/>
+        </w:rPr>
+        <w:t xml:space="preserve">. </w:t>
+      </w:r>
+      <w:proofErr w:type="spellStart"/>
+      <w:r>
+        <w:rPr>
+          <w:sz w:val="28"/>
+        </w:rPr>
+        <w:t>Faqat</w:t>
+      </w:r>
+      <w:proofErr w:type="spellEnd"/>
+      <w:r>
+        <w:rPr>
+          <w:sz w:val="28"/>
+        </w:rPr>
+        <w:t xml:space="preserve"> </w:t>
+      </w:r>
+      <w:r>
+        <w:rPr>
+          <w:b/>
+          <w:sz w:val="28"/>
+        </w:rPr>
+        <w:t>byte</w:t>
+      </w:r>
+      <w:r>
+        <w:rPr>
+          <w:sz w:val="28"/>
+        </w:rPr>
+        <w:t xml:space="preserve">, </w:t>
+      </w:r>
+      <w:r>
+        <w:rPr>
+          <w:b/>
+          <w:sz w:val="28"/>
+        </w:rPr>
+        <w:t>short</w:t>
+      </w:r>
+      <w:r>
+        <w:rPr>
+          <w:sz w:val="28"/>
+        </w:rPr>
+        <w:t xml:space="preserve">, </w:t>
+      </w:r>
+      <w:proofErr w:type="spellStart"/>
+      <w:r>
+        <w:rPr>
+          <w:b/>
+          <w:sz w:val="28"/>
+        </w:rPr>
+        <w:t>int</w:t>
+      </w:r>
+      <w:proofErr w:type="gramStart"/>
+      <w:r>
+        <w:rPr>
+          <w:sz w:val="28"/>
+        </w:rPr>
+        <w:t>,</w:t>
+      </w:r>
+      <w:r>
+        <w:rPr>
+          <w:b/>
+          <w:sz w:val="28"/>
+        </w:rPr>
+        <w:t>char</w:t>
+      </w:r>
+      <w:proofErr w:type="spellEnd"/>
+      <w:proofErr w:type="gramEnd"/>
+      <w:r>
+        <w:rPr>
+          <w:sz w:val="28"/>
+        </w:rPr>
+        <w:t xml:space="preserve">, </w:t>
+      </w:r>
+      <w:r>
+        <w:rPr>
+          <w:b/>
+          <w:sz w:val="28"/>
+        </w:rPr>
+        <w:t>String</w:t>
+      </w:r>
+      <w:r>
+        <w:rPr>
+          <w:sz w:val="28"/>
+        </w:rPr>
+        <w:t xml:space="preserve"> </w:t>
+      </w:r>
+      <w:proofErr w:type="spellStart"/>
+      <w:r>
+        <w:rPr>
+          <w:sz w:val="28"/>
+        </w:rPr>
+        <w:t>typedagi</w:t>
+      </w:r>
+      <w:proofErr w:type="spellEnd"/>
+      <w:r>
+        <w:rPr>
+          <w:sz w:val="28"/>
+        </w:rPr>
+        <w:t xml:space="preserve"> </w:t>
+      </w:r>
+      <w:proofErr w:type="spellStart"/>
+      <w:r>
+        <w:rPr>
+          <w:sz w:val="28"/>
+        </w:rPr>
+        <w:t>qiymatlar</w:t>
+      </w:r>
+      <w:proofErr w:type="spellEnd"/>
+      <w:r>
+        <w:rPr>
+          <w:sz w:val="28"/>
+        </w:rPr>
+        <w:t xml:space="preserve"> </w:t>
+      </w:r>
+      <w:proofErr w:type="spellStart"/>
+      <w:r>
+        <w:rPr>
+          <w:sz w:val="28"/>
+        </w:rPr>
+        <w:t>bera</w:t>
+      </w:r>
+      <w:proofErr w:type="spellEnd"/>
+      <w:r>
+        <w:rPr>
+          <w:sz w:val="28"/>
+        </w:rPr>
+        <w:t xml:space="preserve"> </w:t>
+      </w:r>
+      <w:proofErr w:type="spellStart"/>
+      <w:r>
+        <w:rPr>
+          <w:sz w:val="28"/>
+        </w:rPr>
+        <w:t>olamiz</w:t>
+      </w:r>
+      <w:proofErr w:type="spellEnd"/>
+      <w:r>
+        <w:rPr>
+          <w:sz w:val="28"/>
+        </w:rPr>
+        <w:t>.</w:t>
+      </w:r>
+      <w:r>
+        <w:rPr>
+          <w:sz w:val="28"/>
+        </w:rPr>
+        <w:t xml:space="preserve"> Bu </w:t>
+      </w:r>
+      <w:proofErr w:type="spellStart"/>
+      <w:r>
+        <w:rPr>
+          <w:sz w:val="28"/>
+        </w:rPr>
+        <w:t>typelardan</w:t>
+      </w:r>
+      <w:proofErr w:type="spellEnd"/>
+      <w:r>
+        <w:rPr>
+          <w:sz w:val="28"/>
+        </w:rPr>
+        <w:t xml:space="preserve"> </w:t>
+      </w:r>
+      <w:proofErr w:type="spellStart"/>
+      <w:r>
+        <w:rPr>
+          <w:sz w:val="28"/>
+        </w:rPr>
+        <w:t>tashqari</w:t>
+      </w:r>
+      <w:proofErr w:type="spellEnd"/>
+      <w:r>
+        <w:rPr>
+          <w:sz w:val="28"/>
+        </w:rPr>
+        <w:t xml:space="preserve"> </w:t>
+      </w:r>
+      <w:proofErr w:type="spellStart"/>
+      <w:r>
+        <w:rPr>
+          <w:sz w:val="28"/>
+        </w:rPr>
+        <w:t>boshqa</w:t>
+      </w:r>
+      <w:proofErr w:type="spellEnd"/>
+      <w:r>
+        <w:rPr>
+          <w:sz w:val="28"/>
+        </w:rPr>
+        <w:t xml:space="preserve"> </w:t>
+      </w:r>
+      <w:r>
+        <w:rPr>
+          <w:b/>
+          <w:sz w:val="28"/>
+        </w:rPr>
+        <w:t>long</w:t>
+      </w:r>
+      <w:r>
+        <w:rPr>
+          <w:sz w:val="28"/>
+        </w:rPr>
+        <w:t xml:space="preserve">, </w:t>
+      </w:r>
+      <w:proofErr w:type="spellStart"/>
+      <w:r>
+        <w:rPr>
+          <w:b/>
+          <w:sz w:val="28"/>
+        </w:rPr>
+        <w:t>boolean</w:t>
+      </w:r>
+      <w:proofErr w:type="spellEnd"/>
+      <w:r>
+        <w:rPr>
+          <w:sz w:val="28"/>
+        </w:rPr>
+        <w:t xml:space="preserve">, </w:t>
+      </w:r>
+      <w:r>
+        <w:rPr>
+          <w:b/>
+          <w:sz w:val="28"/>
+        </w:rPr>
+        <w:t>double</w:t>
+      </w:r>
+      <w:r>
+        <w:rPr>
+          <w:sz w:val="28"/>
+        </w:rPr>
+        <w:t xml:space="preserve">, </w:t>
+      </w:r>
+      <w:r>
+        <w:rPr>
+          <w:b/>
+          <w:sz w:val="28"/>
+        </w:rPr>
+        <w:t>float</w:t>
+      </w:r>
+      <w:r>
+        <w:rPr>
+          <w:sz w:val="28"/>
+        </w:rPr>
+        <w:t xml:space="preserve"> </w:t>
+      </w:r>
+      <w:proofErr w:type="spellStart"/>
+      <w:r>
+        <w:rPr>
+          <w:sz w:val="28"/>
+        </w:rPr>
+        <w:t>va</w:t>
+      </w:r>
+      <w:proofErr w:type="spellEnd"/>
+      <w:r>
+        <w:rPr>
+          <w:sz w:val="28"/>
+        </w:rPr>
+        <w:t xml:space="preserve"> </w:t>
+      </w:r>
+      <w:proofErr w:type="spellStart"/>
+      <w:r>
+        <w:rPr>
+          <w:sz w:val="28"/>
+        </w:rPr>
+        <w:t>istalgan</w:t>
+      </w:r>
+      <w:proofErr w:type="spellEnd"/>
+      <w:r>
+        <w:rPr>
+          <w:sz w:val="28"/>
+        </w:rPr>
+        <w:t xml:space="preserve"> </w:t>
+      </w:r>
+      <w:r>
+        <w:rPr>
+          <w:b/>
+          <w:sz w:val="28"/>
+        </w:rPr>
+        <w:t>reference</w:t>
+      </w:r>
+      <w:r>
+        <w:rPr>
+          <w:sz w:val="28"/>
+        </w:rPr>
+        <w:t xml:space="preserve"> </w:t>
+      </w:r>
+      <w:proofErr w:type="gramStart"/>
+      <w:r>
+        <w:rPr>
+          <w:sz w:val="28"/>
+        </w:rPr>
+        <w:t>type(</w:t>
+      </w:r>
+      <w:proofErr w:type="gramEnd"/>
+      <w:r>
+        <w:rPr>
+          <w:b/>
+          <w:sz w:val="28"/>
+        </w:rPr>
+        <w:t>String</w:t>
+      </w:r>
+      <w:r>
+        <w:rPr>
+          <w:sz w:val="28"/>
+        </w:rPr>
+        <w:t xml:space="preserve"> </w:t>
+      </w:r>
+      <w:proofErr w:type="spellStart"/>
+      <w:r>
+        <w:rPr>
+          <w:sz w:val="28"/>
+        </w:rPr>
+        <w:t>dan</w:t>
+      </w:r>
+      <w:proofErr w:type="spellEnd"/>
+      <w:r>
+        <w:rPr>
+          <w:sz w:val="28"/>
+        </w:rPr>
+        <w:t xml:space="preserve"> </w:t>
+      </w:r>
+      <w:proofErr w:type="spellStart"/>
+      <w:r>
+        <w:rPr>
+          <w:sz w:val="28"/>
+        </w:rPr>
+        <w:t>tashqari</w:t>
+      </w:r>
+      <w:proofErr w:type="spellEnd"/>
+      <w:r>
+        <w:rPr>
+          <w:sz w:val="28"/>
+        </w:rPr>
+        <w:t xml:space="preserve"> </w:t>
+      </w:r>
+      <w:proofErr w:type="spellStart"/>
+      <w:r>
+        <w:rPr>
+          <w:sz w:val="28"/>
+        </w:rPr>
+        <w:t>xolos</w:t>
+      </w:r>
+      <w:proofErr w:type="spellEnd"/>
+      <w:r>
+        <w:rPr>
+          <w:sz w:val="28"/>
+        </w:rPr>
+        <w:t xml:space="preserve">) </w:t>
+      </w:r>
+      <w:proofErr w:type="spellStart"/>
+      <w:r>
+        <w:rPr>
+          <w:sz w:val="28"/>
+        </w:rPr>
+        <w:t>larni</w:t>
+      </w:r>
+      <w:proofErr w:type="spellEnd"/>
+      <w:r>
+        <w:rPr>
+          <w:sz w:val="28"/>
+        </w:rPr>
+        <w:t xml:space="preserve"> bra </w:t>
+      </w:r>
+      <w:proofErr w:type="spellStart"/>
+      <w:r>
+        <w:rPr>
+          <w:sz w:val="28"/>
+        </w:rPr>
+        <w:t>olmaymiz</w:t>
+      </w:r>
+      <w:proofErr w:type="spellEnd"/>
+      <w:r>
+        <w:rPr>
+          <w:sz w:val="28"/>
+        </w:rPr>
+        <w:t>:</w:t>
+      </w:r>
+    </w:p>
+    <w:p>
+      <w:pPr>
+        <w:rPr>
+          <w:sz w:val="28"/>
+        </w:rPr>
+      </w:pPr>
+      <w:r>
+        <w:rPr>
+          <w:noProof/>
+        </w:rPr>
+        <w:drawing>
+          <wp:inline distT="0" distB="0" distL="0" distR="0" wp14:anchorId="07F68C08" wp14:editId="2CB463AF">
+            <wp:extent cx="5943600" cy="4799965"/>
+            <wp:effectExtent l="0" t="0" r="0" b="635"/>
+            <wp:docPr id="23" name="Рисунок 23"/>
+            <wp:cNvGraphicFramePr>
+              <a:graphicFrameLocks xmlns:a="http://schemas.openxmlformats.org/drawingml/2006/main" noChangeAspect="1"/>
+            </wp:cNvGraphicFramePr>
+            <a:graphic xmlns:a="http://schemas.openxmlformats.org/drawingml/2006/main">
+              <a:graphicData uri="http://schemas.openxmlformats.org/drawingml/2006/picture">
+                <pic:pic xmlns:pic="http://schemas.openxmlformats.org/drawingml/2006/picture">
+                  <pic:nvPicPr>
+                    <pic:cNvPr id="1" name=""/>
+                    <pic:cNvPicPr/>
+                  </pic:nvPicPr>
+                  <pic:blipFill>
+                    <a:blip r:embed="rId18"/>
+                    <a:stretch>
+                      <a:fillRect/>
+                    </a:stretch>
+                  </pic:blipFill>
+                  <pic:spPr>
+                    <a:xfrm>
+                      <a:off x="0" y="0"/>
+                      <a:ext cx="5943600" cy="4799965"/>
+                    </a:xfrm>
+                    <a:prstGeom prst="rect">
+                      <a:avLst/>
+                    </a:prstGeom>
+                  </pic:spPr>
+                </pic:pic>
+              </a:graphicData>
+            </a:graphic>
+          </wp:inline>
+        </w:drawing>
+      </w:r>
+    </w:p>
+    <w:p>
+      <w:pPr>
+        <w:rPr>
+          <w:sz w:val="28"/>
+        </w:rPr>
+      </w:pPr>
+    </w:p>
+    <w:p>
+      <w:pPr>
+        <w:rPr>
+          <w:sz w:val="28"/>
+        </w:rPr>
+      </w:pPr>
+    </w:p>
+    <w:p>
+      <w:pPr>
+        <w:rPr>
+          <w:sz w:val="28"/>
+        </w:rPr>
+      </w:pPr>
+    </w:p>
+    <w:p>
+      <w:pPr>
+        <w:rPr>
+          <w:sz w:val="28"/>
+        </w:rPr>
+      </w:pPr>
+    </w:p>
+    <w:p>
+      <w:pPr>
+        <w:rPr>
+          <w:sz w:val="28"/>
+        </w:rPr>
+      </w:pPr>
+    </w:p>
+    <w:p>
+      <w:pPr>
+        <w:rPr>
+          <w:sz w:val="28"/>
+        </w:rPr>
+      </w:pPr>
+    </w:p>
+    <w:p>
+      <w:pPr>
+        <w:rPr>
+          <w:sz w:val="28"/>
+        </w:rPr>
+      </w:pPr>
+    </w:p>
+    <w:p>
+      <w:pPr>
+        <w:rPr>
+          <w:sz w:val="28"/>
+        </w:rPr>
+      </w:pPr>
+      <w:r>
+        <w:rPr>
+          <w:sz w:val="28"/>
+        </w:rPr>
+        <w:lastRenderedPageBreak/>
+        <w:tab/>
+      </w:r>
+      <w:proofErr w:type="spellStart"/>
+      <w:r>
+        <w:rPr>
+          <w:sz w:val="28"/>
+        </w:rPr>
+        <w:t>Masalan</w:t>
+      </w:r>
+      <w:proofErr w:type="spellEnd"/>
+      <w:r>
+        <w:rPr>
+          <w:sz w:val="28"/>
+        </w:rPr>
+        <w:t xml:space="preserve">, </w:t>
+      </w:r>
+      <w:r>
+        <w:rPr>
+          <w:b/>
+          <w:sz w:val="28"/>
+        </w:rPr>
+        <w:t>switch</w:t>
+      </w:r>
+      <w:r>
+        <w:rPr>
+          <w:sz w:val="28"/>
+        </w:rPr>
+        <w:t xml:space="preserve"> </w:t>
+      </w:r>
+      <w:proofErr w:type="spellStart"/>
+      <w:r>
+        <w:rPr>
+          <w:sz w:val="28"/>
+        </w:rPr>
+        <w:t>ga</w:t>
+      </w:r>
+      <w:proofErr w:type="spellEnd"/>
+      <w:r>
+        <w:rPr>
+          <w:sz w:val="28"/>
+        </w:rPr>
+        <w:t xml:space="preserve"> </w:t>
+      </w:r>
+      <w:r>
+        <w:rPr>
+          <w:b/>
+          <w:sz w:val="28"/>
+        </w:rPr>
+        <w:t>long</w:t>
+      </w:r>
+      <w:r>
+        <w:rPr>
+          <w:sz w:val="28"/>
+        </w:rPr>
+        <w:t xml:space="preserve"> type </w:t>
+      </w:r>
+      <w:proofErr w:type="spellStart"/>
+      <w:r>
+        <w:rPr>
+          <w:sz w:val="28"/>
+        </w:rPr>
+        <w:t>bera</w:t>
+      </w:r>
+      <w:proofErr w:type="spellEnd"/>
+      <w:r>
+        <w:rPr>
+          <w:sz w:val="28"/>
+        </w:rPr>
+        <w:t xml:space="preserve"> </w:t>
+      </w:r>
+      <w:proofErr w:type="spellStart"/>
+      <w:r>
+        <w:rPr>
+          <w:sz w:val="28"/>
+        </w:rPr>
+        <w:t>olmas</w:t>
+      </w:r>
+      <w:proofErr w:type="spellEnd"/>
+      <w:r>
+        <w:rPr>
+          <w:sz w:val="28"/>
+        </w:rPr>
+        <w:t xml:space="preserve"> </w:t>
+      </w:r>
+      <w:proofErr w:type="spellStart"/>
+      <w:r>
+        <w:rPr>
+          <w:sz w:val="28"/>
+        </w:rPr>
+        <w:t>ekanmiz</w:t>
+      </w:r>
+      <w:proofErr w:type="spellEnd"/>
+      <w:r>
+        <w:rPr>
+          <w:sz w:val="28"/>
+        </w:rPr>
+        <w:t xml:space="preserve">, </w:t>
+      </w:r>
+      <w:proofErr w:type="spellStart"/>
+      <w:r>
+        <w:rPr>
+          <w:sz w:val="28"/>
+        </w:rPr>
+        <w:t>x</w:t>
+      </w:r>
+      <w:r>
+        <w:rPr>
+          <w:sz w:val="28"/>
+        </w:rPr>
+        <w:t>atolik</w:t>
+      </w:r>
+      <w:proofErr w:type="spellEnd"/>
+      <w:r>
+        <w:rPr>
+          <w:sz w:val="28"/>
+        </w:rPr>
+        <w:t xml:space="preserve"> </w:t>
+      </w:r>
+      <w:proofErr w:type="spellStart"/>
+      <w:r>
+        <w:rPr>
+          <w:sz w:val="28"/>
+        </w:rPr>
+        <w:t>beradi</w:t>
+      </w:r>
+      <w:proofErr w:type="spellEnd"/>
+      <w:r>
+        <w:rPr>
+          <w:sz w:val="28"/>
+        </w:rPr>
+        <w:t>:</w:t>
+      </w:r>
+    </w:p>
+    <w:p>
+      <w:pPr>
+        <w:rPr>
+          <w:sz w:val="28"/>
+        </w:rPr>
+      </w:pPr>
+      <w:r>
+        <w:rPr>
+          <w:noProof/>
+        </w:rPr>
+        <w:drawing>
+          <wp:inline distT="0" distB="0" distL="0" distR="0" wp14:anchorId="0B06E4D6" wp14:editId="1184E767">
+            <wp:extent cx="5943600" cy="4991100"/>
+            <wp:effectExtent l="0" t="0" r="0" b="0"/>
+            <wp:docPr id="24" name="Рисунок 24"/>
+            <wp:cNvGraphicFramePr>
+              <a:graphicFrameLocks xmlns:a="http://schemas.openxmlformats.org/drawingml/2006/main" noChangeAspect="1"/>
+            </wp:cNvGraphicFramePr>
+            <a:graphic xmlns:a="http://schemas.openxmlformats.org/drawingml/2006/main">
+              <a:graphicData uri="http://schemas.openxmlformats.org/drawingml/2006/picture">
+                <pic:pic xmlns:pic="http://schemas.openxmlformats.org/drawingml/2006/picture">
+                  <pic:nvPicPr>
+                    <pic:cNvPr id="1" name=""/>
+                    <pic:cNvPicPr/>
+                  </pic:nvPicPr>
+                  <pic:blipFill>
+                    <a:blip r:embed="rId19"/>
+                    <a:stretch>
+                      <a:fillRect/>
+                    </a:stretch>
+                  </pic:blipFill>
+                  <pic:spPr>
+                    <a:xfrm>
+                      <a:off x="0" y="0"/>
+                      <a:ext cx="5943600" cy="4991100"/>
+                    </a:xfrm>
+                    <a:prstGeom prst="rect">
+                      <a:avLst/>
+                    </a:prstGeom>
+                  </pic:spPr>
+                </pic:pic>
+              </a:graphicData>
+            </a:graphic>
+          </wp:inline>
+        </w:drawing>
+      </w:r>
+    </w:p>
+    <w:p>
+      <w:pPr>
+        <w:rPr>
+          <w:sz w:val="28"/>
+        </w:rPr>
+      </w:pPr>
+    </w:p>
+    <w:p>
+      <w:pPr>
+        <w:rPr>
+          <w:sz w:val="28"/>
+        </w:rPr>
+      </w:pPr>
+    </w:p>
+    <w:p>
+      <w:pPr>
+        <w:rPr>
+          <w:sz w:val="28"/>
+        </w:rPr>
+      </w:pPr>
+    </w:p>
+    <w:p>
+      <w:pPr>
+        <w:rPr>
+          <w:sz w:val="28"/>
+        </w:rPr>
+      </w:pPr>
+    </w:p>
+    <w:p>
+      <w:pPr>
+        <w:rPr>
+          <w:sz w:val="28"/>
+        </w:rPr>
+      </w:pPr>
+    </w:p>
+    <w:p>
+      <w:pPr>
+        <w:rPr>
+          <w:sz w:val="28"/>
+        </w:rPr>
+      </w:pPr>
+    </w:p>
+    <w:p>
+      <w:pPr>
+        <w:rPr>
+          <w:sz w:val="28"/>
+        </w:rPr>
+      </w:pPr>
+    </w:p>
+    <w:p>
+      <w:pPr>
+        <w:rPr>
+          <w:sz w:val="28"/>
+        </w:rPr>
+      </w:pPr>
+    </w:p>
+    <w:p>
+      <w:pPr>
+        <w:rPr>
+          <w:sz w:val="28"/>
+        </w:rPr>
+      </w:pPr>
+      <w:r>
+        <w:rPr>
+          <w:sz w:val="28"/>
+        </w:rPr>
+        <w:lastRenderedPageBreak/>
+        <w:tab/>
+      </w:r>
+      <w:proofErr w:type="spellStart"/>
+      <w:r>
+        <w:rPr>
+          <w:sz w:val="28"/>
+        </w:rPr>
+        <w:t>Masalan</w:t>
+      </w:r>
+      <w:proofErr w:type="spellEnd"/>
+      <w:r>
+        <w:rPr>
+          <w:sz w:val="28"/>
+        </w:rPr>
+        <w:t xml:space="preserve">, </w:t>
+      </w:r>
+      <w:r>
+        <w:rPr>
+          <w:b/>
+          <w:sz w:val="28"/>
+        </w:rPr>
+        <w:t>switch</w:t>
+      </w:r>
+      <w:r>
+        <w:rPr>
+          <w:sz w:val="28"/>
+        </w:rPr>
+        <w:t xml:space="preserve"> </w:t>
+      </w:r>
+      <w:proofErr w:type="spellStart"/>
+      <w:r>
+        <w:rPr>
+          <w:sz w:val="28"/>
+        </w:rPr>
+        <w:t>ga</w:t>
+      </w:r>
+      <w:proofErr w:type="spellEnd"/>
+      <w:r>
+        <w:rPr>
+          <w:sz w:val="28"/>
+        </w:rPr>
+        <w:t xml:space="preserve"> </w:t>
+      </w:r>
+      <w:r>
+        <w:rPr>
+          <w:b/>
+          <w:sz w:val="28"/>
+        </w:rPr>
+        <w:t>float</w:t>
+      </w:r>
+      <w:r>
+        <w:rPr>
+          <w:sz w:val="28"/>
+        </w:rPr>
+        <w:t xml:space="preserve"> type </w:t>
+      </w:r>
+      <w:proofErr w:type="spellStart"/>
+      <w:r>
+        <w:rPr>
+          <w:sz w:val="28"/>
+        </w:rPr>
+        <w:t>bera</w:t>
+      </w:r>
+      <w:proofErr w:type="spellEnd"/>
+      <w:r>
+        <w:rPr>
+          <w:sz w:val="28"/>
+        </w:rPr>
+        <w:t xml:space="preserve"> </w:t>
+      </w:r>
+      <w:proofErr w:type="spellStart"/>
+      <w:r>
+        <w:rPr>
+          <w:sz w:val="28"/>
+        </w:rPr>
+        <w:t>olmas</w:t>
+      </w:r>
+      <w:proofErr w:type="spellEnd"/>
+      <w:r>
+        <w:rPr>
+          <w:sz w:val="28"/>
+        </w:rPr>
+        <w:t xml:space="preserve"> </w:t>
+      </w:r>
+      <w:proofErr w:type="spellStart"/>
+      <w:r>
+        <w:rPr>
+          <w:sz w:val="28"/>
+        </w:rPr>
+        <w:t>ekanmiz</w:t>
+      </w:r>
+      <w:proofErr w:type="spellEnd"/>
+      <w:r>
+        <w:rPr>
+          <w:sz w:val="28"/>
+        </w:rPr>
+        <w:t xml:space="preserve">, </w:t>
+      </w:r>
+      <w:proofErr w:type="spellStart"/>
+      <w:r>
+        <w:rPr>
+          <w:sz w:val="28"/>
+        </w:rPr>
+        <w:t>xatolik</w:t>
+      </w:r>
+      <w:proofErr w:type="spellEnd"/>
+      <w:r>
+        <w:rPr>
+          <w:sz w:val="28"/>
+        </w:rPr>
+        <w:t xml:space="preserve"> </w:t>
+      </w:r>
+      <w:proofErr w:type="spellStart"/>
+      <w:r>
+        <w:rPr>
+          <w:sz w:val="28"/>
+        </w:rPr>
+        <w:t>beradi</w:t>
+      </w:r>
+      <w:proofErr w:type="spellEnd"/>
+      <w:r>
+        <w:rPr>
+          <w:sz w:val="28"/>
+        </w:rPr>
+        <w:t>:</w:t>
+      </w:r>
+    </w:p>
+    <w:p>
+      <w:pPr>
+        <w:rPr>
+          <w:sz w:val="28"/>
+        </w:rPr>
+      </w:pPr>
+      <w:r>
+        <w:rPr>
+          <w:noProof/>
+        </w:rPr>
+        <w:drawing>
+          <wp:inline distT="0" distB="0" distL="0" distR="0" wp14:anchorId="36B3BBC4" wp14:editId="254FDAF8">
+            <wp:extent cx="5943600" cy="4986020"/>
+            <wp:effectExtent l="0" t="0" r="0" b="5080"/>
+            <wp:docPr id="25" name="Рисунок 25"/>
+            <wp:cNvGraphicFramePr>
+              <a:graphicFrameLocks xmlns:a="http://schemas.openxmlformats.org/drawingml/2006/main" noChangeAspect="1"/>
+            </wp:cNvGraphicFramePr>
+            <a:graphic xmlns:a="http://schemas.openxmlformats.org/drawingml/2006/main">
+              <a:graphicData uri="http://schemas.openxmlformats.org/drawingml/2006/picture">
+                <pic:pic xmlns:pic="http://schemas.openxmlformats.org/drawingml/2006/picture">
+                  <pic:nvPicPr>
+                    <pic:cNvPr id="1" name=""/>
+                    <pic:cNvPicPr/>
+                  </pic:nvPicPr>
+                  <pic:blipFill>
+                    <a:blip r:embed="rId20"/>
+                    <a:stretch>
+                      <a:fillRect/>
+                    </a:stretch>
+                  </pic:blipFill>
+                  <pic:spPr>
+                    <a:xfrm>
+                      <a:off x="0" y="0"/>
+                      <a:ext cx="5943600" cy="4986020"/>
+                    </a:xfrm>
+                    <a:prstGeom prst="rect">
+                      <a:avLst/>
+                    </a:prstGeom>
+                  </pic:spPr>
+                </pic:pic>
+              </a:graphicData>
+            </a:graphic>
+          </wp:inline>
+        </w:drawing>
+      </w:r>
+    </w:p>
+    <w:p>
+      <w:pPr>
+        <w:rPr>
+          <w:sz w:val="28"/>
+        </w:rPr>
+      </w:pPr>
+    </w:p>
+    <w:p>
+      <w:pPr>
+        <w:rPr>
+          <w:sz w:val="28"/>
+        </w:rPr>
+      </w:pPr>
+    </w:p>
+    <w:p>
+      <w:pPr>
+        <w:rPr>
+          <w:sz w:val="28"/>
+        </w:rPr>
+      </w:pPr>
+    </w:p>
+    <w:p>
+      <w:pPr>
+        <w:rPr>
+          <w:sz w:val="28"/>
+        </w:rPr>
+      </w:pPr>
+    </w:p>
+    <w:p>
+      <w:pPr>
+        <w:rPr>
+          <w:sz w:val="28"/>
+        </w:rPr>
+      </w:pPr>
+    </w:p>
+    <w:p>
+      <w:pPr>
+        <w:rPr>
+          <w:sz w:val="28"/>
+        </w:rPr>
+      </w:pPr>
+    </w:p>
+    <w:p>
+      <w:pPr>
+        <w:rPr>
+          <w:sz w:val="28"/>
+        </w:rPr>
+      </w:pPr>
+    </w:p>
+    <w:p>
+      <w:pPr>
+        <w:rPr>
+          <w:sz w:val="28"/>
+        </w:rPr>
+      </w:pPr>
+    </w:p>
+    <w:p>
+      <w:pPr>
+        <w:rPr>
+          <w:sz w:val="28"/>
+        </w:rPr>
+      </w:pPr>
+      <w:r>
+        <w:rPr>
+          <w:sz w:val="28"/>
+        </w:rPr>
+        <w:lastRenderedPageBreak/>
+        <w:tab/>
+      </w:r>
+      <w:proofErr w:type="spellStart"/>
+      <w:r>
+        <w:rPr>
+          <w:sz w:val="28"/>
+        </w:rPr>
+        <w:t>Masalan</w:t>
+      </w:r>
+      <w:proofErr w:type="spellEnd"/>
+      <w:r>
+        <w:rPr>
+          <w:sz w:val="28"/>
+        </w:rPr>
+        <w:t xml:space="preserve">, </w:t>
+      </w:r>
+      <w:r>
+        <w:rPr>
+          <w:b/>
+          <w:sz w:val="28"/>
+        </w:rPr>
+        <w:t>switch</w:t>
+      </w:r>
+      <w:r>
+        <w:rPr>
+          <w:sz w:val="28"/>
+        </w:rPr>
+        <w:t xml:space="preserve"> </w:t>
+      </w:r>
+      <w:proofErr w:type="spellStart"/>
+      <w:r>
+        <w:rPr>
+          <w:sz w:val="28"/>
+        </w:rPr>
+        <w:t>ga</w:t>
+      </w:r>
+      <w:proofErr w:type="spellEnd"/>
+      <w:r>
+        <w:rPr>
+          <w:sz w:val="28"/>
+        </w:rPr>
+        <w:t xml:space="preserve"> </w:t>
+      </w:r>
+      <w:proofErr w:type="spellStart"/>
+      <w:proofErr w:type="gramStart"/>
+      <w:r>
+        <w:rPr>
+          <w:b/>
+          <w:sz w:val="28"/>
+        </w:rPr>
+        <w:t>boolean</w:t>
+      </w:r>
+      <w:proofErr w:type="spellEnd"/>
+      <w:proofErr w:type="gramEnd"/>
+      <w:r>
+        <w:rPr>
+          <w:sz w:val="28"/>
+        </w:rPr>
+        <w:t xml:space="preserve"> type </w:t>
+      </w:r>
+      <w:proofErr w:type="spellStart"/>
+      <w:r>
+        <w:rPr>
+          <w:sz w:val="28"/>
+        </w:rPr>
+        <w:t>bera</w:t>
+      </w:r>
+      <w:proofErr w:type="spellEnd"/>
+      <w:r>
+        <w:rPr>
+          <w:sz w:val="28"/>
+        </w:rPr>
+        <w:t xml:space="preserve"> </w:t>
+      </w:r>
+      <w:proofErr w:type="spellStart"/>
+      <w:r>
+        <w:rPr>
+          <w:sz w:val="28"/>
+        </w:rPr>
+        <w:t>olmas</w:t>
+      </w:r>
+      <w:proofErr w:type="spellEnd"/>
+      <w:r>
+        <w:rPr>
+          <w:sz w:val="28"/>
+        </w:rPr>
+        <w:t xml:space="preserve"> </w:t>
+      </w:r>
+      <w:proofErr w:type="spellStart"/>
+      <w:r>
+        <w:rPr>
+          <w:sz w:val="28"/>
+        </w:rPr>
+        <w:t>ekanmiz</w:t>
+      </w:r>
+      <w:proofErr w:type="spellEnd"/>
+      <w:r>
+        <w:rPr>
+          <w:sz w:val="28"/>
+        </w:rPr>
+        <w:t xml:space="preserve">, </w:t>
+      </w:r>
+      <w:proofErr w:type="spellStart"/>
+      <w:r>
+        <w:rPr>
+          <w:sz w:val="28"/>
+        </w:rPr>
+        <w:t>xatolik</w:t>
+      </w:r>
+      <w:proofErr w:type="spellEnd"/>
+      <w:r>
+        <w:rPr>
+          <w:sz w:val="28"/>
+        </w:rPr>
+        <w:t xml:space="preserve"> </w:t>
+      </w:r>
+      <w:proofErr w:type="spellStart"/>
+      <w:r>
+        <w:rPr>
+          <w:sz w:val="28"/>
+        </w:rPr>
+        <w:t>beradi</w:t>
+      </w:r>
+      <w:proofErr w:type="spellEnd"/>
+      <w:r>
+        <w:rPr>
+          <w:sz w:val="28"/>
+        </w:rPr>
+        <w:t>:</w:t>
+      </w:r>
+    </w:p>
+    <w:p>
+      <w:pPr>
+        <w:rPr>
+          <w:sz w:val="28"/>
+        </w:rPr>
+      </w:pPr>
+      <w:r>
+        <w:rPr>
+          <w:noProof/>
+        </w:rPr>
+        <w:drawing>
+          <wp:inline distT="0" distB="0" distL="0" distR="0" wp14:anchorId="7AFF0E2B" wp14:editId="017B3589">
+            <wp:extent cx="5705475" cy="3905250"/>
+            <wp:effectExtent l="0" t="0" r="9525" b="0"/>
+            <wp:docPr id="26" name="Рисунок 26"/>
+            <wp:cNvGraphicFramePr>
+              <a:graphicFrameLocks xmlns:a="http://schemas.openxmlformats.org/drawingml/2006/main" noChangeAspect="1"/>
+            </wp:cNvGraphicFramePr>
+            <a:graphic xmlns:a="http://schemas.openxmlformats.org/drawingml/2006/main">
+              <a:graphicData uri="http://schemas.openxmlformats.org/drawingml/2006/picture">
+                <pic:pic xmlns:pic="http://schemas.openxmlformats.org/drawingml/2006/picture">
+                  <pic:nvPicPr>
+                    <pic:cNvPr id="1" name=""/>
+                    <pic:cNvPicPr/>
+                  </pic:nvPicPr>
+                  <pic:blipFill>
+                    <a:blip r:embed="rId21"/>
+                    <a:stretch>
+                      <a:fillRect/>
+                    </a:stretch>
+                  </pic:blipFill>
+                  <pic:spPr>
+                    <a:xfrm>
+                      <a:off x="0" y="0"/>
+                      <a:ext cx="5705475" cy="3905250"/>
+                    </a:xfrm>
+                    <a:prstGeom prst="rect">
+                      <a:avLst/>
+                    </a:prstGeom>
+                  </pic:spPr>
+                </pic:pic>
+              </a:graphicData>
+            </a:graphic>
+          </wp:inline>
+        </w:drawing>
+      </w:r>
+    </w:p>
+    <w:p>
+      <w:pPr>
+        <w:rPr>
+          <w:sz w:val="28"/>
+        </w:rPr>
+      </w:pPr>
+    </w:p>
+    <w:p>
+      <w:pPr>
+        <w:rPr>
+          <w:sz w:val="28"/>
+        </w:rPr>
+      </w:pPr>
+    </w:p>
+    <w:p>
+      <w:pPr>
+        <w:rPr>
+          <w:sz w:val="28"/>
+        </w:rPr>
+      </w:pPr>
+      <w:r>
+        <w:rPr>
+          <w:sz w:val="28"/>
+        </w:rPr>
+        <w:br w:type="page"/>
+      </w:r>
+    </w:p>
+    <w:p>
+      <w:pPr>
+        <w:rPr>
+          <w:sz w:val="28"/>
+        </w:rPr>
+      </w:pPr>
+      <w:r>
+        <w:rPr>
+          <w:sz w:val="28"/>
+        </w:rPr>
+        <w:lastRenderedPageBreak/>
+        <w:tab/>
+      </w:r>
+      <w:proofErr w:type="spellStart"/>
+      <w:r>
+        <w:rPr>
+          <w:sz w:val="28"/>
+        </w:rPr>
+        <w:t>Istasak</w:t>
+      </w:r>
+      <w:proofErr w:type="spellEnd"/>
+      <w:r>
+        <w:rPr>
+          <w:sz w:val="28"/>
+        </w:rPr>
+        <w:t xml:space="preserve"> </w:t>
+      </w:r>
+      <w:r>
+        <w:rPr>
+          <w:b/>
+          <w:sz w:val="28"/>
+        </w:rPr>
+        <w:t>switch</w:t>
+      </w:r>
+      <w:r>
+        <w:rPr>
+          <w:sz w:val="28"/>
+        </w:rPr>
+        <w:t xml:space="preserve"> </w:t>
+      </w:r>
+      <w:proofErr w:type="spellStart"/>
+      <w:r>
+        <w:rPr>
+          <w:sz w:val="28"/>
+        </w:rPr>
+        <w:t>dagi</w:t>
+      </w:r>
+      <w:proofErr w:type="spellEnd"/>
+      <w:r>
+        <w:rPr>
+          <w:sz w:val="28"/>
+        </w:rPr>
+        <w:t xml:space="preserve"> expression </w:t>
+      </w:r>
+      <w:proofErr w:type="spellStart"/>
+      <w:r>
+        <w:rPr>
+          <w:sz w:val="28"/>
+        </w:rPr>
+        <w:t>ga</w:t>
+      </w:r>
+      <w:proofErr w:type="spellEnd"/>
+      <w:r>
+        <w:rPr>
+          <w:sz w:val="28"/>
+        </w:rPr>
+        <w:t xml:space="preserve"> </w:t>
+      </w:r>
+      <w:proofErr w:type="spellStart"/>
+      <w:r>
+        <w:rPr>
+          <w:sz w:val="28"/>
+        </w:rPr>
+        <w:t>matematik</w:t>
+      </w:r>
+      <w:proofErr w:type="spellEnd"/>
+      <w:r>
+        <w:rPr>
+          <w:sz w:val="28"/>
+        </w:rPr>
+        <w:t xml:space="preserve"> </w:t>
+      </w:r>
+      <w:proofErr w:type="spellStart"/>
+      <w:r>
+        <w:rPr>
+          <w:sz w:val="28"/>
+        </w:rPr>
+        <w:t>ifoda</w:t>
+      </w:r>
+      <w:proofErr w:type="spellEnd"/>
+      <w:r>
+        <w:rPr>
+          <w:sz w:val="28"/>
+        </w:rPr>
+        <w:t xml:space="preserve"> </w:t>
+      </w:r>
+      <w:proofErr w:type="spellStart"/>
+      <w:r>
+        <w:rPr>
+          <w:sz w:val="28"/>
+        </w:rPr>
+        <w:t>yozish</w:t>
+      </w:r>
+      <w:proofErr w:type="spellEnd"/>
+      <w:r>
+        <w:rPr>
+          <w:sz w:val="28"/>
+        </w:rPr>
+        <w:t xml:space="preserve"> </w:t>
+      </w:r>
+      <w:proofErr w:type="spellStart"/>
+      <w:r>
+        <w:rPr>
+          <w:sz w:val="28"/>
+        </w:rPr>
+        <w:t>mumkin</w:t>
+      </w:r>
+      <w:proofErr w:type="spellEnd"/>
+      <w:r>
+        <w:rPr>
+          <w:sz w:val="28"/>
+        </w:rPr>
+        <w:t>:</w:t>
+      </w:r>
+    </w:p>
+    <w:p>
+      <w:pPr>
+        <w:rPr>
+          <w:sz w:val="28"/>
+        </w:rPr>
+      </w:pPr>
+      <w:r>
+        <w:rPr>
+          <w:noProof/>
+        </w:rPr>
+        <w:drawing>
+          <wp:inline distT="0" distB="0" distL="0" distR="0" wp14:anchorId="4878984E" wp14:editId="52808A47">
+            <wp:extent cx="5943600" cy="7132320"/>
+            <wp:effectExtent l="0" t="0" r="0" b="0"/>
+            <wp:docPr id="27" name="Рисунок 27"/>
+            <wp:cNvGraphicFramePr>
+              <a:graphicFrameLocks xmlns:a="http://schemas.openxmlformats.org/drawingml/2006/main" noChangeAspect="1"/>
+            </wp:cNvGraphicFramePr>
+            <a:graphic xmlns:a="http://schemas.openxmlformats.org/drawingml/2006/main">
+              <a:graphicData uri="http://schemas.openxmlformats.org/drawingml/2006/picture">
+                <pic:pic xmlns:pic="http://schemas.openxmlformats.org/drawingml/2006/picture">
+                  <pic:nvPicPr>
+                    <pic:cNvPr id="1" name=""/>
+                    <pic:cNvPicPr/>
+                  </pic:nvPicPr>
+                  <pic:blipFill>
+                    <a:blip r:embed="rId22"/>
+                    <a:stretch>
+                      <a:fillRect/>
+                    </a:stretch>
+                  </pic:blipFill>
+                  <pic:spPr>
+                    <a:xfrm>
+                      <a:off x="0" y="0"/>
+                      <a:ext cx="5943600" cy="7132320"/>
+                    </a:xfrm>
+                    <a:prstGeom prst="rect">
+                      <a:avLst/>
+                    </a:prstGeom>
+                  </pic:spPr>
+                </pic:pic>
+              </a:graphicData>
+            </a:graphic>
+          </wp:inline>
+        </w:drawing>
+      </w:r>
+    </w:p>
+    <w:p>
+      <w:pPr>
+        <w:rPr>
+          <w:sz w:val="28"/>
+        </w:rPr>
+      </w:pPr>
+    </w:p>
+    <w:p>
+      <w:pPr>
+        <w:rPr>
+          <w:sz w:val="28"/>
+        </w:rPr>
+      </w:pPr>
+    </w:p>
+    <w:p>
+      <w:pPr>
+        <w:rPr>
+          <w:sz w:val="28"/>
+        </w:rPr>
+      </w:pPr>
+      <w:proofErr w:type="spellStart"/>
+      <w:r>
+        <w:rPr>
+          <w:sz w:val="28"/>
+        </w:rPr>
+        <w:lastRenderedPageBreak/>
+        <w:t>Yoki</w:t>
+      </w:r>
+      <w:proofErr w:type="spellEnd"/>
+      <w:r>
+        <w:rPr>
+          <w:sz w:val="28"/>
+        </w:rPr>
+        <w:t xml:space="preserve"> </w:t>
+      </w:r>
+      <w:proofErr w:type="spellStart"/>
+      <w:r>
+        <w:rPr>
+          <w:sz w:val="28"/>
+        </w:rPr>
+        <w:t>bunday</w:t>
+      </w:r>
+      <w:proofErr w:type="spellEnd"/>
+      <w:r>
+        <w:rPr>
+          <w:sz w:val="28"/>
+        </w:rPr>
+        <w:t xml:space="preserve"> ham </w:t>
+      </w:r>
+      <w:proofErr w:type="spellStart"/>
+      <w:r>
+        <w:rPr>
+          <w:sz w:val="28"/>
+        </w:rPr>
+        <w:t>yozish</w:t>
+      </w:r>
+      <w:proofErr w:type="spellEnd"/>
+      <w:r>
+        <w:rPr>
+          <w:sz w:val="28"/>
+        </w:rPr>
+        <w:t xml:space="preserve"> </w:t>
+      </w:r>
+      <w:proofErr w:type="spellStart"/>
+      <w:r>
+        <w:rPr>
+          <w:sz w:val="28"/>
+        </w:rPr>
+        <w:t>mumkin</w:t>
+      </w:r>
+      <w:proofErr w:type="spellEnd"/>
+      <w:r>
+        <w:rPr>
+          <w:sz w:val="28"/>
+        </w:rPr>
+        <w:t>:</w:t>
+      </w:r>
+    </w:p>
+    <w:p>
+      <w:pPr>
+        <w:rPr>
+          <w:sz w:val="28"/>
+        </w:rPr>
+      </w:pPr>
+      <w:r>
+        <w:rPr>
+          <w:noProof/>
+        </w:rPr>
+        <w:drawing>
+          <wp:inline distT="0" distB="0" distL="0" distR="0" wp14:anchorId="0A57D1EC" wp14:editId="59A21F6E">
+            <wp:extent cx="5943600" cy="5445125"/>
+            <wp:effectExtent l="0" t="0" r="0" b="3175"/>
+            <wp:docPr id="30" name="Рисунок 30"/>
+            <wp:cNvGraphicFramePr>
+              <a:graphicFrameLocks xmlns:a="http://schemas.openxmlformats.org/drawingml/2006/main" noChangeAspect="1"/>
+            </wp:cNvGraphicFramePr>
+            <a:graphic xmlns:a="http://schemas.openxmlformats.org/drawingml/2006/main">
+              <a:graphicData uri="http://schemas.openxmlformats.org/drawingml/2006/picture">
+                <pic:pic xmlns:pic="http://schemas.openxmlformats.org/drawingml/2006/picture">
+                  <pic:nvPicPr>
+                    <pic:cNvPr id="1" name=""/>
+                    <pic:cNvPicPr/>
+                  </pic:nvPicPr>
+                  <pic:blipFill>
+                    <a:blip r:embed="rId23"/>
+                    <a:stretch>
+                      <a:fillRect/>
+                    </a:stretch>
+                  </pic:blipFill>
+                  <pic:spPr>
+                    <a:xfrm>
+                      <a:off x="0" y="0"/>
+                      <a:ext cx="5943600" cy="5445125"/>
+                    </a:xfrm>
+                    <a:prstGeom prst="rect">
+                      <a:avLst/>
+                    </a:prstGeom>
+                  </pic:spPr>
+                </pic:pic>
+              </a:graphicData>
+            </a:graphic>
+          </wp:inline>
+        </w:drawing>
+      </w:r>
+    </w:p>
+    <w:p>
+      <w:pPr>
+        <w:rPr>
+          <w:sz w:val="28"/>
+        </w:rPr>
+      </w:pPr>
+    </w:p>
+    <w:p>
+      <w:pPr>
+        <w:rPr>
+          <w:sz w:val="28"/>
+        </w:rPr>
+      </w:pPr>
+    </w:p>
+    <w:p>
+      <w:pPr>
+        <w:rPr>
+          <w:sz w:val="28"/>
+        </w:rPr>
+      </w:pPr>
+    </w:p>
+    <w:p>
+      <w:pPr>
+        <w:rPr>
+          <w:sz w:val="28"/>
+        </w:rPr>
+      </w:pPr>
+    </w:p>
+    <w:p>
+      <w:pPr>
+        <w:rPr>
+          <w:sz w:val="28"/>
+        </w:rPr>
+      </w:pPr>
+    </w:p>
+    <w:p>
+      <w:pPr>
+        <w:rPr>
+          <w:sz w:val="28"/>
+        </w:rPr>
+      </w:pPr>
+    </w:p>
+    <w:p>
+      <w:pPr>
+        <w:rPr>
+          <w:sz w:val="28"/>
+        </w:rPr>
+      </w:pPr>
+    </w:p>
+    <w:p>
+      <w:pPr>
+        <w:rPr>
+          <w:sz w:val="28"/>
+        </w:rPr>
+      </w:pPr>
+      <w:r>
+        <w:rPr>
+          <w:sz w:val="28"/>
+        </w:rPr>
+        <w:lastRenderedPageBreak/>
+        <w:tab/>
+      </w:r>
+      <w:proofErr w:type="spellStart"/>
+      <w:r>
+        <w:rPr>
+          <w:sz w:val="28"/>
+        </w:rPr>
+        <w:t>Pastda</w:t>
+      </w:r>
+      <w:proofErr w:type="spellEnd"/>
+      <w:r>
+        <w:rPr>
+          <w:sz w:val="28"/>
+        </w:rPr>
+        <w:t xml:space="preserve"> </w:t>
+      </w:r>
+      <w:proofErr w:type="spellStart"/>
+      <w:r>
+        <w:rPr>
+          <w:sz w:val="28"/>
+        </w:rPr>
+        <w:t>misolda</w:t>
+      </w:r>
+      <w:proofErr w:type="spellEnd"/>
+      <w:r>
+        <w:rPr>
+          <w:sz w:val="28"/>
+        </w:rPr>
+        <w:t xml:space="preserve"> b </w:t>
+      </w:r>
+      <w:proofErr w:type="spellStart"/>
+      <w:proofErr w:type="gramStart"/>
+      <w:r>
+        <w:rPr>
+          <w:sz w:val="28"/>
+        </w:rPr>
+        <w:t>ni</w:t>
+      </w:r>
+      <w:proofErr w:type="spellEnd"/>
+      <w:proofErr w:type="gramEnd"/>
+      <w:r>
+        <w:rPr>
+          <w:sz w:val="28"/>
+        </w:rPr>
+        <w:t xml:space="preserve"> type byte </w:t>
+      </w:r>
+      <w:proofErr w:type="spellStart"/>
+      <w:r>
+        <w:rPr>
+          <w:sz w:val="28"/>
+        </w:rPr>
+        <w:t>bo’lgani</w:t>
+      </w:r>
+      <w:proofErr w:type="spellEnd"/>
+      <w:r>
+        <w:rPr>
+          <w:sz w:val="28"/>
+        </w:rPr>
+        <w:t xml:space="preserve"> </w:t>
+      </w:r>
+      <w:proofErr w:type="spellStart"/>
+      <w:r>
+        <w:rPr>
+          <w:sz w:val="28"/>
+        </w:rPr>
+        <w:t>uchun</w:t>
+      </w:r>
+      <w:proofErr w:type="spellEnd"/>
+      <w:r>
+        <w:rPr>
+          <w:sz w:val="28"/>
+        </w:rPr>
+        <w:t xml:space="preserve"> </w:t>
+      </w:r>
+      <w:proofErr w:type="spellStart"/>
+      <w:r>
+        <w:rPr>
+          <w:sz w:val="28"/>
+        </w:rPr>
+        <w:t>uni</w:t>
+      </w:r>
+      <w:proofErr w:type="spellEnd"/>
+      <w:r>
+        <w:rPr>
+          <w:sz w:val="28"/>
+        </w:rPr>
+        <w:t xml:space="preserve"> </w:t>
+      </w:r>
+      <w:proofErr w:type="spellStart"/>
+      <w:r>
+        <w:rPr>
+          <w:sz w:val="28"/>
+        </w:rPr>
+        <w:t>chegarasi</w:t>
+      </w:r>
+      <w:proofErr w:type="spellEnd"/>
+      <w:r>
+        <w:rPr>
+          <w:sz w:val="28"/>
+        </w:rPr>
+        <w:t xml:space="preserve"> [-128, 127] </w:t>
+      </w:r>
+      <w:proofErr w:type="spellStart"/>
+      <w:r>
+        <w:rPr>
+          <w:sz w:val="28"/>
+        </w:rPr>
+        <w:t>dadir</w:t>
+      </w:r>
+      <w:proofErr w:type="spellEnd"/>
+      <w:r>
+        <w:rPr>
+          <w:sz w:val="28"/>
+        </w:rPr>
+        <w:t xml:space="preserve">. </w:t>
+      </w:r>
+      <w:proofErr w:type="spellStart"/>
+      <w:r>
+        <w:rPr>
+          <w:sz w:val="28"/>
+        </w:rPr>
+        <w:t>Shuning</w:t>
+      </w:r>
+      <w:proofErr w:type="spellEnd"/>
+      <w:r>
+        <w:rPr>
+          <w:sz w:val="28"/>
+        </w:rPr>
+        <w:t xml:space="preserve"> </w:t>
+      </w:r>
+      <w:proofErr w:type="spellStart"/>
+      <w:r>
+        <w:rPr>
+          <w:sz w:val="28"/>
+        </w:rPr>
+        <w:t>uchun</w:t>
+      </w:r>
+      <w:proofErr w:type="spellEnd"/>
+      <w:r>
+        <w:rPr>
+          <w:sz w:val="28"/>
+        </w:rPr>
+        <w:t xml:space="preserve"> 24-qatorda </w:t>
+      </w:r>
+      <w:proofErr w:type="spellStart"/>
+      <w:r>
+        <w:rPr>
+          <w:sz w:val="28"/>
+        </w:rPr>
+        <w:t>xatolik</w:t>
+      </w:r>
+      <w:proofErr w:type="spellEnd"/>
+      <w:r>
+        <w:rPr>
+          <w:sz w:val="28"/>
+        </w:rPr>
+        <w:t xml:space="preserve"> </w:t>
+      </w:r>
+      <w:proofErr w:type="spellStart"/>
+      <w:r>
+        <w:rPr>
+          <w:sz w:val="28"/>
+        </w:rPr>
+        <w:t>beradi</w:t>
+      </w:r>
+      <w:proofErr w:type="spellEnd"/>
+      <w:r>
+        <w:rPr>
+          <w:sz w:val="28"/>
+        </w:rPr>
+        <w:t>:</w:t>
+      </w:r>
+    </w:p>
+    <w:p>
+      <w:pPr>
+        <w:rPr>
+          <w:sz w:val="28"/>
+        </w:rPr>
+      </w:pPr>
+      <w:r>
+        <w:rPr>
+          <w:noProof/>
+        </w:rPr>
+        <w:drawing>
+          <wp:inline distT="0" distB="0" distL="0" distR="0" wp14:anchorId="4EC9D66A" wp14:editId="5A3544ED">
+            <wp:extent cx="5943600" cy="4822825"/>
+            <wp:effectExtent l="0" t="0" r="0" b="0"/>
+            <wp:docPr id="31" name="Рисунок 31"/>
+            <wp:cNvGraphicFramePr>
+              <a:graphicFrameLocks xmlns:a="http://schemas.openxmlformats.org/drawingml/2006/main" noChangeAspect="1"/>
+            </wp:cNvGraphicFramePr>
+            <a:graphic xmlns:a="http://schemas.openxmlformats.org/drawingml/2006/main">
+              <a:graphicData uri="http://schemas.openxmlformats.org/drawingml/2006/picture">
+                <pic:pic xmlns:pic="http://schemas.openxmlformats.org/drawingml/2006/picture">
+                  <pic:nvPicPr>
+                    <pic:cNvPr id="1" name=""/>
+                    <pic:cNvPicPr/>
+                  </pic:nvPicPr>
+                  <pic:blipFill>
+                    <a:blip r:embed="rId24"/>
+                    <a:stretch>
+                      <a:fillRect/>
+                    </a:stretch>
+                  </pic:blipFill>
+                  <pic:spPr>
+                    <a:xfrm>
+                      <a:off x="0" y="0"/>
+                      <a:ext cx="5943600" cy="4822825"/>
+                    </a:xfrm>
+                    <a:prstGeom prst="rect">
+                      <a:avLst/>
+                    </a:prstGeom>
+                  </pic:spPr>
+                </pic:pic>
+              </a:graphicData>
+            </a:graphic>
+          </wp:inline>
+        </w:drawing>
+      </w:r>
+    </w:p>
+    <w:p>
+      <w:pPr>
+        <w:rPr>
+          <w:sz w:val="28"/>
+        </w:rPr>
+      </w:pPr>
+    </w:p>
+    <w:p>
+      <w:pPr>
+        <w:rPr>
+          <w:sz w:val="28"/>
+        </w:rPr>
+      </w:pPr>
+    </w:p>
+    <w:p>
+      <w:pPr>
+        <w:rPr>
+          <w:sz w:val="28"/>
+        </w:rPr>
+      </w:pPr>
+    </w:p>
+    <w:p>
+      <w:pPr>
+        <w:rPr>
+          <w:sz w:val="28"/>
+        </w:rPr>
+      </w:pPr>
+    </w:p>
+    <w:p>
+      <w:pPr>
+        <w:rPr>
+          <w:sz w:val="28"/>
+        </w:rPr>
+      </w:pPr>
+    </w:p>
+    <w:p>
+      <w:pPr>
+        <w:rPr>
+          <w:sz w:val="28"/>
+        </w:rPr>
+      </w:pPr>
+    </w:p>
+    <w:p>
+      <w:pPr>
+        <w:rPr>
+          <w:sz w:val="28"/>
+        </w:rPr>
+      </w:pPr>
+    </w:p>
+    <w:p>
+      <w:pPr>
+        <w:rPr>
+          <w:sz w:val="28"/>
+        </w:rPr>
+      </w:pPr>
+    </w:p>
+    <w:p>
+      <w:pPr>
+        <w:rPr>
+          <w:sz w:val="28"/>
+        </w:rPr>
+      </w:pPr>
+      <w:r>
+        <w:rPr>
+          <w:sz w:val="28"/>
+        </w:rPr>
+        <w:lastRenderedPageBreak/>
+        <w:tab/>
+        <w:t xml:space="preserve">Agar </w:t>
+      </w:r>
+      <w:r>
+        <w:rPr>
+          <w:b/>
+          <w:sz w:val="28"/>
+        </w:rPr>
+        <w:t>switch</w:t>
+      </w:r>
+      <w:r>
+        <w:rPr>
+          <w:sz w:val="28"/>
+        </w:rPr>
+        <w:t xml:space="preserve"> </w:t>
+      </w:r>
+      <w:proofErr w:type="spellStart"/>
+      <w:proofErr w:type="gramStart"/>
+      <w:r>
+        <w:rPr>
+          <w:sz w:val="28"/>
+        </w:rPr>
+        <w:t>ifoda</w:t>
+      </w:r>
+      <w:proofErr w:type="spellEnd"/>
+      <w:r>
+        <w:rPr>
+          <w:sz w:val="28"/>
+        </w:rPr>
+        <w:t xml:space="preserve"> </w:t>
+      </w:r>
+      <w:r>
+        <w:rPr>
+          <w:b/>
+          <w:sz w:val="28"/>
+        </w:rPr>
+        <w:t>string</w:t>
+      </w:r>
+      <w:r>
+        <w:rPr>
+          <w:sz w:val="28"/>
+        </w:rPr>
+        <w:t xml:space="preserve"> </w:t>
+      </w:r>
+      <w:proofErr w:type="spellStart"/>
+      <w:r>
+        <w:rPr>
+          <w:sz w:val="28"/>
+        </w:rPr>
+        <w:t>oladigan</w:t>
+      </w:r>
+      <w:proofErr w:type="spellEnd"/>
+      <w:r>
+        <w:rPr>
+          <w:sz w:val="28"/>
+        </w:rPr>
+        <w:t xml:space="preserve"> </w:t>
+      </w:r>
+      <w:proofErr w:type="spellStart"/>
+      <w:r>
+        <w:rPr>
+          <w:sz w:val="28"/>
+        </w:rPr>
+        <w:t>bo’lsa</w:t>
+      </w:r>
+      <w:proofErr w:type="spellEnd"/>
+      <w:proofErr w:type="gramEnd"/>
+      <w:r>
+        <w:rPr>
+          <w:sz w:val="28"/>
+        </w:rPr>
+        <w:t xml:space="preserve">, case da </w:t>
+      </w:r>
+      <w:r>
+        <w:rPr>
+          <w:b/>
+          <w:sz w:val="28"/>
+        </w:rPr>
+        <w:t>NULL</w:t>
+      </w:r>
+      <w:r>
+        <w:rPr>
+          <w:sz w:val="28"/>
+        </w:rPr>
+        <w:t xml:space="preserve"> nib era </w:t>
+      </w:r>
+      <w:proofErr w:type="spellStart"/>
+      <w:r>
+        <w:rPr>
+          <w:sz w:val="28"/>
+        </w:rPr>
+        <w:t>olmaymiz</w:t>
+      </w:r>
+      <w:proofErr w:type="spellEnd"/>
+      <w:r>
+        <w:rPr>
+          <w:sz w:val="28"/>
+        </w:rPr>
+        <w:t xml:space="preserve">. </w:t>
+      </w:r>
+      <w:proofErr w:type="spellStart"/>
+      <w:proofErr w:type="gramStart"/>
+      <w:r>
+        <w:rPr>
+          <w:sz w:val="28"/>
+        </w:rPr>
+        <w:t>To’g’</w:t>
+      </w:r>
+      <w:r>
+        <w:rPr>
+          <w:sz w:val="28"/>
+        </w:rPr>
+        <w:t>ri</w:t>
+      </w:r>
+      <w:proofErr w:type="spellEnd"/>
+      <w:proofErr w:type="gramEnd"/>
+      <w:r>
+        <w:rPr>
+          <w:sz w:val="28"/>
+        </w:rPr>
+        <w:t xml:space="preserve"> </w:t>
+      </w:r>
+      <w:r>
+        <w:rPr>
+          <w:b/>
+          <w:sz w:val="28"/>
+        </w:rPr>
+        <w:t>String</w:t>
+      </w:r>
+      <w:r>
+        <w:rPr>
+          <w:sz w:val="28"/>
+        </w:rPr>
+        <w:t xml:space="preserve"> </w:t>
+      </w:r>
+      <w:proofErr w:type="spellStart"/>
+      <w:r>
+        <w:rPr>
+          <w:sz w:val="28"/>
+        </w:rPr>
+        <w:t>uch</w:t>
+      </w:r>
+      <w:r>
+        <w:rPr>
+          <w:sz w:val="28"/>
+        </w:rPr>
+        <w:t>un</w:t>
+      </w:r>
+      <w:proofErr w:type="spellEnd"/>
+      <w:r>
+        <w:rPr>
+          <w:sz w:val="28"/>
+        </w:rPr>
+        <w:t xml:space="preserve"> default </w:t>
+      </w:r>
+      <w:proofErr w:type="spellStart"/>
+      <w:r>
+        <w:rPr>
+          <w:sz w:val="28"/>
+        </w:rPr>
+        <w:t>qiymat</w:t>
+      </w:r>
+      <w:proofErr w:type="spellEnd"/>
+      <w:r>
+        <w:rPr>
+          <w:sz w:val="28"/>
+        </w:rPr>
+        <w:t xml:space="preserve"> null, </w:t>
+      </w:r>
+      <w:proofErr w:type="spellStart"/>
+      <w:r>
+        <w:rPr>
+          <w:sz w:val="28"/>
+        </w:rPr>
+        <w:t>lekin</w:t>
+      </w:r>
+      <w:proofErr w:type="spellEnd"/>
+      <w:r>
+        <w:rPr>
+          <w:sz w:val="28"/>
+        </w:rPr>
+        <w:t xml:space="preserve"> </w:t>
+      </w:r>
+      <w:proofErr w:type="spellStart"/>
+      <w:r>
+        <w:rPr>
+          <w:sz w:val="28"/>
+        </w:rPr>
+        <w:t>compilator</w:t>
+      </w:r>
+      <w:proofErr w:type="spellEnd"/>
+      <w:r>
+        <w:rPr>
+          <w:sz w:val="28"/>
+        </w:rPr>
+        <w:t xml:space="preserve"> </w:t>
+      </w:r>
+      <w:proofErr w:type="spellStart"/>
+      <w:r>
+        <w:rPr>
+          <w:sz w:val="28"/>
+        </w:rPr>
+        <w:t>buni</w:t>
+      </w:r>
+      <w:proofErr w:type="spellEnd"/>
+      <w:r>
+        <w:rPr>
+          <w:sz w:val="28"/>
+        </w:rPr>
+        <w:t xml:space="preserve"> </w:t>
+      </w:r>
+      <w:proofErr w:type="spellStart"/>
+      <w:r>
+        <w:rPr>
+          <w:sz w:val="28"/>
+        </w:rPr>
+        <w:t>xato</w:t>
+      </w:r>
+      <w:proofErr w:type="spellEnd"/>
+      <w:r>
+        <w:rPr>
+          <w:sz w:val="28"/>
+        </w:rPr>
+        <w:t xml:space="preserve"> </w:t>
+      </w:r>
+      <w:proofErr w:type="spellStart"/>
+      <w:r>
+        <w:rPr>
+          <w:sz w:val="28"/>
+        </w:rPr>
+        <w:t>sifatida</w:t>
+      </w:r>
+      <w:proofErr w:type="spellEnd"/>
+      <w:r>
+        <w:rPr>
+          <w:sz w:val="28"/>
+        </w:rPr>
+        <w:t xml:space="preserve"> </w:t>
+      </w:r>
+      <w:proofErr w:type="spellStart"/>
+      <w:r>
+        <w:rPr>
+          <w:sz w:val="28"/>
+        </w:rPr>
+        <w:t>ko’radi</w:t>
+      </w:r>
+      <w:proofErr w:type="spellEnd"/>
+      <w:r>
+        <w:rPr>
+          <w:sz w:val="28"/>
+        </w:rPr>
+        <w:t xml:space="preserve">. </w:t>
+      </w:r>
+      <w:proofErr w:type="spellStart"/>
+      <w:r>
+        <w:rPr>
+          <w:sz w:val="28"/>
+        </w:rPr>
+        <w:t>Haqiqiy</w:t>
+      </w:r>
+      <w:proofErr w:type="spellEnd"/>
+      <w:r>
+        <w:rPr>
+          <w:sz w:val="28"/>
+        </w:rPr>
+        <w:t xml:space="preserve"> string </w:t>
+      </w:r>
+      <w:proofErr w:type="spellStart"/>
+      <w:r>
+        <w:rPr>
+          <w:sz w:val="28"/>
+        </w:rPr>
+        <w:t>qiymat</w:t>
+      </w:r>
+      <w:proofErr w:type="spellEnd"/>
+      <w:r>
+        <w:rPr>
+          <w:sz w:val="28"/>
+        </w:rPr>
+        <w:t xml:space="preserve"> </w:t>
+      </w:r>
+      <w:proofErr w:type="spellStart"/>
+      <w:r>
+        <w:rPr>
+          <w:sz w:val="28"/>
+        </w:rPr>
+        <w:t>kelishi</w:t>
+      </w:r>
+      <w:proofErr w:type="spellEnd"/>
+      <w:r>
+        <w:rPr>
+          <w:sz w:val="28"/>
+        </w:rPr>
+        <w:t xml:space="preserve"> </w:t>
+      </w:r>
+      <w:proofErr w:type="spellStart"/>
+      <w:r>
+        <w:rPr>
+          <w:sz w:val="28"/>
+        </w:rPr>
+        <w:t>kerak</w:t>
+      </w:r>
+      <w:proofErr w:type="spellEnd"/>
+      <w:r>
+        <w:rPr>
+          <w:sz w:val="28"/>
+        </w:rPr>
+        <w:t xml:space="preserve">. </w:t>
+      </w:r>
+      <w:proofErr w:type="spellStart"/>
+      <w:r>
+        <w:rPr>
+          <w:sz w:val="28"/>
+        </w:rPr>
+        <w:t>Pastdagi</w:t>
+      </w:r>
+      <w:proofErr w:type="spellEnd"/>
+      <w:r>
+        <w:rPr>
+          <w:sz w:val="28"/>
+        </w:rPr>
+        <w:t xml:space="preserve"> </w:t>
+      </w:r>
+      <w:proofErr w:type="spellStart"/>
+      <w:r>
+        <w:rPr>
+          <w:sz w:val="28"/>
+        </w:rPr>
+        <w:t>ifoda</w:t>
+      </w:r>
+      <w:proofErr w:type="spellEnd"/>
+      <w:r>
+        <w:rPr>
+          <w:sz w:val="28"/>
+        </w:rPr>
+        <w:t xml:space="preserve"> </w:t>
+      </w:r>
+      <w:proofErr w:type="spellStart"/>
+      <w:r>
+        <w:rPr>
+          <w:sz w:val="28"/>
+        </w:rPr>
+        <w:t>xatodir</w:t>
+      </w:r>
+      <w:proofErr w:type="spellEnd"/>
+      <w:r>
+        <w:rPr>
+          <w:sz w:val="28"/>
+        </w:rPr>
+        <w:t>:</w:t>
+      </w:r>
+    </w:p>
+    <w:p>
+      <w:pPr>
+        <w:rPr>
+          <w:sz w:val="28"/>
+        </w:rPr>
+      </w:pPr>
+      <w:r>
+        <w:rPr>
+          <w:noProof/>
+        </w:rPr>
+        <w:drawing>
+          <wp:inline distT="0" distB="0" distL="0" distR="0" wp14:anchorId="6B965FF2" wp14:editId="4288BBCE">
+            <wp:extent cx="5943600" cy="2152015"/>
+            <wp:effectExtent l="0" t="0" r="0" b="635"/>
+            <wp:docPr id="32" name="Рисунок 32"/>
+            <wp:cNvGraphicFramePr>
+              <a:graphicFrameLocks xmlns:a="http://schemas.openxmlformats.org/drawingml/2006/main" noChangeAspect="1"/>
+            </wp:cNvGraphicFramePr>
+            <a:graphic xmlns:a="http://schemas.openxmlformats.org/drawingml/2006/main">
+              <a:graphicData uri="http://schemas.openxmlformats.org/drawingml/2006/picture">
+                <pic:pic xmlns:pic="http://schemas.openxmlformats.org/drawingml/2006/picture">
+                  <pic:nvPicPr>
+                    <pic:cNvPr id="1" name=""/>
+                    <pic:cNvPicPr/>
+                  </pic:nvPicPr>
+                  <pic:blipFill>
+                    <a:blip r:embed="rId25"/>
+                    <a:stretch>
+                      <a:fillRect/>
+                    </a:stretch>
+                  </pic:blipFill>
+                  <pic:spPr>
+                    <a:xfrm>
+                      <a:off x="0" y="0"/>
+                      <a:ext cx="5943600" cy="2152015"/>
+                    </a:xfrm>
+                    <a:prstGeom prst="rect">
+                      <a:avLst/>
+                    </a:prstGeom>
+                  </pic:spPr>
+                </pic:pic>
+              </a:graphicData>
+            </a:graphic>
+          </wp:inline>
+        </w:drawing>
+      </w:r>
+    </w:p>
+    <w:p>
+      <w:pPr>
+        <w:rPr>
+          <w:sz w:val="28"/>
+        </w:rPr>
+      </w:pPr>
+    </w:p>
+    <w:p>
+      <w:pPr>
+        <w:rPr>
+          <w:sz w:val="28"/>
+        </w:rPr>
+      </w:pPr>
+    </w:p>
+    <w:p>
+      <w:pPr>
+        <w:rPr>
+          <w:sz w:val="28"/>
+        </w:rPr>
+      </w:pPr>
+    </w:p>
+    <w:p>
+      <w:pPr>
+        <w:rPr>
+          <w:sz w:val="28"/>
+        </w:rPr>
+      </w:pPr>
+    </w:p>
+    <w:p>
+      <w:pPr>
+        <w:rPr>
+          <w:sz w:val="28"/>
+        </w:rPr>
+      </w:pPr>
+    </w:p>
+    <w:p>
+      <w:pPr>
+        <w:rPr>
+          <w:sz w:val="28"/>
+        </w:rPr>
+      </w:pPr>
+    </w:p>
+    <w:p>
+      <w:pPr>
+        <w:rPr>
+          <w:sz w:val="28"/>
+        </w:rPr>
+      </w:pPr>
+    </w:p>
+    <w:p>
+      <w:pPr>
+        <w:rPr>
+          <w:sz w:val="28"/>
+        </w:rPr>
+      </w:pPr>
+    </w:p>
+    <w:p>
+      <w:pPr>
+        <w:rPr>
+          <w:sz w:val="28"/>
+        </w:rPr>
+      </w:pPr>
+    </w:p>
+    <w:p>
+      <w:pPr>
+        <w:rPr>
+          <w:sz w:val="28"/>
+        </w:rPr>
+      </w:pPr>
+    </w:p>
+    <w:p>
+      <w:pPr>
+        <w:rPr>
+          <w:sz w:val="28"/>
+        </w:rPr>
+      </w:pPr>
+    </w:p>
+    <w:p>
+      <w:pPr>
+        <w:rPr>
+          <w:sz w:val="28"/>
+        </w:rPr>
+      </w:pPr>
+    </w:p>
+    <w:p>
+      <w:pPr>
+        <w:rPr>
+          <w:sz w:val="28"/>
+        </w:rPr>
+      </w:pPr>
+    </w:p>
+    <w:p>
+      <w:pPr>
+        <w:rPr>
+          <w:sz w:val="28"/>
+        </w:rPr>
+      </w:pPr>
+    </w:p>
+    <w:p>
+      <w:pPr>
+        <w:rPr>
+          <w:sz w:val="28"/>
+        </w:rPr>
+      </w:pPr>
+    </w:p>
+    <w:p>
+      <w:pPr>
+        <w:rPr>
+          <w:sz w:val="28"/>
+        </w:rPr>
+      </w:pPr>
+      <w:r>
+        <w:rPr>
+          <w:sz w:val="28"/>
+        </w:rPr>
+        <w:lastRenderedPageBreak/>
+        <w:t xml:space="preserve">Switch </w:t>
+      </w:r>
+      <w:proofErr w:type="spellStart"/>
+      <w:r>
+        <w:rPr>
+          <w:sz w:val="28"/>
+        </w:rPr>
+        <w:t>qiziq</w:t>
+      </w:r>
+      <w:proofErr w:type="spellEnd"/>
+      <w:r>
+        <w:rPr>
+          <w:sz w:val="28"/>
+        </w:rPr>
+        <w:t xml:space="preserve"> </w:t>
+      </w:r>
+      <w:proofErr w:type="spellStart"/>
+      <w:r>
+        <w:rPr>
+          <w:sz w:val="28"/>
+        </w:rPr>
+        <w:t>bir</w:t>
+      </w:r>
+      <w:proofErr w:type="spellEnd"/>
+      <w:r>
+        <w:rPr>
+          <w:sz w:val="28"/>
+        </w:rPr>
+        <w:t xml:space="preserve"> </w:t>
+      </w:r>
+      <w:proofErr w:type="spellStart"/>
+      <w:r>
+        <w:rPr>
+          <w:sz w:val="28"/>
+        </w:rPr>
+        <w:t>holat</w:t>
+      </w:r>
+      <w:proofErr w:type="spellEnd"/>
+      <w:r>
+        <w:rPr>
+          <w:sz w:val="28"/>
+        </w:rPr>
+        <w:t xml:space="preserve"> bor. Case </w:t>
+      </w:r>
+      <w:proofErr w:type="spellStart"/>
+      <w:r>
+        <w:rPr>
+          <w:sz w:val="28"/>
+        </w:rPr>
+        <w:t>qismida</w:t>
+      </w:r>
+      <w:proofErr w:type="spellEnd"/>
+      <w:r>
+        <w:rPr>
+          <w:sz w:val="28"/>
+        </w:rPr>
+        <w:t xml:space="preserve"> </w:t>
+      </w:r>
+      <w:proofErr w:type="spellStart"/>
+      <w:r>
+        <w:rPr>
+          <w:sz w:val="28"/>
+        </w:rPr>
+        <w:t>doim</w:t>
+      </w:r>
+      <w:proofErr w:type="spellEnd"/>
+      <w:r>
+        <w:rPr>
+          <w:sz w:val="28"/>
+        </w:rPr>
+        <w:t xml:space="preserve"> compile time constant lar </w:t>
+      </w:r>
+      <w:proofErr w:type="spellStart"/>
+      <w:r>
+        <w:rPr>
+          <w:sz w:val="28"/>
+        </w:rPr>
+        <w:t>bo’lishi</w:t>
+      </w:r>
+      <w:proofErr w:type="spellEnd"/>
+      <w:r>
+        <w:rPr>
+          <w:sz w:val="28"/>
+        </w:rPr>
+        <w:t xml:space="preserve"> </w:t>
+      </w:r>
+      <w:proofErr w:type="spellStart"/>
+      <w:r>
+        <w:rPr>
+          <w:sz w:val="28"/>
+        </w:rPr>
+        <w:t>kerak</w:t>
+      </w:r>
+      <w:proofErr w:type="spellEnd"/>
+      <w:r>
+        <w:rPr>
+          <w:sz w:val="28"/>
+        </w:rPr>
+        <w:t xml:space="preserve">, </w:t>
+      </w:r>
+      <w:proofErr w:type="spellStart"/>
+      <w:r>
+        <w:rPr>
+          <w:sz w:val="28"/>
+        </w:rPr>
+        <w:t>ya’ni</w:t>
+      </w:r>
+      <w:proofErr w:type="spellEnd"/>
+      <w:r>
+        <w:rPr>
+          <w:sz w:val="28"/>
+        </w:rPr>
+        <w:t xml:space="preserve"> 34, 90, “hello”, 4*6 </w:t>
+      </w:r>
+      <w:proofErr w:type="spellStart"/>
+      <w:r>
+        <w:rPr>
+          <w:sz w:val="28"/>
+        </w:rPr>
+        <w:t>kabi</w:t>
+      </w:r>
+      <w:proofErr w:type="spellEnd"/>
+      <w:r>
+        <w:rPr>
+          <w:sz w:val="28"/>
+        </w:rPr>
+        <w:t xml:space="preserve"> </w:t>
+      </w:r>
+      <w:proofErr w:type="spellStart"/>
+      <w:r>
+        <w:rPr>
+          <w:sz w:val="28"/>
+        </w:rPr>
+        <w:t>aniq</w:t>
+      </w:r>
+      <w:proofErr w:type="spellEnd"/>
+      <w:r>
+        <w:rPr>
+          <w:sz w:val="28"/>
+        </w:rPr>
+        <w:t xml:space="preserve"> </w:t>
+      </w:r>
+      <w:proofErr w:type="spellStart"/>
+      <w:r>
+        <w:rPr>
+          <w:sz w:val="28"/>
+        </w:rPr>
+        <w:t>qiymatlar</w:t>
+      </w:r>
+      <w:proofErr w:type="spellEnd"/>
+      <w:r>
+        <w:rPr>
+          <w:sz w:val="28"/>
+        </w:rPr>
+        <w:t xml:space="preserve"> </w:t>
+      </w:r>
+      <w:proofErr w:type="spellStart"/>
+      <w:r>
+        <w:rPr>
+          <w:sz w:val="28"/>
+        </w:rPr>
+        <w:t>olishi</w:t>
+      </w:r>
+      <w:proofErr w:type="spellEnd"/>
+      <w:r>
+        <w:rPr>
+          <w:sz w:val="28"/>
+        </w:rPr>
+        <w:t xml:space="preserve"> </w:t>
+      </w:r>
+      <w:proofErr w:type="spellStart"/>
+      <w:r>
+        <w:rPr>
+          <w:sz w:val="28"/>
+        </w:rPr>
+        <w:t>kerak</w:t>
+      </w:r>
+      <w:proofErr w:type="spellEnd"/>
+      <w:r>
+        <w:rPr>
+          <w:sz w:val="28"/>
+        </w:rPr>
+        <w:t xml:space="preserve">. </w:t>
+      </w:r>
+      <w:proofErr w:type="spellStart"/>
+      <w:r>
+        <w:rPr>
+          <w:sz w:val="28"/>
+        </w:rPr>
+        <w:t>Aks</w:t>
+      </w:r>
+      <w:proofErr w:type="spellEnd"/>
+      <w:r>
+        <w:rPr>
+          <w:sz w:val="28"/>
+        </w:rPr>
+        <w:t xml:space="preserve"> </w:t>
+      </w:r>
+      <w:proofErr w:type="spellStart"/>
+      <w:r>
+        <w:rPr>
+          <w:sz w:val="28"/>
+        </w:rPr>
+        <w:t>holda</w:t>
+      </w:r>
+      <w:proofErr w:type="spellEnd"/>
+      <w:r>
+        <w:rPr>
+          <w:sz w:val="28"/>
+        </w:rPr>
+        <w:t xml:space="preserve"> </w:t>
+      </w:r>
+      <w:proofErr w:type="spellStart"/>
+      <w:r>
+        <w:rPr>
+          <w:sz w:val="28"/>
+        </w:rPr>
+        <w:t>xatolik</w:t>
+      </w:r>
+      <w:proofErr w:type="spellEnd"/>
+      <w:r>
+        <w:rPr>
+          <w:sz w:val="28"/>
+        </w:rPr>
+        <w:t xml:space="preserve"> </w:t>
+      </w:r>
+      <w:proofErr w:type="spellStart"/>
+      <w:r>
+        <w:rPr>
+          <w:sz w:val="28"/>
+        </w:rPr>
+        <w:t>beradi</w:t>
+      </w:r>
+      <w:proofErr w:type="spellEnd"/>
+      <w:r>
+        <w:rPr>
+          <w:sz w:val="28"/>
+        </w:rPr>
+        <w:t xml:space="preserve">. Runtime da </w:t>
+      </w:r>
+      <w:proofErr w:type="spellStart"/>
+      <w:r>
+        <w:rPr>
+          <w:sz w:val="28"/>
+        </w:rPr>
+        <w:t>aniq</w:t>
+      </w:r>
+      <w:proofErr w:type="spellEnd"/>
+      <w:r>
+        <w:rPr>
+          <w:sz w:val="28"/>
+        </w:rPr>
+        <w:t xml:space="preserve"> </w:t>
+      </w:r>
+      <w:proofErr w:type="spellStart"/>
+      <w:r>
+        <w:rPr>
+          <w:sz w:val="28"/>
+        </w:rPr>
+        <w:t>bo’lmasligi</w:t>
+      </w:r>
+      <w:proofErr w:type="spellEnd"/>
+      <w:r>
+        <w:rPr>
+          <w:sz w:val="28"/>
+        </w:rPr>
+        <w:t xml:space="preserve"> </w:t>
+      </w:r>
+      <w:proofErr w:type="spellStart"/>
+      <w:r>
+        <w:rPr>
+          <w:sz w:val="28"/>
+        </w:rPr>
+        <w:t>kerak</w:t>
+      </w:r>
+      <w:proofErr w:type="spellEnd"/>
+      <w:r>
+        <w:rPr>
+          <w:sz w:val="28"/>
+        </w:rPr>
+        <w:t xml:space="preserve"> </w:t>
+      </w:r>
+      <w:proofErr w:type="spellStart"/>
+      <w:r>
+        <w:rPr>
+          <w:sz w:val="28"/>
+        </w:rPr>
+        <w:t>ularni</w:t>
+      </w:r>
+      <w:proofErr w:type="spellEnd"/>
+      <w:r>
+        <w:rPr>
+          <w:sz w:val="28"/>
+        </w:rPr>
+        <w:t xml:space="preserve"> </w:t>
+      </w:r>
+      <w:proofErr w:type="spellStart"/>
+      <w:r>
+        <w:rPr>
+          <w:sz w:val="28"/>
+        </w:rPr>
+        <w:t>qiymati</w:t>
+      </w:r>
+      <w:proofErr w:type="spellEnd"/>
+      <w:r>
+        <w:rPr>
+          <w:sz w:val="28"/>
+        </w:rPr>
+        <w:t xml:space="preserve">. </w:t>
+      </w:r>
+    </w:p>
+    <w:p>
+      <w:pPr>
+        <w:rPr>
+          <w:sz w:val="28"/>
+        </w:rPr>
+      </w:pPr>
+      <w:r>
+        <w:rPr>
+          <w:noProof/>
+        </w:rPr>
+        <w:drawing>
+          <wp:inline distT="0" distB="0" distL="0" distR="0" wp14:anchorId="5CA5D3FF" wp14:editId="575DE316">
+            <wp:extent cx="5943600" cy="4807585"/>
+            <wp:effectExtent l="0" t="0" r="0" b="0"/>
+            <wp:docPr id="33" name="Рисунок 33"/>
+            <wp:cNvGraphicFramePr>
+              <a:graphicFrameLocks xmlns:a="http://schemas.openxmlformats.org/drawingml/2006/main" noChangeAspect="1"/>
+            </wp:cNvGraphicFramePr>
+            <a:graphic xmlns:a="http://schemas.openxmlformats.org/drawingml/2006/main">
+              <a:graphicData uri="http://schemas.openxmlformats.org/drawingml/2006/picture">
+                <pic:pic xmlns:pic="http://schemas.openxmlformats.org/drawingml/2006/picture">
+                  <pic:nvPicPr>
+                    <pic:cNvPr id="1" name=""/>
+                    <pic:cNvPicPr/>
+                  </pic:nvPicPr>
+                  <pic:blipFill>
+                    <a:blip r:embed="rId26"/>
+                    <a:stretch>
+                      <a:fillRect/>
+                    </a:stretch>
+                  </pic:blipFill>
+                  <pic:spPr>
+                    <a:xfrm>
+                      <a:off x="0" y="0"/>
+                      <a:ext cx="5943600" cy="4807585"/>
+                    </a:xfrm>
+                    <a:prstGeom prst="rect">
+                      <a:avLst/>
+                    </a:prstGeom>
+                  </pic:spPr>
+                </pic:pic>
+              </a:graphicData>
+            </a:graphic>
+          </wp:inline>
+        </w:drawing>
+      </w:r>
+    </w:p>
+    <w:p>
+      <w:pPr>
+        <w:rPr>
+          <w:sz w:val="28"/>
+        </w:rPr>
+      </w:pPr>
+    </w:p>
+    <w:p>
+      <w:pPr>
+        <w:rPr>
+          <w:sz w:val="28"/>
+        </w:rPr>
+      </w:pPr>
+    </w:p>
+    <w:p>
+      <w:pPr>
+        <w:rPr>
+          <w:sz w:val="28"/>
+        </w:rPr>
+      </w:pPr>
+    </w:p>
+    <w:p>
+      <w:pPr>
+        <w:rPr>
+          <w:sz w:val="28"/>
+        </w:rPr>
+      </w:pPr>
+    </w:p>
+    <w:p>
+      <w:pPr>
+        <w:rPr>
+          <w:sz w:val="28"/>
+        </w:rPr>
+      </w:pPr>
+    </w:p>
+    <w:p>
+      <w:pPr>
+        <w:rPr>
+          <w:sz w:val="28"/>
+        </w:rPr>
+      </w:pPr>
+    </w:p>
+    <w:p>
+      <w:pPr>
+        <w:rPr>
+          <w:sz w:val="28"/>
+        </w:rPr>
+      </w:pPr>
+    </w:p>
+    <w:p>
+      <w:pPr>
+        <w:rPr>
+          <w:sz w:val="28"/>
+        </w:rPr>
+      </w:pPr>
+      <w:proofErr w:type="spellStart"/>
+      <w:r>
+        <w:rPr>
+          <w:sz w:val="28"/>
+        </w:rPr>
+        <w:lastRenderedPageBreak/>
+        <w:t>Pastdagi</w:t>
+      </w:r>
+      <w:proofErr w:type="spellEnd"/>
+      <w:r>
+        <w:rPr>
+          <w:sz w:val="28"/>
+        </w:rPr>
+        <w:t xml:space="preserve"> </w:t>
+      </w:r>
+      <w:proofErr w:type="spellStart"/>
+      <w:r>
+        <w:rPr>
+          <w:sz w:val="28"/>
+        </w:rPr>
+        <w:t>ifoda</w:t>
+      </w:r>
+      <w:proofErr w:type="spellEnd"/>
+      <w:r>
+        <w:rPr>
+          <w:sz w:val="28"/>
+        </w:rPr>
+        <w:t xml:space="preserve"> </w:t>
+      </w:r>
+      <w:proofErr w:type="spellStart"/>
+      <w:r>
+        <w:rPr>
+          <w:sz w:val="28"/>
+        </w:rPr>
+        <w:t>xato</w:t>
+      </w:r>
+      <w:proofErr w:type="spellEnd"/>
+      <w:r>
+        <w:rPr>
+          <w:sz w:val="28"/>
+        </w:rPr>
+        <w:t xml:space="preserve"> </w:t>
+      </w:r>
+      <w:proofErr w:type="spellStart"/>
+      <w:r>
+        <w:rPr>
+          <w:sz w:val="28"/>
+        </w:rPr>
+        <w:t>hisoblanadi</w:t>
+      </w:r>
+      <w:proofErr w:type="spellEnd"/>
+      <w:r>
+        <w:rPr>
+          <w:sz w:val="28"/>
+        </w:rPr>
+        <w:t>:</w:t>
+      </w:r>
+    </w:p>
+    <w:p>
+      <w:pPr>
+        <w:rPr>
+          <w:sz w:val="28"/>
+        </w:rPr>
+      </w:pPr>
+      <w:r>
+        <w:rPr>
+          <w:noProof/>
+        </w:rPr>
+        <w:drawing>
+          <wp:inline distT="0" distB="0" distL="0" distR="0" wp14:anchorId="2D4F7E07" wp14:editId="7B4D9723">
+            <wp:extent cx="5410200" cy="5686425"/>
+            <wp:effectExtent l="0" t="0" r="0" b="9525"/>
+            <wp:docPr id="34" name="Рисунок 34"/>
+            <wp:cNvGraphicFramePr>
+              <a:graphicFrameLocks xmlns:a="http://schemas.openxmlformats.org/drawingml/2006/main" noChangeAspect="1"/>
+            </wp:cNvGraphicFramePr>
+            <a:graphic xmlns:a="http://schemas.openxmlformats.org/drawingml/2006/main">
+              <a:graphicData uri="http://schemas.openxmlformats.org/drawingml/2006/picture">
+                <pic:pic xmlns:pic="http://schemas.openxmlformats.org/drawingml/2006/picture">
+                  <pic:nvPicPr>
+                    <pic:cNvPr id="1" name=""/>
+                    <pic:cNvPicPr/>
+                  </pic:nvPicPr>
+                  <pic:blipFill>
+                    <a:blip r:embed="rId27"/>
+                    <a:stretch>
+                      <a:fillRect/>
+                    </a:stretch>
+                  </pic:blipFill>
+                  <pic:spPr>
+                    <a:xfrm>
+                      <a:off x="0" y="0"/>
+                      <a:ext cx="5410200" cy="5686425"/>
+                    </a:xfrm>
+                    <a:prstGeom prst="rect">
+                      <a:avLst/>
+                    </a:prstGeom>
+                  </pic:spPr>
+                </pic:pic>
+              </a:graphicData>
+            </a:graphic>
+          </wp:inline>
+        </w:drawing>
+      </w:r>
+    </w:p>
+    <w:p>
+      <w:pPr>
+        <w:rPr>
+          <w:sz w:val="28"/>
+        </w:rPr>
+      </w:pPr>
+    </w:p>
+    <w:p>
+      <w:pPr>
+        <w:rPr>
+          <w:sz w:val="28"/>
+        </w:rPr>
+      </w:pPr>
+    </w:p>
+    <w:p>
+      <w:pPr>
+        <w:rPr>
+          <w:sz w:val="28"/>
+        </w:rPr>
+      </w:pPr>
+    </w:p>
+    <w:p>
+      <w:pPr>
+        <w:rPr>
+          <w:sz w:val="28"/>
+        </w:rPr>
+      </w:pPr>
+    </w:p>
+    <w:p>
+      <w:pPr>
+        <w:rPr>
+          <w:sz w:val="28"/>
+        </w:rPr>
+      </w:pPr>
+    </w:p>
+    <w:p>
+      <w:pPr>
+        <w:rPr>
+          <w:sz w:val="28"/>
+        </w:rPr>
+      </w:pPr>
+    </w:p>
+    <w:p>
+      <w:pPr>
+        <w:rPr>
+          <w:sz w:val="28"/>
+        </w:rPr>
+      </w:pPr>
+      <w:proofErr w:type="spellStart"/>
+      <w:r>
+        <w:rPr>
+          <w:sz w:val="28"/>
+        </w:rPr>
+        <w:lastRenderedPageBreak/>
+        <w:t>Lekin</w:t>
+      </w:r>
+      <w:proofErr w:type="spellEnd"/>
+      <w:r>
+        <w:rPr>
+          <w:sz w:val="28"/>
+        </w:rPr>
+        <w:t xml:space="preserve"> </w:t>
+      </w:r>
+      <w:proofErr w:type="spellStart"/>
+      <w:r>
+        <w:rPr>
+          <w:sz w:val="28"/>
+        </w:rPr>
+        <w:t>yuqoridagi</w:t>
+      </w:r>
+      <w:proofErr w:type="spellEnd"/>
+      <w:r>
+        <w:rPr>
+          <w:sz w:val="28"/>
+        </w:rPr>
+        <w:t xml:space="preserve"> </w:t>
+      </w:r>
+      <w:proofErr w:type="spellStart"/>
+      <w:r>
+        <w:rPr>
+          <w:sz w:val="28"/>
+        </w:rPr>
+        <w:t>ifodani</w:t>
+      </w:r>
+      <w:proofErr w:type="spellEnd"/>
+      <w:r>
+        <w:rPr>
+          <w:sz w:val="28"/>
+        </w:rPr>
+        <w:t xml:space="preserve"> final </w:t>
+      </w:r>
+      <w:proofErr w:type="spellStart"/>
+      <w:r>
+        <w:rPr>
+          <w:sz w:val="28"/>
+        </w:rPr>
+        <w:t>bilan</w:t>
+      </w:r>
+      <w:proofErr w:type="spellEnd"/>
+      <w:r>
+        <w:rPr>
+          <w:sz w:val="28"/>
+        </w:rPr>
+        <w:t xml:space="preserve"> </w:t>
+      </w:r>
+      <w:proofErr w:type="spellStart"/>
+      <w:r>
+        <w:rPr>
+          <w:sz w:val="28"/>
+        </w:rPr>
+        <w:t>yozsak</w:t>
+      </w:r>
+      <w:proofErr w:type="spellEnd"/>
+      <w:r>
+        <w:rPr>
+          <w:sz w:val="28"/>
+        </w:rPr>
+        <w:t xml:space="preserve"> </w:t>
+      </w:r>
+      <w:proofErr w:type="spellStart"/>
+      <w:r>
+        <w:rPr>
+          <w:sz w:val="28"/>
+        </w:rPr>
+        <w:t>xato</w:t>
+      </w:r>
+      <w:proofErr w:type="spellEnd"/>
+      <w:r>
+        <w:rPr>
+          <w:sz w:val="28"/>
+        </w:rPr>
+        <w:t xml:space="preserve"> </w:t>
+      </w:r>
+      <w:proofErr w:type="spellStart"/>
+      <w:r>
+        <w:rPr>
+          <w:sz w:val="28"/>
+        </w:rPr>
+        <w:t>bo’lmaydi</w:t>
+      </w:r>
+      <w:proofErr w:type="spellEnd"/>
+      <w:r>
+        <w:rPr>
+          <w:sz w:val="28"/>
+        </w:rPr>
+        <w:t xml:space="preserve">. </w:t>
+      </w:r>
+      <w:proofErr w:type="spellStart"/>
+      <w:r>
+        <w:rPr>
+          <w:sz w:val="28"/>
+        </w:rPr>
+        <w:t>Chunki</w:t>
+      </w:r>
+      <w:proofErr w:type="spellEnd"/>
+      <w:r>
+        <w:rPr>
+          <w:sz w:val="28"/>
+        </w:rPr>
+        <w:t xml:space="preserve"> final </w:t>
+      </w:r>
+      <w:proofErr w:type="spellStart"/>
+      <w:proofErr w:type="gramStart"/>
+      <w:r>
+        <w:rPr>
+          <w:sz w:val="28"/>
+        </w:rPr>
+        <w:t>ni</w:t>
+      </w:r>
+      <w:proofErr w:type="spellEnd"/>
+      <w:proofErr w:type="gramEnd"/>
+      <w:r>
+        <w:rPr>
+          <w:sz w:val="28"/>
+        </w:rPr>
+        <w:t xml:space="preserve"> </w:t>
+      </w:r>
+      <w:proofErr w:type="spellStart"/>
+      <w:r>
+        <w:rPr>
+          <w:sz w:val="28"/>
+        </w:rPr>
+        <w:t>qiymati</w:t>
+      </w:r>
+      <w:proofErr w:type="spellEnd"/>
+      <w:r>
+        <w:rPr>
+          <w:sz w:val="28"/>
+        </w:rPr>
+        <w:t xml:space="preserve"> </w:t>
+      </w:r>
+      <w:proofErr w:type="spellStart"/>
+      <w:r>
+        <w:rPr>
+          <w:sz w:val="28"/>
+        </w:rPr>
+        <w:t>o’zgarmasdir</w:t>
+      </w:r>
+      <w:proofErr w:type="spellEnd"/>
+      <w:r>
+        <w:rPr>
+          <w:sz w:val="28"/>
+        </w:rPr>
+        <w:t xml:space="preserve">. </w:t>
+      </w:r>
+      <w:proofErr w:type="spellStart"/>
+      <w:r>
+        <w:rPr>
+          <w:sz w:val="28"/>
+        </w:rPr>
+        <w:t>Pastdagi</w:t>
+      </w:r>
+      <w:proofErr w:type="spellEnd"/>
+      <w:r>
+        <w:rPr>
+          <w:sz w:val="28"/>
+        </w:rPr>
+        <w:t xml:space="preserve"> </w:t>
+      </w:r>
+      <w:proofErr w:type="spellStart"/>
+      <w:r>
+        <w:rPr>
+          <w:sz w:val="28"/>
+        </w:rPr>
+        <w:t>ifoda</w:t>
+      </w:r>
+      <w:proofErr w:type="spellEnd"/>
+      <w:r>
+        <w:rPr>
+          <w:sz w:val="28"/>
+        </w:rPr>
+        <w:t xml:space="preserve"> </w:t>
+      </w:r>
+      <w:proofErr w:type="spellStart"/>
+      <w:proofErr w:type="gramStart"/>
+      <w:r>
+        <w:rPr>
+          <w:sz w:val="28"/>
+        </w:rPr>
+        <w:t>to’g’ri</w:t>
+      </w:r>
+      <w:proofErr w:type="spellEnd"/>
+      <w:proofErr w:type="gramEnd"/>
+      <w:r>
+        <w:rPr>
+          <w:sz w:val="28"/>
+        </w:rPr>
+        <w:t xml:space="preserve"> </w:t>
+      </w:r>
+      <w:proofErr w:type="spellStart"/>
+      <w:r>
+        <w:rPr>
+          <w:sz w:val="28"/>
+        </w:rPr>
+        <w:t>ishlaydi</w:t>
+      </w:r>
+      <w:proofErr w:type="spellEnd"/>
+      <w:r>
+        <w:rPr>
+          <w:sz w:val="28"/>
+        </w:rPr>
+        <w:t>:</w:t>
+      </w:r>
+    </w:p>
+    <w:p>
+      <w:pPr>
+        <w:rPr>
+          <w:sz w:val="28"/>
+        </w:rPr>
+      </w:pPr>
+      <w:r>
+        <w:rPr>
+          <w:noProof/>
+        </w:rPr>
+        <w:drawing>
+          <wp:inline distT="0" distB="0" distL="0" distR="0" wp14:anchorId="51278996" wp14:editId="789632CD">
+            <wp:extent cx="5734050" cy="5705475"/>
+            <wp:effectExtent l="0" t="0" r="0" b="9525"/>
+            <wp:docPr id="35" name="Рисунок 35"/>
+            <wp:cNvGraphicFramePr>
+              <a:graphicFrameLocks xmlns:a="http://schemas.openxmlformats.org/drawingml/2006/main" noChangeAspect="1"/>
+            </wp:cNvGraphicFramePr>
+            <a:graphic xmlns:a="http://schemas.openxmlformats.org/drawingml/2006/main">
+              <a:graphicData uri="http://schemas.openxmlformats.org/drawingml/2006/picture">
+                <pic:pic xmlns:pic="http://schemas.openxmlformats.org/drawingml/2006/picture">
+                  <pic:nvPicPr>
+                    <pic:cNvPr id="1" name=""/>
+                    <pic:cNvPicPr/>
+                  </pic:nvPicPr>
+                  <pic:blipFill>
+                    <a:blip r:embed="rId28"/>
+                    <a:stretch>
+                      <a:fillRect/>
+                    </a:stretch>
+                  </pic:blipFill>
+                  <pic:spPr>
+                    <a:xfrm>
+                      <a:off x="0" y="0"/>
+                      <a:ext cx="5734050" cy="5705475"/>
+                    </a:xfrm>
+                    <a:prstGeom prst="rect">
+                      <a:avLst/>
+                    </a:prstGeom>
+                  </pic:spPr>
+                </pic:pic>
+              </a:graphicData>
+            </a:graphic>
+          </wp:inline>
+        </w:drawing>
+      </w:r>
+    </w:p>
+    <w:p>
+      <w:pPr>
+        <w:rPr>
+          <w:sz w:val="28"/>
+        </w:rPr>
+      </w:pPr>
+    </w:p>
+    <w:p>
+      <w:pPr>
+        <w:rPr>
+          <w:sz w:val="28"/>
+        </w:rPr>
+      </w:pPr>
+    </w:p>
+    <w:p>
+      <w:pPr>
+        <w:rPr>
+          <w:sz w:val="28"/>
+        </w:rPr>
+      </w:pPr>
+    </w:p>
+    <w:p>
+      <w:pPr>
+        <w:rPr>
+          <w:sz w:val="28"/>
+        </w:rPr>
+      </w:pPr>
+    </w:p>
+    <w:p>
+      <w:pPr>
+        <w:rPr>
+          <w:sz w:val="28"/>
+        </w:rPr>
+      </w:pPr>
+    </w:p>
+    <w:p>
+      <w:pPr>
+        <w:rPr>
+          <w:sz w:val="28"/>
+        </w:rPr>
+      </w:pPr>
+      <w:proofErr w:type="spellStart"/>
+      <w:r>
+        <w:rPr>
+          <w:sz w:val="28"/>
+        </w:rPr>
+        <w:lastRenderedPageBreak/>
+        <w:t>Lekin</w:t>
+      </w:r>
+      <w:proofErr w:type="spellEnd"/>
+      <w:r>
+        <w:rPr>
+          <w:sz w:val="28"/>
+        </w:rPr>
+        <w:t xml:space="preserve"> </w:t>
+      </w:r>
+      <w:proofErr w:type="spellStart"/>
+      <w:r>
+        <w:rPr>
+          <w:sz w:val="28"/>
+        </w:rPr>
+        <w:t>bunday</w:t>
+      </w:r>
+      <w:proofErr w:type="spellEnd"/>
+      <w:r>
+        <w:rPr>
+          <w:sz w:val="28"/>
+        </w:rPr>
+        <w:t xml:space="preserve"> </w:t>
+      </w:r>
+      <w:proofErr w:type="spellStart"/>
+      <w:r>
+        <w:rPr>
+          <w:sz w:val="28"/>
+        </w:rPr>
+        <w:t>yozsak</w:t>
+      </w:r>
+      <w:proofErr w:type="spellEnd"/>
+      <w:r>
+        <w:rPr>
+          <w:sz w:val="28"/>
+        </w:rPr>
+        <w:t xml:space="preserve"> </w:t>
+      </w:r>
+      <w:proofErr w:type="spellStart"/>
+      <w:r>
+        <w:rPr>
+          <w:sz w:val="28"/>
+        </w:rPr>
+        <w:t>xato</w:t>
+      </w:r>
+      <w:proofErr w:type="spellEnd"/>
+      <w:r>
+        <w:rPr>
+          <w:sz w:val="28"/>
+        </w:rPr>
+        <w:t xml:space="preserve"> </w:t>
+      </w:r>
+      <w:proofErr w:type="spellStart"/>
+      <w:r>
+        <w:rPr>
+          <w:sz w:val="28"/>
+        </w:rPr>
+        <w:t>hisoblanadi</w:t>
+      </w:r>
+      <w:proofErr w:type="spellEnd"/>
+      <w:r>
+        <w:rPr>
+          <w:sz w:val="28"/>
+        </w:rPr>
+        <w:t xml:space="preserve">: </w:t>
+      </w:r>
       <w:bookmarkStart w:id="0" w:name="_GoBack"/>
       <w:bookmarkEnd w:id="0"/>
     </w:p>
@@ -1191,6 +8198,46 @@
           <w:sz w:val="28"/>
         </w:rPr>
       </w:pPr>
+      <w:r>
+        <w:rPr>
+          <w:noProof/>
+        </w:rPr>
+        <w:drawing>
+          <wp:inline distT="0" distB="0" distL="0" distR="0" wp14:anchorId="50019E6C" wp14:editId="4CFDB3B6">
+            <wp:extent cx="5438775" cy="6276975"/>
+            <wp:effectExtent l="0" t="0" r="9525" b="9525"/>
+            <wp:docPr id="36" name="Рисунок 36"/>
+            <wp:cNvGraphicFramePr>
+              <a:graphicFrameLocks xmlns:a="http://schemas.openxmlformats.org/drawingml/2006/main" noChangeAspect="1"/>
+            </wp:cNvGraphicFramePr>
+            <a:graphic xmlns:a="http://schemas.openxmlformats.org/drawingml/2006/main">
+              <a:graphicData uri="http://schemas.openxmlformats.org/drawingml/2006/picture">
+                <pic:pic xmlns:pic="http://schemas.openxmlformats.org/drawingml/2006/picture">
+                  <pic:nvPicPr>
+                    <pic:cNvPr id="1" name=""/>
+                    <pic:cNvPicPr/>
+                  </pic:nvPicPr>
+                  <pic:blipFill>
+                    <a:blip r:embed="rId29"/>
+                    <a:stretch>
+                      <a:fillRect/>
+                    </a:stretch>
+                  </pic:blipFill>
+                  <pic:spPr>
+                    <a:xfrm>
+                      <a:off x="0" y="0"/>
+                      <a:ext cx="5438775" cy="6276975"/>
+                    </a:xfrm>
+                    <a:prstGeom prst="rect">
+                      <a:avLst/>
+                    </a:prstGeom>
+                  </pic:spPr>
+                </pic:pic>
+              </a:graphicData>
+            </a:graphic>
+          </wp:inline>
+        </w:drawing>
+      </w:r>
     </w:p>
     <w:sectPr>
       <w:pgSz w:w="12240" w:h="15840"/>

--- a/if, switch, for loop.docx
+++ b/if, switch, for loop.docx
@@ -663,7 +663,20 @@
         <w:rPr>
           <w:sz w:val="28"/>
         </w:rPr>
-        <w:t xml:space="preserve"> true </w:t>
+        <w:t xml:space="preserve"> </w:t>
+      </w:r>
+      <w:r>
+        <w:rPr>
+          <w:b/>
+          <w:sz w:val="28"/>
+        </w:rPr>
+        <w:t>true</w:t>
+      </w:r>
+      <w:r>
+        <w:rPr>
+          <w:sz w:val="28"/>
+        </w:rPr>
+        <w:t xml:space="preserve"> </w:t>
       </w:r>
       <w:proofErr w:type="spellStart"/>
       <w:r>
@@ -843,6 +856,7 @@
       <w:proofErr w:type="spellStart"/>
       <w:r>
         <w:rPr>
+          <w:b/>
           <w:sz w:val="28"/>
         </w:rPr>
         <w:t>sout</w:t>
@@ -910,7 +924,20 @@
         <w:rPr>
           <w:sz w:val="28"/>
         </w:rPr>
-        <w:t xml:space="preserve"> agar {} </w:t>
+        <w:t xml:space="preserve"> agar </w:t>
+      </w:r>
+      <w:r>
+        <w:rPr>
+          <w:b/>
+          <w:sz w:val="28"/>
+        </w:rPr>
+        <w:t>{}</w:t>
+      </w:r>
+      <w:r>
+        <w:rPr>
+          <w:sz w:val="28"/>
+        </w:rPr>
+        <w:t xml:space="preserve"> </w:t>
       </w:r>
       <w:proofErr w:type="spellStart"/>
       <w:r>
@@ -1449,6 +1476,12 @@
         <w:rPr>
           <w:sz w:val="28"/>
         </w:rPr>
+        <w:t>,</w:t>
+      </w:r>
+      <w:r>
+        <w:rPr>
+          <w:sz w:val="28"/>
+        </w:rPr>
         <w:t xml:space="preserve"> </w:t>
       </w:r>
       <w:proofErr w:type="spellStart"/>
@@ -2153,13 +2186,27 @@
         <w:rPr>
           <w:sz w:val="28"/>
         </w:rPr>
-        <w:t xml:space="preserve"> biz def</w:t>
-      </w:r>
-      <w:r>
-        <w:rPr>
-          <w:sz w:val="28"/>
-        </w:rPr>
-        <w:t xml:space="preserve">ault </w:t>
+        <w:t xml:space="preserve"> biz </w:t>
+      </w:r>
+      <w:r>
+        <w:rPr>
+          <w:b/>
+          <w:sz w:val="28"/>
+        </w:rPr>
+        <w:t>def</w:t>
+      </w:r>
+      <w:r>
+        <w:rPr>
+          <w:b/>
+          <w:sz w:val="28"/>
+        </w:rPr>
+        <w:t>ault</w:t>
+      </w:r>
+      <w:r>
+        <w:rPr>
+          <w:sz w:val="28"/>
+        </w:rPr>
+        <w:t xml:space="preserve"> </w:t>
       </w:r>
       <w:proofErr w:type="spellStart"/>
       <w:r>
@@ -2361,7 +2408,20 @@
         <w:rPr>
           <w:sz w:val="28"/>
         </w:rPr>
-        <w:t xml:space="preserve"> case </w:t>
+        <w:t xml:space="preserve"> </w:t>
+      </w:r>
+      <w:r>
+        <w:rPr>
+          <w:b/>
+          <w:sz w:val="28"/>
+        </w:rPr>
+        <w:t>case</w:t>
+      </w:r>
+      <w:r>
+        <w:rPr>
+          <w:sz w:val="28"/>
+        </w:rPr>
+        <w:t xml:space="preserve"> </w:t>
       </w:r>
       <w:proofErr w:type="spellStart"/>
       <w:r>
@@ -2431,7 +2491,20 @@
         <w:rPr>
           <w:sz w:val="28"/>
         </w:rPr>
-        <w:t xml:space="preserve"> default </w:t>
+        <w:t xml:space="preserve"> </w:t>
+      </w:r>
+      <w:r>
+        <w:rPr>
+          <w:b/>
+          <w:sz w:val="28"/>
+        </w:rPr>
+        <w:t>default</w:t>
+      </w:r>
+      <w:r>
+        <w:rPr>
+          <w:sz w:val="28"/>
+        </w:rPr>
+        <w:t xml:space="preserve"> </w:t>
       </w:r>
       <w:proofErr w:type="spellStart"/>
       <w:r>
@@ -2473,7 +2546,20 @@
         <w:rPr>
           <w:sz w:val="28"/>
         </w:rPr>
-        <w:t xml:space="preserve"> default </w:t>
+        <w:t xml:space="preserve"> </w:t>
+      </w:r>
+      <w:r>
+        <w:rPr>
+          <w:b/>
+          <w:sz w:val="28"/>
+        </w:rPr>
+        <w:t>default</w:t>
+      </w:r>
+      <w:r>
+        <w:rPr>
+          <w:sz w:val="28"/>
+        </w:rPr>
+        <w:t xml:space="preserve"> </w:t>
       </w:r>
       <w:proofErr w:type="spellStart"/>
       <w:r>
@@ -2529,7 +2615,20 @@
         <w:rPr>
           <w:sz w:val="28"/>
         </w:rPr>
-        <w:t xml:space="preserve"> break </w:t>
+        <w:t xml:space="preserve"> </w:t>
+      </w:r>
+      <w:r>
+        <w:rPr>
+          <w:b/>
+          <w:sz w:val="28"/>
+        </w:rPr>
+        <w:t>break</w:t>
+      </w:r>
+      <w:r>
+        <w:rPr>
+          <w:sz w:val="28"/>
+        </w:rPr>
+        <w:t xml:space="preserve"> </w:t>
       </w:r>
       <w:proofErr w:type="spellStart"/>
       <w:r>
@@ -2573,19 +2672,65 @@
         </w:rPr>
         <w:t xml:space="preserve"> </w:t>
       </w:r>
-      <w:proofErr w:type="spellStart"/>
-      <w:r>
-        <w:rPr>
-          <w:sz w:val="28"/>
-        </w:rPr>
-        <w:t>defaultdan</w:t>
-      </w:r>
-      <w:proofErr w:type="spellEnd"/>
-      <w:r>
-        <w:rPr>
-          <w:sz w:val="28"/>
-        </w:rPr>
-        <w:t xml:space="preserve"> keying case </w:t>
+      <w:r>
+        <w:rPr>
+          <w:b/>
+          <w:sz w:val="28"/>
+        </w:rPr>
+        <w:t>default</w:t>
+      </w:r>
+      <w:r>
+        <w:rPr>
+          <w:sz w:val="28"/>
+        </w:rPr>
+        <w:t xml:space="preserve"> </w:t>
+      </w:r>
+      <w:proofErr w:type="spellStart"/>
+      <w:r>
+        <w:rPr>
+          <w:sz w:val="28"/>
+        </w:rPr>
+        <w:t>dan</w:t>
+      </w:r>
+      <w:proofErr w:type="spellEnd"/>
+      <w:r>
+        <w:rPr>
+          <w:sz w:val="28"/>
+        </w:rPr>
+        <w:t xml:space="preserve"> </w:t>
+      </w:r>
+      <w:proofErr w:type="spellStart"/>
+      <w:r>
+        <w:rPr>
+          <w:sz w:val="28"/>
+        </w:rPr>
+        <w:t>keying</w:t>
+      </w:r>
+      <w:r>
+        <w:rPr>
+          <w:sz w:val="28"/>
+        </w:rPr>
+        <w:t>i</w:t>
+      </w:r>
+      <w:proofErr w:type="spellEnd"/>
+      <w:r>
+        <w:rPr>
+          <w:sz w:val="28"/>
+        </w:rPr>
+        <w:t xml:space="preserve"> </w:t>
+      </w:r>
+      <w:r>
+        <w:rPr>
+          <w:b/>
+          <w:sz w:val="28"/>
+        </w:rPr>
+        <w:t>case</w:t>
+      </w:r>
+      <w:r>
+        <w:rPr>
+          <w:sz w:val="28"/>
+        </w:rPr>
+        <w:t xml:space="preserve"> </w:t>
       </w:r>
       <w:proofErr w:type="gramStart"/>
       <w:r>
@@ -2613,7 +2758,20 @@
         <w:rPr>
           <w:sz w:val="28"/>
         </w:rPr>
-        <w:t xml:space="preserve"> to break </w:t>
+        <w:t xml:space="preserve"> to </w:t>
+      </w:r>
+      <w:r>
+        <w:rPr>
+          <w:b/>
+          <w:sz w:val="28"/>
+        </w:rPr>
+        <w:t>break</w:t>
+      </w:r>
+      <w:r>
+        <w:rPr>
+          <w:sz w:val="28"/>
+        </w:rPr>
+        <w:t xml:space="preserve"> </w:t>
       </w:r>
       <w:proofErr w:type="spellStart"/>
       <w:r>
@@ -2872,7 +3030,20 @@
         <w:rPr>
           <w:sz w:val="28"/>
         </w:rPr>
-        <w:t xml:space="preserve"> break </w:t>
+        <w:t xml:space="preserve"> </w:t>
+      </w:r>
+      <w:r>
+        <w:rPr>
+          <w:b/>
+          <w:sz w:val="28"/>
+        </w:rPr>
+        <w:t>break</w:t>
+      </w:r>
+      <w:r>
+        <w:rPr>
+          <w:sz w:val="28"/>
+        </w:rPr>
+        <w:t xml:space="preserve"> </w:t>
       </w:r>
       <w:proofErr w:type="spellStart"/>
       <w:r>
@@ -5272,7 +5443,33 @@
         <w:rPr>
           <w:sz w:val="28"/>
         </w:rPr>
-        <w:t xml:space="preserve"> bra </w:t>
+        <w:t xml:space="preserve"> </w:t>
+      </w:r>
+      <w:proofErr w:type="spellStart"/>
+      <w:r>
+        <w:rPr>
+          <w:sz w:val="28"/>
+        </w:rPr>
+        <w:t>b</w:t>
+      </w:r>
+      <w:r>
+        <w:rPr>
+          <w:sz w:val="28"/>
+        </w:rPr>
+        <w:t>e</w:t>
+      </w:r>
+      <w:r>
+        <w:rPr>
+          <w:sz w:val="28"/>
+        </w:rPr>
+        <w:t>ra</w:t>
+      </w:r>
+      <w:proofErr w:type="spellEnd"/>
+      <w:r>
+        <w:rPr>
+          <w:sz w:val="28"/>
+        </w:rPr>
+        <w:t xml:space="preserve"> </w:t>
       </w:r>
       <w:proofErr w:type="spellStart"/>
       <w:r>
@@ -6474,7 +6671,20 @@
         <w:rPr>
           <w:sz w:val="28"/>
         </w:rPr>
-        <w:t xml:space="preserve"> b </w:t>
+        <w:t xml:space="preserve"> </w:t>
+      </w:r>
+      <w:r>
+        <w:rPr>
+          <w:b/>
+          <w:sz w:val="28"/>
+        </w:rPr>
+        <w:t>b</w:t>
+      </w:r>
+      <w:r>
+        <w:rPr>
+          <w:sz w:val="28"/>
+        </w:rPr>
+        <w:t xml:space="preserve"> </w:t>
       </w:r>
       <w:proofErr w:type="spellStart"/>
       <w:proofErr w:type="gramStart"/>
@@ -6490,7 +6700,20 @@
         <w:rPr>
           <w:sz w:val="28"/>
         </w:rPr>
-        <w:t xml:space="preserve"> type byte </w:t>
+        <w:t xml:space="preserve"> type </w:t>
+      </w:r>
+      <w:r>
+        <w:rPr>
+          <w:b/>
+          <w:sz w:val="28"/>
+        </w:rPr>
+        <w:t>byte</w:t>
+      </w:r>
+      <w:r>
+        <w:rPr>
+          <w:sz w:val="28"/>
+        </w:rPr>
+        <w:t xml:space="preserve"> </w:t>
       </w:r>
       <w:proofErr w:type="spellStart"/>
       <w:r>
@@ -6546,7 +6769,20 @@
         <w:rPr>
           <w:sz w:val="28"/>
         </w:rPr>
-        <w:t xml:space="preserve"> [-128, 127] </w:t>
+        <w:t xml:space="preserve"> </w:t>
+      </w:r>
+      <w:r>
+        <w:rPr>
+          <w:b/>
+          <w:sz w:val="28"/>
+        </w:rPr>
+        <w:t>[-128, 127]</w:t>
+      </w:r>
+      <w:r>
+        <w:rPr>
+          <w:sz w:val="28"/>
+        </w:rPr>
+        <w:t xml:space="preserve"> </w:t>
       </w:r>
       <w:proofErr w:type="spellStart"/>
       <w:r>
@@ -6588,7 +6824,29 @@
         <w:rPr>
           <w:sz w:val="28"/>
         </w:rPr>
-        <w:t xml:space="preserve"> 24-qatorda </w:t>
+        <w:t xml:space="preserve"> </w:t>
+      </w:r>
+      <w:bookmarkStart w:id="0" w:name="_GoBack"/>
+      <w:r>
+        <w:rPr>
+          <w:b/>
+          <w:sz w:val="28"/>
+        </w:rPr>
+        <w:t>24</w:t>
+      </w:r>
+      <w:bookmarkEnd w:id="0"/>
+      <w:r>
+        <w:rPr>
+          <w:b/>
+          <w:sz w:val="28"/>
+        </w:rPr>
+        <w:t>-</w:t>
+      </w:r>
+      <w:r>
+        <w:rPr>
+          <w:sz w:val="28"/>
+        </w:rPr>
+        <w:t xml:space="preserve">qatorda </w:t>
       </w:r>
       <w:proofErr w:type="spellStart"/>
       <w:r>
@@ -6750,14 +7008,146 @@
         <w:t xml:space="preserve"> </w:t>
       </w:r>
       <w:proofErr w:type="spellStart"/>
+      <w:r>
+        <w:rPr>
+          <w:sz w:val="28"/>
+        </w:rPr>
+        <w:t>ifoda</w:t>
+      </w:r>
+      <w:proofErr w:type="spellEnd"/>
+      <w:r>
+        <w:rPr>
+          <w:sz w:val="28"/>
+        </w:rPr>
+        <w:t xml:space="preserve"> </w:t>
+      </w:r>
+      <w:r>
+        <w:rPr>
+          <w:b/>
+          <w:sz w:val="28"/>
+        </w:rPr>
+        <w:t>string</w:t>
+      </w:r>
+      <w:r>
+        <w:rPr>
+          <w:sz w:val="28"/>
+        </w:rPr>
+        <w:t xml:space="preserve"> </w:t>
+      </w:r>
+      <w:proofErr w:type="spellStart"/>
+      <w:r>
+        <w:rPr>
+          <w:sz w:val="28"/>
+        </w:rPr>
+        <w:t>oladigan</w:t>
+      </w:r>
+      <w:proofErr w:type="spellEnd"/>
+      <w:r>
+        <w:rPr>
+          <w:sz w:val="28"/>
+        </w:rPr>
+        <w:t xml:space="preserve"> </w:t>
+      </w:r>
+      <w:proofErr w:type="spellStart"/>
+      <w:r>
+        <w:rPr>
+          <w:sz w:val="28"/>
+        </w:rPr>
+        <w:t>bo’lsa</w:t>
+      </w:r>
+      <w:proofErr w:type="spellEnd"/>
+      <w:r>
+        <w:rPr>
+          <w:sz w:val="28"/>
+        </w:rPr>
+        <w:t xml:space="preserve">, </w:t>
+      </w:r>
+      <w:r>
+        <w:rPr>
+          <w:b/>
+          <w:sz w:val="28"/>
+        </w:rPr>
+        <w:t>case</w:t>
+      </w:r>
+      <w:r>
+        <w:rPr>
+          <w:sz w:val="28"/>
+        </w:rPr>
+        <w:t xml:space="preserve"> da </w:t>
+      </w:r>
+      <w:r>
+        <w:rPr>
+          <w:b/>
+          <w:sz w:val="28"/>
+        </w:rPr>
+        <w:t>NULL</w:t>
+      </w:r>
+      <w:r>
+        <w:rPr>
+          <w:sz w:val="28"/>
+        </w:rPr>
+        <w:t xml:space="preserve"> </w:t>
+      </w:r>
+      <w:proofErr w:type="spellStart"/>
       <w:proofErr w:type="gramStart"/>
       <w:r>
         <w:rPr>
           <w:sz w:val="28"/>
         </w:rPr>
-        <w:t>ifoda</w:t>
-      </w:r>
-      <w:proofErr w:type="spellEnd"/>
+        <w:t>ni</w:t>
+      </w:r>
+      <w:proofErr w:type="spellEnd"/>
+      <w:proofErr w:type="gramEnd"/>
+      <w:r>
+        <w:rPr>
+          <w:sz w:val="28"/>
+        </w:rPr>
+        <w:t xml:space="preserve"> </w:t>
+      </w:r>
+      <w:proofErr w:type="spellStart"/>
+      <w:r>
+        <w:rPr>
+          <w:sz w:val="28"/>
+        </w:rPr>
+        <w:t>bera</w:t>
+      </w:r>
+      <w:proofErr w:type="spellEnd"/>
+      <w:r>
+        <w:rPr>
+          <w:sz w:val="28"/>
+        </w:rPr>
+        <w:t xml:space="preserve"> </w:t>
+      </w:r>
+      <w:proofErr w:type="spellStart"/>
+      <w:r>
+        <w:rPr>
+          <w:sz w:val="28"/>
+        </w:rPr>
+        <w:t>olmaymiz</w:t>
+      </w:r>
+      <w:proofErr w:type="spellEnd"/>
+      <w:r>
+        <w:rPr>
+          <w:sz w:val="28"/>
+        </w:rPr>
+        <w:t xml:space="preserve">. </w:t>
+      </w:r>
+      <w:proofErr w:type="spellStart"/>
+      <w:proofErr w:type="gramStart"/>
+      <w:r>
+        <w:rPr>
+          <w:sz w:val="28"/>
+        </w:rPr>
+        <w:t>To’g’</w:t>
+      </w:r>
+      <w:r>
+        <w:rPr>
+          <w:sz w:val="28"/>
+        </w:rPr>
+        <w:t>ri</w:t>
+      </w:r>
+      <w:proofErr w:type="spellEnd"/>
+      <w:proofErr w:type="gramEnd"/>
       <w:r>
         <w:rPr>
           <w:sz w:val="28"/>
@@ -6769,138 +7159,60 @@
           <w:b/>
           <w:sz w:val="28"/>
         </w:rPr>
-        <w:t>string</w:t>
-      </w:r>
-      <w:r>
-        <w:rPr>
-          <w:sz w:val="28"/>
-        </w:rPr>
-        <w:t xml:space="preserve"> </w:t>
-      </w:r>
-      <w:proofErr w:type="spellStart"/>
-      <w:r>
-        <w:rPr>
-          <w:sz w:val="28"/>
-        </w:rPr>
-        <w:t>oladigan</w:t>
-      </w:r>
-      <w:proofErr w:type="spellEnd"/>
-      <w:r>
-        <w:rPr>
-          <w:sz w:val="28"/>
-        </w:rPr>
-        <w:t xml:space="preserve"> </w:t>
-      </w:r>
-      <w:proofErr w:type="spellStart"/>
-      <w:r>
-        <w:rPr>
-          <w:sz w:val="28"/>
-        </w:rPr>
-        <w:t>bo’lsa</w:t>
-      </w:r>
-      <w:proofErr w:type="spellEnd"/>
-      <w:proofErr w:type="gramEnd"/>
-      <w:r>
-        <w:rPr>
-          <w:sz w:val="28"/>
-        </w:rPr>
-        <w:t xml:space="preserve">, case da </w:t>
+        <w:t>String</w:t>
+      </w:r>
+      <w:r>
+        <w:rPr>
+          <w:sz w:val="28"/>
+        </w:rPr>
+        <w:t xml:space="preserve"> </w:t>
+      </w:r>
+      <w:proofErr w:type="spellStart"/>
+      <w:r>
+        <w:rPr>
+          <w:sz w:val="28"/>
+        </w:rPr>
+        <w:t>uch</w:t>
+      </w:r>
+      <w:r>
+        <w:rPr>
+          <w:sz w:val="28"/>
+        </w:rPr>
+        <w:t>un</w:t>
+      </w:r>
+      <w:proofErr w:type="spellEnd"/>
+      <w:r>
+        <w:rPr>
+          <w:sz w:val="28"/>
+        </w:rPr>
+        <w:t xml:space="preserve"> default </w:t>
+      </w:r>
+      <w:proofErr w:type="spellStart"/>
+      <w:r>
+        <w:rPr>
+          <w:sz w:val="28"/>
+        </w:rPr>
+        <w:t>qiymat</w:t>
+      </w:r>
+      <w:proofErr w:type="spellEnd"/>
+      <w:r>
+        <w:rPr>
+          <w:sz w:val="28"/>
+        </w:rPr>
+        <w:t xml:space="preserve"> </w:t>
       </w:r>
       <w:r>
         <w:rPr>
           <w:b/>
           <w:sz w:val="28"/>
         </w:rPr>
-        <w:t>NULL</w:t>
-      </w:r>
-      <w:r>
-        <w:rPr>
-          <w:sz w:val="28"/>
-        </w:rPr>
-        <w:t xml:space="preserve"> nib era </w:t>
-      </w:r>
-      <w:proofErr w:type="spellStart"/>
-      <w:r>
-        <w:rPr>
-          <w:sz w:val="28"/>
-        </w:rPr>
-        <w:t>olmaymiz</w:t>
-      </w:r>
-      <w:proofErr w:type="spellEnd"/>
-      <w:r>
-        <w:rPr>
-          <w:sz w:val="28"/>
-        </w:rPr>
-        <w:t xml:space="preserve">. </w:t>
-      </w:r>
-      <w:proofErr w:type="spellStart"/>
-      <w:proofErr w:type="gramStart"/>
-      <w:r>
-        <w:rPr>
-          <w:sz w:val="28"/>
-        </w:rPr>
-        <w:t>To’g’</w:t>
-      </w:r>
-      <w:r>
-        <w:rPr>
-          <w:sz w:val="28"/>
-        </w:rPr>
-        <w:t>ri</w:t>
-      </w:r>
-      <w:proofErr w:type="spellEnd"/>
-      <w:proofErr w:type="gramEnd"/>
-      <w:r>
-        <w:rPr>
-          <w:sz w:val="28"/>
-        </w:rPr>
-        <w:t xml:space="preserve"> </w:t>
-      </w:r>
-      <w:r>
-        <w:rPr>
-          <w:b/>
-          <w:sz w:val="28"/>
-        </w:rPr>
-        <w:t>String</w:t>
-      </w:r>
-      <w:r>
-        <w:rPr>
-          <w:sz w:val="28"/>
-        </w:rPr>
-        <w:t xml:space="preserve"> </w:t>
-      </w:r>
-      <w:proofErr w:type="spellStart"/>
-      <w:r>
-        <w:rPr>
-          <w:sz w:val="28"/>
-        </w:rPr>
-        <w:t>uch</w:t>
-      </w:r>
-      <w:r>
-        <w:rPr>
-          <w:sz w:val="28"/>
-        </w:rPr>
-        <w:t>un</w:t>
-      </w:r>
-      <w:proofErr w:type="spellEnd"/>
-      <w:r>
-        <w:rPr>
-          <w:sz w:val="28"/>
-        </w:rPr>
-        <w:t xml:space="preserve"> default </w:t>
-      </w:r>
-      <w:proofErr w:type="spellStart"/>
-      <w:r>
-        <w:rPr>
-          <w:sz w:val="28"/>
-        </w:rPr>
-        <w:t>qiymat</w:t>
-      </w:r>
-      <w:proofErr w:type="spellEnd"/>
-      <w:r>
-        <w:rPr>
-          <w:sz w:val="28"/>
-        </w:rPr>
-        <w:t xml:space="preserve"> null, </w:t>
+        <w:t>null</w:t>
+      </w:r>
+      <w:r>
+        <w:rPr>
+          <w:sz w:val="28"/>
+        </w:rPr>
+        <w:t xml:space="preserve">, </w:t>
       </w:r>
       <w:proofErr w:type="spellStart"/>
       <w:r>
@@ -7239,16 +7551,30 @@
     </w:p>
     <w:p>
       <w:pPr>
-        <w:rPr>
-          <w:sz w:val="28"/>
-        </w:rPr>
-      </w:pPr>
-      <w:r>
-        <w:rPr>
+        <w:ind w:firstLine="720"/>
+        <w:rPr>
+          <w:sz w:val="28"/>
+        </w:rPr>
+      </w:pPr>
+      <w:r>
+        <w:rPr>
+          <w:b/>
           <w:sz w:val="28"/>
         </w:rPr>
         <w:lastRenderedPageBreak/>
-        <w:t xml:space="preserve">Switch </w:t>
+        <w:t>Switch</w:t>
+      </w:r>
+      <w:r>
+        <w:rPr>
+          <w:sz w:val="28"/>
+        </w:rPr>
+        <w:t xml:space="preserve"> da</w:t>
+      </w:r>
+      <w:r>
+        <w:rPr>
+          <w:sz w:val="28"/>
+        </w:rPr>
+        <w:t xml:space="preserve"> </w:t>
       </w:r>
       <w:proofErr w:type="spellStart"/>
       <w:r>
@@ -7290,7 +7616,20 @@
         <w:rPr>
           <w:sz w:val="28"/>
         </w:rPr>
-        <w:t xml:space="preserve"> bor. Case </w:t>
+        <w:t xml:space="preserve"> bor. </w:t>
+      </w:r>
+      <w:r>
+        <w:rPr>
+          <w:b/>
+          <w:sz w:val="28"/>
+        </w:rPr>
+        <w:t>Case</w:t>
+      </w:r>
+      <w:r>
+        <w:rPr>
+          <w:sz w:val="28"/>
+        </w:rPr>
+        <w:t xml:space="preserve"> </w:t>
       </w:r>
       <w:proofErr w:type="spellStart"/>
       <w:r>
@@ -7360,7 +7699,59 @@
         <w:rPr>
           <w:sz w:val="28"/>
         </w:rPr>
-        <w:t xml:space="preserve"> 34, 90, “hello”, 4*6 </w:t>
+        <w:t xml:space="preserve"> </w:t>
+      </w:r>
+      <w:r>
+        <w:rPr>
+          <w:b/>
+          <w:sz w:val="28"/>
+        </w:rPr>
+        <w:t>34</w:t>
+      </w:r>
+      <w:r>
+        <w:rPr>
+          <w:sz w:val="28"/>
+        </w:rPr>
+        <w:t xml:space="preserve">, </w:t>
+      </w:r>
+      <w:r>
+        <w:rPr>
+          <w:b/>
+          <w:sz w:val="28"/>
+        </w:rPr>
+        <w:t>90</w:t>
+      </w:r>
+      <w:r>
+        <w:rPr>
+          <w:sz w:val="28"/>
+        </w:rPr>
+        <w:t xml:space="preserve">, </w:t>
+      </w:r>
+      <w:r>
+        <w:rPr>
+          <w:b/>
+          <w:sz w:val="28"/>
+        </w:rPr>
+        <w:t>“hello”</w:t>
+      </w:r>
+      <w:r>
+        <w:rPr>
+          <w:sz w:val="28"/>
+        </w:rPr>
+        <w:t xml:space="preserve">, </w:t>
+      </w:r>
+      <w:r>
+        <w:rPr>
+          <w:b/>
+          <w:sz w:val="28"/>
+        </w:rPr>
+        <w:t>4*6</w:t>
+      </w:r>
+      <w:r>
+        <w:rPr>
+          <w:sz w:val="28"/>
+        </w:rPr>
+        <w:t xml:space="preserve"> </w:t>
       </w:r>
       <w:proofErr w:type="spellStart"/>
       <w:r>
@@ -7507,7 +7898,13 @@
         <w:rPr>
           <w:sz w:val="28"/>
         </w:rPr>
-        <w:t>bo’lmasligi</w:t>
+        <w:t>bo</w:t>
+      </w:r>
+      <w:r>
+        <w:rPr>
+          <w:sz w:val="28"/>
+        </w:rPr>
+        <w:t>’lmasligi</w:t>
       </w:r>
       <w:proofErr w:type="spellEnd"/>
       <w:r>
@@ -7556,7 +7953,103 @@
         <w:rPr>
           <w:sz w:val="28"/>
         </w:rPr>
-        <w:t xml:space="preserve">. </w:t>
+        <w:t xml:space="preserve">, </w:t>
+      </w:r>
+      <w:proofErr w:type="spellStart"/>
+      <w:r>
+        <w:rPr>
+          <w:sz w:val="28"/>
+        </w:rPr>
+        <w:t>y</w:t>
+      </w:r>
+      <w:r>
+        <w:rPr>
+          <w:sz w:val="28"/>
+        </w:rPr>
+        <w:t>a’ni</w:t>
+      </w:r>
+      <w:proofErr w:type="spellEnd"/>
+      <w:r>
+        <w:rPr>
+          <w:sz w:val="28"/>
+        </w:rPr>
+        <w:t xml:space="preserve"> </w:t>
+      </w:r>
+      <w:proofErr w:type="spellStart"/>
+      <w:r>
+        <w:rPr>
+          <w:sz w:val="28"/>
+        </w:rPr>
+        <w:t>ula</w:t>
+      </w:r>
+      <w:r>
+        <w:rPr>
+          <w:sz w:val="28"/>
+        </w:rPr>
+        <w:t>rni</w:t>
+      </w:r>
+      <w:proofErr w:type="spellEnd"/>
+      <w:r>
+        <w:rPr>
+          <w:sz w:val="28"/>
+        </w:rPr>
+        <w:t xml:space="preserve"> </w:t>
+      </w:r>
+      <w:proofErr w:type="spellStart"/>
+      <w:r>
+        <w:rPr>
+          <w:sz w:val="28"/>
+        </w:rPr>
+        <w:t>qiymati</w:t>
+      </w:r>
+      <w:proofErr w:type="spellEnd"/>
+      <w:r>
+        <w:rPr>
+          <w:sz w:val="28"/>
+        </w:rPr>
+        <w:t xml:space="preserve"> compile time da </w:t>
+      </w:r>
+      <w:proofErr w:type="spellStart"/>
+      <w:r>
+        <w:rPr>
+          <w:sz w:val="28"/>
+        </w:rPr>
+        <w:t>aniq</w:t>
+      </w:r>
+      <w:proofErr w:type="spellEnd"/>
+      <w:r>
+        <w:rPr>
+          <w:sz w:val="28"/>
+        </w:rPr>
+        <w:t xml:space="preserve"> </w:t>
+      </w:r>
+      <w:proofErr w:type="spellStart"/>
+      <w:r>
+        <w:rPr>
+          <w:sz w:val="28"/>
+        </w:rPr>
+        <w:t>bo’lishi</w:t>
+      </w:r>
+      <w:proofErr w:type="spellEnd"/>
+      <w:r>
+        <w:rPr>
+          <w:sz w:val="28"/>
+        </w:rPr>
+        <w:t xml:space="preserve"> </w:t>
+      </w:r>
+      <w:proofErr w:type="spellStart"/>
+      <w:r>
+        <w:rPr>
+          <w:sz w:val="28"/>
+        </w:rPr>
+        <w:t>kerak</w:t>
+      </w:r>
+      <w:proofErr w:type="spellEnd"/>
+      <w:r>
+        <w:rPr>
+          <w:sz w:val="28"/>
+        </w:rPr>
+        <w:t>:</w:t>
       </w:r>
     </w:p>
     <w:p>
@@ -7855,7 +8348,20 @@
         <w:rPr>
           <w:sz w:val="28"/>
         </w:rPr>
-        <w:t xml:space="preserve"> final </w:t>
+        <w:t xml:space="preserve"> </w:t>
+      </w:r>
+      <w:r>
+        <w:rPr>
+          <w:b/>
+          <w:sz w:val="28"/>
+        </w:rPr>
+        <w:t>final</w:t>
+      </w:r>
+      <w:r>
+        <w:rPr>
+          <w:sz w:val="28"/>
+        </w:rPr>
+        <w:t xml:space="preserve"> </w:t>
       </w:r>
       <w:proofErr w:type="spellStart"/>
       <w:r>
@@ -7925,7 +8431,20 @@
         <w:rPr>
           <w:sz w:val="28"/>
         </w:rPr>
-        <w:t xml:space="preserve"> final </w:t>
+        <w:t xml:space="preserve"> </w:t>
+      </w:r>
+      <w:r>
+        <w:rPr>
+          <w:b/>
+          <w:sz w:val="28"/>
+        </w:rPr>
+        <w:t>final</w:t>
+      </w:r>
+      <w:r>
+        <w:rPr>
+          <w:sz w:val="28"/>
+        </w:rPr>
+        <w:t xml:space="preserve"> </w:t>
       </w:r>
       <w:proofErr w:type="spellStart"/>
       <w:proofErr w:type="gramStart"/>
@@ -7963,6 +8482,60 @@
           <w:sz w:val="28"/>
         </w:rPr>
         <w:t>o’zgarmasdir</w:t>
+      </w:r>
+      <w:proofErr w:type="spellEnd"/>
+      <w:r>
+        <w:rPr>
+          <w:sz w:val="28"/>
+        </w:rPr>
+        <w:t xml:space="preserve">, </w:t>
+      </w:r>
+      <w:proofErr w:type="spellStart"/>
+      <w:r>
+        <w:rPr>
+          <w:sz w:val="28"/>
+        </w:rPr>
+        <w:t>ya’ni</w:t>
+      </w:r>
+      <w:proofErr w:type="spellEnd"/>
+      <w:r>
+        <w:rPr>
+          <w:sz w:val="28"/>
+        </w:rPr>
+        <w:t xml:space="preserve"> </w:t>
+      </w:r>
+      <w:proofErr w:type="spellStart"/>
+      <w:r>
+        <w:rPr>
+          <w:sz w:val="28"/>
+        </w:rPr>
+        <w:t>qiymati</w:t>
+      </w:r>
+      <w:proofErr w:type="spellEnd"/>
+      <w:r>
+        <w:rPr>
+          <w:sz w:val="28"/>
+        </w:rPr>
+        <w:t xml:space="preserve"> compile time</w:t>
+      </w:r>
+      <w:r>
+        <w:rPr>
+          <w:sz w:val="28"/>
+        </w:rPr>
+        <w:t xml:space="preserve"> </w:t>
+      </w:r>
+      <w:r>
+        <w:rPr>
+          <w:sz w:val="28"/>
+        </w:rPr>
+        <w:t xml:space="preserve">da </w:t>
+      </w:r>
+      <w:proofErr w:type="spellStart"/>
+      <w:r>
+        <w:rPr>
+          <w:sz w:val="28"/>
+        </w:rPr>
+        <w:t>aniqdir</w:t>
       </w:r>
       <w:proofErr w:type="spellEnd"/>
       <w:r>
@@ -8189,8 +8762,6 @@
         </w:rPr>
         <w:t xml:space="preserve">: </w:t>
       </w:r>
-      <w:bookmarkStart w:id="0" w:name="_GoBack"/>
-      <w:bookmarkEnd w:id="0"/>
     </w:p>
     <w:p>
       <w:pPr>
@@ -8227,6 +8798,136 @@
                     <a:xfrm>
                       <a:off x="0" y="0"/>
                       <a:ext cx="5438775" cy="6276975"/>
+                    </a:xfrm>
+                    <a:prstGeom prst="rect">
+                      <a:avLst/>
+                    </a:prstGeom>
+                  </pic:spPr>
+                </pic:pic>
+              </a:graphicData>
+            </a:graphic>
+          </wp:inline>
+        </w:drawing>
+      </w:r>
+    </w:p>
+    <w:p>
+      <w:pPr>
+        <w:rPr>
+          <w:sz w:val="28"/>
+        </w:rPr>
+      </w:pPr>
+    </w:p>
+    <w:p>
+      <w:pPr>
+        <w:rPr>
+          <w:sz w:val="28"/>
+        </w:rPr>
+      </w:pPr>
+    </w:p>
+    <w:p>
+      <w:pPr>
+        <w:rPr>
+          <w:sz w:val="28"/>
+        </w:rPr>
+      </w:pPr>
+    </w:p>
+    <w:p>
+      <w:pPr>
+        <w:rPr>
+          <w:sz w:val="28"/>
+        </w:rPr>
+      </w:pPr>
+    </w:p>
+    <w:p>
+      <w:pPr>
+        <w:rPr>
+          <w:sz w:val="28"/>
+        </w:rPr>
+      </w:pPr>
+      <w:r>
+        <w:rPr>
+          <w:noProof/>
+        </w:rPr>
+        <w:lastRenderedPageBreak/>
+        <w:drawing>
+          <wp:inline distT="0" distB="0" distL="0" distR="0" wp14:anchorId="7DD80C29" wp14:editId="50A9F253">
+            <wp:extent cx="5943600" cy="2249805"/>
+            <wp:effectExtent l="0" t="0" r="0" b="0"/>
+            <wp:docPr id="4" name="Рисунок 4"/>
+            <wp:cNvGraphicFramePr>
+              <a:graphicFrameLocks xmlns:a="http://schemas.openxmlformats.org/drawingml/2006/main" noChangeAspect="1"/>
+            </wp:cNvGraphicFramePr>
+            <a:graphic xmlns:a="http://schemas.openxmlformats.org/drawingml/2006/main">
+              <a:graphicData uri="http://schemas.openxmlformats.org/drawingml/2006/picture">
+                <pic:pic xmlns:pic="http://schemas.openxmlformats.org/drawingml/2006/picture">
+                  <pic:nvPicPr>
+                    <pic:cNvPr id="1" name=""/>
+                    <pic:cNvPicPr/>
+                  </pic:nvPicPr>
+                  <pic:blipFill>
+                    <a:blip r:embed="rId30"/>
+                    <a:stretch>
+                      <a:fillRect/>
+                    </a:stretch>
+                  </pic:blipFill>
+                  <pic:spPr>
+                    <a:xfrm>
+                      <a:off x="0" y="0"/>
+                      <a:ext cx="5943600" cy="2249805"/>
+                    </a:xfrm>
+                    <a:prstGeom prst="rect">
+                      <a:avLst/>
+                    </a:prstGeom>
+                  </pic:spPr>
+                </pic:pic>
+              </a:graphicData>
+            </a:graphic>
+          </wp:inline>
+        </w:drawing>
+      </w:r>
+    </w:p>
+    <w:p>
+      <w:pPr>
+        <w:rPr>
+          <w:sz w:val="28"/>
+        </w:rPr>
+      </w:pPr>
+    </w:p>
+    <w:p>
+      <w:pPr>
+        <w:rPr>
+          <w:sz w:val="28"/>
+        </w:rPr>
+      </w:pPr>
+      <w:r>
+        <w:rPr>
+          <w:noProof/>
+        </w:rPr>
+        <w:drawing>
+          <wp:inline distT="0" distB="0" distL="0" distR="0" wp14:anchorId="13B762CC" wp14:editId="7128A5B3">
+            <wp:extent cx="5943600" cy="3430270"/>
+            <wp:effectExtent l="0" t="0" r="0" b="0"/>
+            <wp:docPr id="13" name="Рисунок 13"/>
+            <wp:cNvGraphicFramePr>
+              <a:graphicFrameLocks xmlns:a="http://schemas.openxmlformats.org/drawingml/2006/main" noChangeAspect="1"/>
+            </wp:cNvGraphicFramePr>
+            <a:graphic xmlns:a="http://schemas.openxmlformats.org/drawingml/2006/main">
+              <a:graphicData uri="http://schemas.openxmlformats.org/drawingml/2006/picture">
+                <pic:pic xmlns:pic="http://schemas.openxmlformats.org/drawingml/2006/picture">
+                  <pic:nvPicPr>
+                    <pic:cNvPr id="1" name=""/>
+                    <pic:cNvPicPr/>
+                  </pic:nvPicPr>
+                  <pic:blipFill>
+                    <a:blip r:embed="rId31"/>
+                    <a:stretch>
+                      <a:fillRect/>
+                    </a:stretch>
+                  </pic:blipFill>
+                  <pic:spPr>
+                    <a:xfrm>
+                      <a:off x="0" y="0"/>
+                      <a:ext cx="5943600" cy="3430270"/>
                     </a:xfrm>
                     <a:prstGeom prst="rect">
                       <a:avLst/>

--- a/if, switch, for loop.docx
+++ b/if, switch, for loop.docx
@@ -784,6 +784,7 @@
     </w:p>
     <w:p>
       <w:pPr>
+        <w:ind w:firstLine="720"/>
         <w:rPr>
           <w:sz w:val="28"/>
         </w:rPr>
@@ -894,7 +895,20 @@
         <w:rPr>
           <w:sz w:val="28"/>
         </w:rPr>
-        <w:t xml:space="preserve">. If </w:t>
+        <w:t xml:space="preserve">. </w:t>
+      </w:r>
+      <w:r>
+        <w:rPr>
+          <w:b/>
+          <w:sz w:val="28"/>
+        </w:rPr>
+        <w:t>If</w:t>
+      </w:r>
+      <w:r>
+        <w:rPr>
+          <w:sz w:val="28"/>
+        </w:rPr>
+        <w:t xml:space="preserve"> </w:t>
       </w:r>
       <w:proofErr w:type="spellStart"/>
       <w:proofErr w:type="gramStart"/>
@@ -979,7 +993,20 @@
         <w:rPr>
           <w:sz w:val="28"/>
         </w:rPr>
-        <w:t xml:space="preserve"> if </w:t>
+        <w:t xml:space="preserve"> </w:t>
+      </w:r>
+      <w:r>
+        <w:rPr>
+          <w:b/>
+          <w:sz w:val="28"/>
+        </w:rPr>
+        <w:t>if</w:t>
+      </w:r>
+      <w:r>
+        <w:rPr>
+          <w:sz w:val="28"/>
+        </w:rPr>
+        <w:t xml:space="preserve"> </w:t>
       </w:r>
       <w:proofErr w:type="spellStart"/>
       <w:r>
@@ -1216,13 +1243,223 @@
           <w:sz w:val="28"/>
         </w:rPr>
       </w:pPr>
-    </w:p>
-    <w:p>
-      <w:pPr>
-        <w:rPr>
-          <w:sz w:val="28"/>
-        </w:rPr>
-      </w:pPr>
+      <w:r>
+        <w:rPr>
+          <w:sz w:val="28"/>
+        </w:rPr>
+        <w:tab/>
+      </w:r>
+      <w:proofErr w:type="spellStart"/>
+      <w:r>
+        <w:rPr>
+          <w:sz w:val="28"/>
+        </w:rPr>
+        <w:t>Tepadagi</w:t>
+      </w:r>
+      <w:proofErr w:type="spellEnd"/>
+      <w:r>
+        <w:rPr>
+          <w:sz w:val="28"/>
+        </w:rPr>
+        <w:t xml:space="preserve"> </w:t>
+      </w:r>
+      <w:proofErr w:type="spellStart"/>
+      <w:r>
+        <w:rPr>
+          <w:sz w:val="28"/>
+        </w:rPr>
+        <w:t>rasmda</w:t>
+      </w:r>
+      <w:proofErr w:type="spellEnd"/>
+      <w:r>
+        <w:rPr>
+          <w:sz w:val="28"/>
+        </w:rPr>
+        <w:t xml:space="preserve"> </w:t>
+      </w:r>
+      <w:r>
+        <w:rPr>
+          <w:b/>
+          <w:sz w:val="28"/>
+        </w:rPr>
+        <w:t>logical error</w:t>
+      </w:r>
+      <w:r>
+        <w:rPr>
+          <w:sz w:val="28"/>
+        </w:rPr>
+        <w:t xml:space="preserve"> </w:t>
+      </w:r>
+      <w:proofErr w:type="spellStart"/>
+      <w:r>
+        <w:rPr>
+          <w:sz w:val="28"/>
+        </w:rPr>
+        <w:t>degan</w:t>
+      </w:r>
+      <w:proofErr w:type="spellEnd"/>
+      <w:r>
+        <w:rPr>
+          <w:sz w:val="28"/>
+        </w:rPr>
+        <w:t xml:space="preserve"> </w:t>
+      </w:r>
+      <w:proofErr w:type="spellStart"/>
+      <w:r>
+        <w:rPr>
+          <w:sz w:val="28"/>
+        </w:rPr>
+        <w:t>qismlari</w:t>
+      </w:r>
+      <w:proofErr w:type="spellEnd"/>
+      <w:r>
+        <w:rPr>
+          <w:sz w:val="28"/>
+        </w:rPr>
+        <w:t xml:space="preserve"> </w:t>
+      </w:r>
+      <w:proofErr w:type="spellStart"/>
+      <w:r>
+        <w:rPr>
+          <w:sz w:val="28"/>
+        </w:rPr>
+        <w:t>ishlaydi</w:t>
+      </w:r>
+      <w:proofErr w:type="spellEnd"/>
+      <w:r>
+        <w:rPr>
+          <w:sz w:val="28"/>
+        </w:rPr>
+        <w:t xml:space="preserve">, </w:t>
+      </w:r>
+      <w:proofErr w:type="spellStart"/>
+      <w:r>
+        <w:rPr>
+          <w:sz w:val="28"/>
+        </w:rPr>
+        <w:t>hech</w:t>
+      </w:r>
+      <w:proofErr w:type="spellEnd"/>
+      <w:r>
+        <w:rPr>
+          <w:sz w:val="28"/>
+        </w:rPr>
+        <w:t xml:space="preserve"> </w:t>
+      </w:r>
+      <w:proofErr w:type="spellStart"/>
+      <w:r>
+        <w:rPr>
+          <w:sz w:val="28"/>
+        </w:rPr>
+        <w:t>qanday</w:t>
+      </w:r>
+      <w:proofErr w:type="spellEnd"/>
+      <w:r>
+        <w:rPr>
+          <w:sz w:val="28"/>
+        </w:rPr>
+        <w:t xml:space="preserve"> compile </w:t>
+      </w:r>
+      <w:proofErr w:type="spellStart"/>
+      <w:proofErr w:type="gramStart"/>
+      <w:r>
+        <w:rPr>
+          <w:sz w:val="28"/>
+        </w:rPr>
+        <w:t>va</w:t>
+      </w:r>
+      <w:proofErr w:type="spellEnd"/>
+      <w:proofErr w:type="gramEnd"/>
+      <w:r>
+        <w:rPr>
+          <w:sz w:val="28"/>
+        </w:rPr>
+        <w:t xml:space="preserve"> run time </w:t>
+      </w:r>
+      <w:proofErr w:type="spellStart"/>
+      <w:r>
+        <w:rPr>
+          <w:sz w:val="28"/>
+        </w:rPr>
+        <w:t>xatoliklarsiz</w:t>
+      </w:r>
+      <w:proofErr w:type="spellEnd"/>
+      <w:r>
+        <w:rPr>
+          <w:sz w:val="28"/>
+        </w:rPr>
+        <w:t xml:space="preserve">. </w:t>
+      </w:r>
+      <w:proofErr w:type="spellStart"/>
+      <w:r>
+        <w:rPr>
+          <w:sz w:val="28"/>
+        </w:rPr>
+        <w:t>Faqat</w:t>
+      </w:r>
+      <w:proofErr w:type="spellEnd"/>
+      <w:r>
+        <w:rPr>
+          <w:sz w:val="28"/>
+        </w:rPr>
+        <w:t xml:space="preserve"> logical </w:t>
+      </w:r>
+      <w:proofErr w:type="spellStart"/>
+      <w:proofErr w:type="gramStart"/>
+      <w:r>
+        <w:rPr>
+          <w:sz w:val="28"/>
+        </w:rPr>
+        <w:t>noto’g’</w:t>
+      </w:r>
+      <w:r>
+        <w:rPr>
+          <w:sz w:val="28"/>
+        </w:rPr>
+        <w:t>ri</w:t>
+      </w:r>
+      <w:proofErr w:type="spellEnd"/>
+      <w:proofErr w:type="gramEnd"/>
+      <w:r>
+        <w:rPr>
+          <w:sz w:val="28"/>
+        </w:rPr>
+        <w:t xml:space="preserve"> </w:t>
+      </w:r>
+      <w:proofErr w:type="spellStart"/>
+      <w:r>
+        <w:rPr>
+          <w:sz w:val="28"/>
+        </w:rPr>
+        <w:t>h</w:t>
+      </w:r>
+      <w:r>
+        <w:rPr>
+          <w:sz w:val="28"/>
+        </w:rPr>
+        <w:t>isoblanadi</w:t>
+      </w:r>
+      <w:proofErr w:type="spellEnd"/>
+      <w:r>
+        <w:rPr>
+          <w:sz w:val="28"/>
+        </w:rPr>
+        <w:t xml:space="preserve"> </w:t>
+      </w:r>
+      <w:proofErr w:type="spellStart"/>
+      <w:r>
+        <w:rPr>
+          <w:sz w:val="28"/>
+        </w:rPr>
+        <w:t>xolos</w:t>
+      </w:r>
+      <w:proofErr w:type="spellEnd"/>
+      <w:r>
+        <w:rPr>
+          <w:sz w:val="28"/>
+        </w:rPr>
+        <w:t>.</w:t>
+      </w:r>
     </w:p>
     <w:p>
       <w:pPr>
@@ -1866,6 +2103,7 @@
     </w:p>
     <w:p>
       <w:pPr>
+        <w:ind w:firstLine="720"/>
         <w:rPr>
           <w:sz w:val="28"/>
         </w:rPr>
@@ -4526,7 +4764,7 @@
         <w:rPr>
           <w:sz w:val="28"/>
         </w:rPr>
-        <w:t>berilgan</w:t>
+        <w:t>ko’rsatilgan</w:t>
       </w:r>
       <w:proofErr w:type="spellEnd"/>
       <w:r>
@@ -6826,7 +7064,6 @@
         </w:rPr>
         <w:t xml:space="preserve"> </w:t>
       </w:r>
-      <w:bookmarkStart w:id="0" w:name="_GoBack"/>
       <w:r>
         <w:rPr>
           <w:b/>
@@ -6834,7 +7071,6 @@
         </w:rPr>
         <w:t>24</w:t>
       </w:r>
-      <w:bookmarkEnd w:id="0"/>
       <w:r>
         <w:rPr>
           <w:b/>
@@ -8516,7 +8752,14 @@
         <w:rPr>
           <w:sz w:val="28"/>
         </w:rPr>
-        <w:t xml:space="preserve"> compile time</w:t>
+        <w:t xml:space="preserve"> </w:t>
+      </w:r>
+      <w:r>
+        <w:rPr>
+          <w:b/>
+          <w:sz w:val="28"/>
+        </w:rPr>
+        <w:t>compile time</w:t>
       </w:r>
       <w:r>
         <w:rPr>
@@ -8939,6 +9182,56 @@
           </wp:inline>
         </w:drawing>
       </w:r>
+    </w:p>
+    <w:p>
+      <w:pPr>
+        <w:rPr>
+          <w:sz w:val="28"/>
+        </w:rPr>
+      </w:pPr>
+      <w:r>
+        <w:rPr>
+          <w:noProof/>
+        </w:rPr>
+        <w:lastRenderedPageBreak/>
+        <w:drawing>
+          <wp:inline distT="0" distB="0" distL="0" distR="0" wp14:anchorId="4D348C22" wp14:editId="4E8BAAD4">
+            <wp:extent cx="5943600" cy="4460875"/>
+            <wp:effectExtent l="0" t="0" r="0" b="0"/>
+            <wp:docPr id="14" name="Рисунок 14"/>
+            <wp:cNvGraphicFramePr>
+              <a:graphicFrameLocks xmlns:a="http://schemas.openxmlformats.org/drawingml/2006/main" noChangeAspect="1"/>
+            </wp:cNvGraphicFramePr>
+            <a:graphic xmlns:a="http://schemas.openxmlformats.org/drawingml/2006/main">
+              <a:graphicData uri="http://schemas.openxmlformats.org/drawingml/2006/picture">
+                <pic:pic xmlns:pic="http://schemas.openxmlformats.org/drawingml/2006/picture">
+                  <pic:nvPicPr>
+                    <pic:cNvPr id="1" name=""/>
+                    <pic:cNvPicPr/>
+                  </pic:nvPicPr>
+                  <pic:blipFill>
+                    <a:blip r:embed="rId32"/>
+                    <a:stretch>
+                      <a:fillRect/>
+                    </a:stretch>
+                  </pic:blipFill>
+                  <pic:spPr>
+                    <a:xfrm>
+                      <a:off x="0" y="0"/>
+                      <a:ext cx="5943600" cy="4460875"/>
+                    </a:xfrm>
+                    <a:prstGeom prst="rect">
+                      <a:avLst/>
+                    </a:prstGeom>
+                  </pic:spPr>
+                </pic:pic>
+              </a:graphicData>
+            </a:graphic>
+          </wp:inline>
+        </w:drawing>
+      </w:r>
+      <w:bookmarkStart w:id="0" w:name="_GoBack"/>
+      <w:bookmarkEnd w:id="0"/>
     </w:p>
     <w:sectPr>
       <w:pgSz w:w="12240" w:h="15840"/>
